--- a/Milestone1.docx
+++ b/Milestone1.docx
@@ -580,13 +580,7 @@
         <w:rPr>
           <w:rFonts w:ascii="Helvetica Neue" w:hAnsi="Helvetica Neue"/>
         </w:rPr>
-        <w:t xml:space="preserve"> in the world? In country X</w:t>
-      </w:r>
-      <w:r>
-        <w:rPr>
-          <w:rFonts w:ascii="Helvetica Neue" w:hAnsi="Helvetica Neue"/>
-        </w:rPr>
-        <w:t>?</w:t>
+        <w:t xml:space="preserve"> in the world? In country X?</w:t>
       </w:r>
     </w:p>
     <w:p>
@@ -615,13 +609,7 @@
         <w:rPr>
           <w:rFonts w:ascii="Helvetica Neue" w:hAnsi="Helvetica Neue"/>
         </w:rPr>
-        <w:t xml:space="preserve"> now and in the future</w:t>
-      </w:r>
-      <w:r>
-        <w:rPr>
-          <w:rFonts w:ascii="Helvetica Neue" w:hAnsi="Helvetica Neue"/>
-        </w:rPr>
-        <w:t>?</w:t>
+        <w:t xml:space="preserve"> now and in the future?</w:t>
       </w:r>
     </w:p>
     <w:p>
@@ -694,19 +682,7 @@
         <w:rPr>
           <w:rFonts w:ascii="Helvetica Neue" w:hAnsi="Helvetica Neue"/>
         </w:rPr>
-        <w:t>How many predicted cases will be in the future in Country X or Region X</w:t>
-      </w:r>
-      <w:r>
-        <w:rPr>
-          <w:rFonts w:ascii="Helvetica Neue" w:hAnsi="Helvetica Neue"/>
-        </w:rPr>
-        <w:t xml:space="preserve"> that has rate of spread X</w:t>
-      </w:r>
-      <w:r>
-        <w:rPr>
-          <w:rFonts w:ascii="Helvetica Neue" w:hAnsi="Helvetica Neue"/>
-        </w:rPr>
-        <w:t>?</w:t>
+        <w:t>How many predicted cases will be in the future in Country X or Region X that has rate of spread X?</w:t>
       </w:r>
     </w:p>
     <w:p>
@@ -1250,13 +1226,7 @@
         <w:rPr>
           <w:rFonts w:ascii="Helvetica Neue" w:hAnsi="Helvetica Neue"/>
         </w:rPr>
-        <w:t>March 16</w:t>
-      </w:r>
-      <w:r>
-        <w:rPr>
-          <w:rFonts w:ascii="Helvetica Neue" w:hAnsi="Helvetica Neue"/>
-        </w:rPr>
-        <w:t xml:space="preserve">- </w:t>
+        <w:t xml:space="preserve">March 16- </w:t>
       </w:r>
       <w:r>
         <w:rPr>
@@ -1573,6 +1543,12 @@
         </w:rPr>
         <w:t xml:space="preserve"> </w:t>
       </w:r>
+      <w:r>
+        <w:rPr>
+          <w:rFonts w:ascii="Helvetica Neue" w:hAnsi="Helvetica Neue"/>
+        </w:rPr>
+        <w:t xml:space="preserve">– Frankie </w:t>
+      </w:r>
     </w:p>
     <w:p>
       <w:pPr>
@@ -1593,6 +1569,12 @@
         </w:rPr>
         <w:t xml:space="preserve"> </w:t>
       </w:r>
+      <w:r>
+        <w:rPr>
+          <w:rFonts w:ascii="Helvetica Neue" w:hAnsi="Helvetica Neue"/>
+        </w:rPr>
+        <w:t>- All</w:t>
+      </w:r>
     </w:p>
     <w:p>
       <w:pPr>
@@ -1635,6 +1617,12 @@
         </w:rPr>
         <w:t>, Node.js</w:t>
       </w:r>
+      <w:r>
+        <w:rPr>
+          <w:rFonts w:ascii="Helvetica Neue" w:hAnsi="Helvetica Neue"/>
+        </w:rPr>
+        <w:t xml:space="preserve"> - All</w:t>
+      </w:r>
     </w:p>
     <w:p>
       <w:pPr>
@@ -1648,79 +1636,91 @@
           <w:rFonts w:ascii="Helvetica Neue" w:hAnsi="Helvetica Neue"/>
         </w:rPr>
         <w:t xml:space="preserve">Design user interface </w:t>
+      </w:r>
+      <w:r>
+        <w:rPr>
+          <w:rFonts w:ascii="Helvetica Neue" w:hAnsi="Helvetica Neue"/>
+        </w:rPr>
+        <w:t xml:space="preserve">– Frankie </w:t>
+      </w:r>
+    </w:p>
+    <w:p>
+      <w:pPr>
+        <w:ind w:left="360"/>
+        <w:rPr>
+          <w:rFonts w:ascii="Helvetica Neue" w:hAnsi="Helvetica Neue"/>
+        </w:rPr>
+      </w:pPr>
+      <w:r>
+        <w:rPr>
+          <w:rFonts w:ascii="Helvetica Neue" w:hAnsi="Helvetica Neue"/>
+        </w:rPr>
+        <w:t>Get data into usable format</w:t>
+      </w:r>
+    </w:p>
+    <w:p>
+      <w:pPr>
+        <w:ind w:left="360"/>
+        <w:rPr>
+          <w:rFonts w:ascii="Helvetica Neue" w:hAnsi="Helvetica Neue"/>
+        </w:rPr>
+      </w:pPr>
+      <w:r>
+        <w:rPr>
+          <w:rFonts w:ascii="Helvetica Neue" w:hAnsi="Helvetica Neue"/>
+        </w:rPr>
+        <w:t>Write SQL and NoSQL queries</w:t>
+      </w:r>
+    </w:p>
+    <w:p>
+      <w:pPr>
+        <w:ind w:left="360"/>
+        <w:rPr>
+          <w:rFonts w:ascii="Helvetica Neue" w:hAnsi="Helvetica Neue"/>
+        </w:rPr>
+      </w:pPr>
+      <w:r>
+        <w:rPr>
+          <w:rFonts w:ascii="Helvetica Neue" w:hAnsi="Helvetica Neue"/>
+        </w:rPr>
+        <w:t>Design schema</w:t>
+      </w:r>
+    </w:p>
+    <w:p>
+      <w:pPr>
+        <w:ind w:left="360"/>
+        <w:rPr>
+          <w:rFonts w:ascii="Helvetica Neue" w:hAnsi="Helvetica Neue"/>
+        </w:rPr>
+      </w:pPr>
+      <w:r>
+        <w:rPr>
+          <w:rFonts w:ascii="Helvetica Neue" w:hAnsi="Helvetica Neue"/>
+        </w:rPr>
+        <w:t>Put data into SQL and NoSQL</w:t>
+      </w:r>
+    </w:p>
+    <w:p>
+      <w:pPr>
+        <w:ind w:left="360"/>
+        <w:rPr>
+          <w:rFonts w:ascii="Helvetica Neue" w:hAnsi="Helvetica Neue"/>
+        </w:rPr>
+      </w:pPr>
+      <w:r>
+        <w:rPr>
+          <w:rFonts w:ascii="Helvetica Neue" w:hAnsi="Helvetica Neue"/>
+        </w:rPr>
+        <w:t>Set up website</w:t>
+      </w:r>
+      <w:r>
+        <w:rPr>
+          <w:rFonts w:ascii="Helvetica Neue" w:hAnsi="Helvetica Neue"/>
+        </w:rPr>
+        <w:t xml:space="preserve"> </w:t>
       </w:r>
       <w:bookmarkStart w:id="0" w:name="_GoBack"/>
       <w:bookmarkEnd w:id="0"/>
-    </w:p>
-    <w:p>
-      <w:pPr>
-        <w:ind w:left="360"/>
-        <w:rPr>
-          <w:rFonts w:ascii="Helvetica Neue" w:hAnsi="Helvetica Neue"/>
-        </w:rPr>
-      </w:pPr>
-      <w:r>
-        <w:rPr>
-          <w:rFonts w:ascii="Helvetica Neue" w:hAnsi="Helvetica Neue"/>
-        </w:rPr>
-        <w:t>Get data into usable format</w:t>
-      </w:r>
-    </w:p>
-    <w:p>
-      <w:pPr>
-        <w:ind w:left="360"/>
-        <w:rPr>
-          <w:rFonts w:ascii="Helvetica Neue" w:hAnsi="Helvetica Neue"/>
-        </w:rPr>
-      </w:pPr>
-      <w:r>
-        <w:rPr>
-          <w:rFonts w:ascii="Helvetica Neue" w:hAnsi="Helvetica Neue"/>
-        </w:rPr>
-        <w:t>Write SQL and NoSQL queries</w:t>
-      </w:r>
-    </w:p>
-    <w:p>
-      <w:pPr>
-        <w:ind w:left="360"/>
-        <w:rPr>
-          <w:rFonts w:ascii="Helvetica Neue" w:hAnsi="Helvetica Neue"/>
-        </w:rPr>
-      </w:pPr>
-      <w:r>
-        <w:rPr>
-          <w:rFonts w:ascii="Helvetica Neue" w:hAnsi="Helvetica Neue"/>
-        </w:rPr>
-        <w:t>Design schema</w:t>
-      </w:r>
-    </w:p>
-    <w:p>
-      <w:pPr>
-        <w:ind w:left="360"/>
-        <w:rPr>
-          <w:rFonts w:ascii="Helvetica Neue" w:hAnsi="Helvetica Neue"/>
-        </w:rPr>
-      </w:pPr>
-      <w:r>
-        <w:rPr>
-          <w:rFonts w:ascii="Helvetica Neue" w:hAnsi="Helvetica Neue"/>
-        </w:rPr>
-        <w:t>Put data into SQL and NoSQL</w:t>
-      </w:r>
-    </w:p>
-    <w:p>
-      <w:pPr>
-        <w:ind w:left="360"/>
-        <w:rPr>
-          <w:rFonts w:ascii="Helvetica Neue" w:hAnsi="Helvetica Neue"/>
-        </w:rPr>
-      </w:pPr>
-      <w:r>
-        <w:rPr>
-          <w:rFonts w:ascii="Helvetica Neue" w:hAnsi="Helvetica Neue"/>
-        </w:rPr>
-        <w:t>Set up website</w:t>
-      </w:r>
     </w:p>
     <w:p>
       <w:pPr>

--- a/Milestone1.docx
+++ b/Milestone1.docx
@@ -1,6 +1,6 @@
 
 <file path=word/document.xml><?xml version="1.0" encoding="utf-8"?>
-<w:document xmlns:wpc="http://schemas.microsoft.com/office/word/2010/wordprocessingCanvas" xmlns:mo="http://schemas.microsoft.com/office/mac/office/2008/main" xmlns:mc="http://schemas.openxmlformats.org/markup-compatibility/2006" xmlns:mv="urn:schemas-microsoft-com:mac:vml" xmlns:o="urn:schemas-microsoft-com:office:office" xmlns:r="http://schemas.openxmlformats.org/officeDocument/2006/relationships" xmlns:m="http://schemas.openxmlformats.org/officeDocument/2006/math" xmlns:v="urn:schemas-microsoft-com:vml" xmlns:wp14="http://schemas.microsoft.com/office/word/2010/wordprocessingDrawing" xmlns:wp="http://schemas.openxmlformats.org/drawingml/2006/wordprocessingDrawing" xmlns:w10="urn:schemas-microsoft-com:office:word" xmlns:w="http://schemas.openxmlformats.org/wordprocessingml/2006/main" xmlns:w14="http://schemas.microsoft.com/office/word/2010/wordml" xmlns:w15="http://schemas.microsoft.com/office/word/2012/wordml" xmlns:wpg="http://schemas.microsoft.com/office/word/2010/wordprocessingGroup" xmlns:wpi="http://schemas.microsoft.com/office/word/2010/wordprocessingInk" xmlns:wne="http://schemas.microsoft.com/office/word/2006/wordml" xmlns:wps="http://schemas.microsoft.com/office/word/2010/wordprocessingShape" mc:Ignorable="w14 w15 wp14">
+<w:document xmlns:wpc="http://schemas.microsoft.com/office/word/2010/wordprocessingCanvas" xmlns:mo="http://schemas.microsoft.com/office/mac/office/2008/main" xmlns:mc="http://schemas.openxmlformats.org/markup-compatibility/2006" xmlns:mv="urn:schemas-microsoft-com:mac:vml" xmlns:o="urn:schemas-microsoft-com:office:office" xmlns:r="http://schemas.openxmlformats.org/officeDocument/2006/relationships" xmlns:m="http://schemas.openxmlformats.org/officeDocument/2006/math" xmlns:v="urn:schemas-microsoft-com:vml" xmlns:wp14="http://schemas.microsoft.com/office/word/2010/wordprocessingDrawing" xmlns:wp="http://schemas.openxmlformats.org/drawingml/2006/wordprocessingDrawing" xmlns:w10="urn:schemas-microsoft-com:office:word" xmlns:w="http://schemas.openxmlformats.org/wordprocessingml/2006/main" xmlns:w14="http://schemas.microsoft.com/office/word/2010/wordml" xmlns:wpg="http://schemas.microsoft.com/office/word/2010/wordprocessingGroup" xmlns:wpi="http://schemas.microsoft.com/office/word/2010/wordprocessingInk" xmlns:wne="http://schemas.microsoft.com/office/word/2006/wordml" xmlns:wps="http://schemas.microsoft.com/office/word/2010/wordprocessingShape" mc:Ignorable="w14 wp14">
   <w:body>
     <w:p>
       <w:pPr>
@@ -35,63 +35,7 @@
         <w:rPr>
           <w:rFonts w:ascii="Helvetica Neue" w:hAnsi="Helvetica Neue"/>
         </w:rPr>
-        <w:t xml:space="preserve">Group members: </w:t>
-      </w:r>
-      <w:proofErr w:type="spellStart"/>
-      <w:r>
-        <w:rPr>
-          <w:rFonts w:ascii="Helvetica Neue" w:hAnsi="Helvetica Neue"/>
-        </w:rPr>
-        <w:t>Xilei</w:t>
-      </w:r>
-      <w:proofErr w:type="spellEnd"/>
-      <w:r>
-        <w:rPr>
-          <w:rFonts w:ascii="Helvetica Neue" w:hAnsi="Helvetica Neue"/>
-        </w:rPr>
-        <w:t xml:space="preserve"> </w:t>
-      </w:r>
-      <w:proofErr w:type="spellStart"/>
-      <w:r>
-        <w:rPr>
-          <w:rFonts w:ascii="Helvetica Neue" w:hAnsi="Helvetica Neue"/>
-        </w:rPr>
-        <w:t>Kuang</w:t>
-      </w:r>
-      <w:proofErr w:type="spellEnd"/>
-      <w:r>
-        <w:rPr>
-          <w:rFonts w:ascii="Helvetica Neue" w:hAnsi="Helvetica Neue"/>
-        </w:rPr>
-        <w:t xml:space="preserve">, Francine Leech, Will </w:t>
-      </w:r>
-      <w:proofErr w:type="spellStart"/>
-      <w:r>
-        <w:rPr>
-          <w:rFonts w:ascii="Helvetica Neue" w:hAnsi="Helvetica Neue"/>
-        </w:rPr>
-        <w:t>Glisson</w:t>
-      </w:r>
-      <w:proofErr w:type="spellEnd"/>
-      <w:r>
-        <w:rPr>
-          <w:rFonts w:ascii="Helvetica Neue" w:hAnsi="Helvetica Neue"/>
-        </w:rPr>
-        <w:t xml:space="preserve">, </w:t>
-      </w:r>
-      <w:proofErr w:type="spellStart"/>
-      <w:r>
-        <w:rPr>
-          <w:rFonts w:ascii="Helvetica Neue" w:hAnsi="Helvetica Neue"/>
-        </w:rPr>
-        <w:t>Lanqing</w:t>
-      </w:r>
-      <w:proofErr w:type="spellEnd"/>
-      <w:r>
-        <w:rPr>
-          <w:rFonts w:ascii="Helvetica Neue" w:hAnsi="Helvetica Neue"/>
-        </w:rPr>
-        <w:t xml:space="preserve"> Yang</w:t>
+        <w:t>Group members: Xilei Kuang, Francine Leech, Will Glisson, Lanqing Yang</w:t>
       </w:r>
     </w:p>
     <w:p>
@@ -104,7 +48,7 @@
     </w:p>
     <w:p>
       <w:pPr>
-        <w:pStyle w:val="ListParagraph"/>
+        <w:pStyle w:val="a3"/>
         <w:numPr>
           <w:ilvl w:val="0"/>
           <w:numId w:val="2"/>
@@ -175,21 +119,7 @@
         <w:rPr>
           <w:rFonts w:ascii="Helvetica Neue" w:hAnsi="Helvetica Neue"/>
         </w:rPr>
-        <w:t xml:space="preserve"> of the </w:t>
-      </w:r>
-      <w:proofErr w:type="spellStart"/>
-      <w:r>
-        <w:rPr>
-          <w:rFonts w:ascii="Helvetica Neue" w:hAnsi="Helvetica Neue"/>
-        </w:rPr>
-        <w:t>Zika</w:t>
-      </w:r>
-      <w:proofErr w:type="spellEnd"/>
-      <w:r>
-        <w:rPr>
-          <w:rFonts w:ascii="Helvetica Neue" w:hAnsi="Helvetica Neue"/>
-        </w:rPr>
-        <w:t xml:space="preserve"> virus around the world. </w:t>
+        <w:t xml:space="preserve"> of the Zika virus around the world. </w:t>
       </w:r>
       <w:r>
         <w:rPr>
@@ -207,21 +137,7 @@
         <w:rPr>
           <w:rFonts w:ascii="Helvetica Neue" w:hAnsi="Helvetica Neue"/>
         </w:rPr>
-        <w:t xml:space="preserve">that displays the number of cases of </w:t>
-      </w:r>
-      <w:proofErr w:type="spellStart"/>
-      <w:r>
-        <w:rPr>
-          <w:rFonts w:ascii="Helvetica Neue" w:hAnsi="Helvetica Neue"/>
-        </w:rPr>
-        <w:t>Zika</w:t>
-      </w:r>
-      <w:proofErr w:type="spellEnd"/>
-      <w:r>
-        <w:rPr>
-          <w:rFonts w:ascii="Helvetica Neue" w:hAnsi="Helvetica Neue"/>
-        </w:rPr>
-        <w:t xml:space="preserve"> in a particular country or US state. When clicking on the country/state, the user will be presented </w:t>
+        <w:t xml:space="preserve">that displays the number of cases of Zika in a particular country or US state. When clicking on the country/state, the user will be presented </w:t>
       </w:r>
       <w:r>
         <w:rPr>
@@ -281,21 +197,7 @@
         <w:rPr>
           <w:rFonts w:ascii="Helvetica Neue" w:hAnsi="Helvetica Neue"/>
         </w:rPr>
-        <w:t xml:space="preserve">data to predict how far the </w:t>
-      </w:r>
-      <w:proofErr w:type="spellStart"/>
-      <w:r>
-        <w:rPr>
-          <w:rFonts w:ascii="Helvetica Neue" w:hAnsi="Helvetica Neue"/>
-        </w:rPr>
-        <w:t>Zika</w:t>
-      </w:r>
-      <w:proofErr w:type="spellEnd"/>
-      <w:r>
-        <w:rPr>
-          <w:rFonts w:ascii="Helvetica Neue" w:hAnsi="Helvetica Neue"/>
-        </w:rPr>
-        <w:t xml:space="preserve"> will spread in the future</w:t>
+        <w:t>data to predict how far the Zika will spread in the future</w:t>
       </w:r>
       <w:r>
         <w:rPr>
@@ -342,21 +244,7 @@
         <w:rPr>
           <w:rFonts w:ascii="Helvetica Neue" w:hAnsi="Helvetica Neue"/>
         </w:rPr>
-        <w:t xml:space="preserve">NoSQL – </w:t>
-      </w:r>
-      <w:proofErr w:type="spellStart"/>
-      <w:r>
-        <w:rPr>
-          <w:rFonts w:ascii="Helvetica Neue" w:hAnsi="Helvetica Neue"/>
-        </w:rPr>
-        <w:t>MongoDB</w:t>
-      </w:r>
-      <w:proofErr w:type="spellEnd"/>
-      <w:r>
-        <w:rPr>
-          <w:rFonts w:ascii="Helvetica Neue" w:hAnsi="Helvetica Neue"/>
-        </w:rPr>
-        <w:t xml:space="preserve"> – for pictures,</w:t>
+        <w:t>NoSQL – MongoDB – for pictures,</w:t>
       </w:r>
       <w:r>
         <w:rPr>
@@ -368,21 +256,7 @@
         <w:rPr>
           <w:rFonts w:ascii="Helvetica Neue" w:hAnsi="Helvetica Neue"/>
         </w:rPr>
-        <w:t xml:space="preserve"> links and other </w:t>
-      </w:r>
-      <w:proofErr w:type="spellStart"/>
-      <w:r>
-        <w:rPr>
-          <w:rFonts w:ascii="Helvetica Neue" w:hAnsi="Helvetica Neue"/>
-        </w:rPr>
-        <w:t>nontabular</w:t>
-      </w:r>
-      <w:proofErr w:type="spellEnd"/>
-      <w:r>
-        <w:rPr>
-          <w:rFonts w:ascii="Helvetica Neue" w:hAnsi="Helvetica Neue"/>
-        </w:rPr>
-        <w:t xml:space="preserve"> data</w:t>
+        <w:t xml:space="preserve"> links and other nontabular data</w:t>
       </w:r>
       <w:r>
         <w:rPr>
@@ -414,28 +288,12 @@
           <w:rFonts w:ascii="Helvetica Neue" w:hAnsi="Helvetica Neue"/>
         </w:rPr>
       </w:pPr>
-      <w:proofErr w:type="spellStart"/>
-      <w:r>
-        <w:rPr>
-          <w:rFonts w:ascii="Helvetica Neue" w:hAnsi="Helvetica Neue"/>
-        </w:rPr>
-        <w:t>Meanstack</w:t>
-      </w:r>
-      <w:proofErr w:type="spellEnd"/>
-      <w:r>
-        <w:rPr>
-          <w:rFonts w:ascii="Helvetica Neue" w:hAnsi="Helvetica Neue"/>
-        </w:rPr>
-        <w:t xml:space="preserve"> to communicate between NoSQL and </w:t>
-      </w:r>
-      <w:proofErr w:type="spellStart"/>
-      <w:r>
-        <w:rPr>
-          <w:rFonts w:ascii="Helvetica Neue" w:hAnsi="Helvetica Neue"/>
-        </w:rPr>
-        <w:t>MySQl</w:t>
-      </w:r>
-      <w:proofErr w:type="spellEnd"/>
+      <w:r>
+        <w:rPr>
+          <w:rFonts w:ascii="Helvetica Neue" w:hAnsi="Helvetica Neue"/>
+        </w:rPr>
+        <w:t>Meanstack to communicate between NoSQL and MySQl</w:t>
+      </w:r>
     </w:p>
     <w:p>
       <w:pPr>
@@ -530,7 +388,7 @@
     </w:p>
     <w:p>
       <w:pPr>
-        <w:pStyle w:val="ListParagraph"/>
+        <w:pStyle w:val="a3"/>
         <w:numPr>
           <w:ilvl w:val="0"/>
           <w:numId w:val="2"/>
@@ -566,21 +424,7 @@
         <w:rPr>
           <w:rFonts w:ascii="Helvetica Neue" w:hAnsi="Helvetica Neue"/>
         </w:rPr>
-        <w:t xml:space="preserve">What is the current state of </w:t>
-      </w:r>
-      <w:proofErr w:type="spellStart"/>
-      <w:r>
-        <w:rPr>
-          <w:rFonts w:ascii="Helvetica Neue" w:hAnsi="Helvetica Neue"/>
-        </w:rPr>
-        <w:t>Zika</w:t>
-      </w:r>
-      <w:proofErr w:type="spellEnd"/>
-      <w:r>
-        <w:rPr>
-          <w:rFonts w:ascii="Helvetica Neue" w:hAnsi="Helvetica Neue"/>
-        </w:rPr>
-        <w:t xml:space="preserve"> in the world? In country X?</w:t>
+        <w:t>What is the current state of Zika in the world? In country X?</w:t>
       </w:r>
     </w:p>
     <w:p>
@@ -595,21 +439,7 @@
         <w:rPr>
           <w:rFonts w:ascii="Helvetica Neue" w:hAnsi="Helvetica Neue"/>
         </w:rPr>
-        <w:t xml:space="preserve">What is the estimate spread of </w:t>
-      </w:r>
-      <w:proofErr w:type="spellStart"/>
-      <w:r>
-        <w:rPr>
-          <w:rFonts w:ascii="Helvetica Neue" w:hAnsi="Helvetica Neue"/>
-        </w:rPr>
-        <w:t>Zika</w:t>
-      </w:r>
-      <w:proofErr w:type="spellEnd"/>
-      <w:r>
-        <w:rPr>
-          <w:rFonts w:ascii="Helvetica Neue" w:hAnsi="Helvetica Neue"/>
-        </w:rPr>
-        <w:t xml:space="preserve"> now and in the future?</w:t>
+        <w:t>What is the estimate spread of Zika now and in the future?</w:t>
       </w:r>
     </w:p>
     <w:p>
@@ -624,21 +454,7 @@
         <w:rPr>
           <w:rFonts w:ascii="Helvetica Neue" w:hAnsi="Helvetica Neue"/>
         </w:rPr>
-        <w:t xml:space="preserve">I want to go to X country, is </w:t>
-      </w:r>
-      <w:proofErr w:type="spellStart"/>
-      <w:r>
-        <w:rPr>
-          <w:rFonts w:ascii="Helvetica Neue" w:hAnsi="Helvetica Neue"/>
-        </w:rPr>
-        <w:t>Zika</w:t>
-      </w:r>
-      <w:proofErr w:type="spellEnd"/>
-      <w:r>
-        <w:rPr>
-          <w:rFonts w:ascii="Helvetica Neue" w:hAnsi="Helvetica Neue"/>
-        </w:rPr>
-        <w:t xml:space="preserve"> there and what is the travel alert?</w:t>
+        <w:t>I want to go to X country, is Zika there and what is the travel alert?</w:t>
       </w:r>
     </w:p>
     <w:p>
@@ -653,21 +469,7 @@
         <w:rPr>
           <w:rFonts w:ascii="Helvetica Neue" w:hAnsi="Helvetica Neue"/>
         </w:rPr>
-        <w:t xml:space="preserve">What is the rate of spread of </w:t>
-      </w:r>
-      <w:proofErr w:type="spellStart"/>
-      <w:r>
-        <w:rPr>
-          <w:rFonts w:ascii="Helvetica Neue" w:hAnsi="Helvetica Neue"/>
-        </w:rPr>
-        <w:t>Zika</w:t>
-      </w:r>
-      <w:proofErr w:type="spellEnd"/>
-      <w:r>
-        <w:rPr>
-          <w:rFonts w:ascii="Helvetica Neue" w:hAnsi="Helvetica Neue"/>
-        </w:rPr>
-        <w:t xml:space="preserve"> in country X?</w:t>
+        <w:t>What is the rate of spread of Zika in country X?</w:t>
       </w:r>
     </w:p>
     <w:p>
@@ -697,21 +499,7 @@
         <w:rPr>
           <w:rFonts w:ascii="Helvetica Neue" w:hAnsi="Helvetica Neue"/>
         </w:rPr>
-        <w:t xml:space="preserve">What is the predicted spread of </w:t>
-      </w:r>
-      <w:proofErr w:type="spellStart"/>
-      <w:r>
-        <w:rPr>
-          <w:rFonts w:ascii="Helvetica Neue" w:hAnsi="Helvetica Neue"/>
-        </w:rPr>
-        <w:t>Zika</w:t>
-      </w:r>
-      <w:proofErr w:type="spellEnd"/>
-      <w:r>
-        <w:rPr>
-          <w:rFonts w:ascii="Helvetica Neue" w:hAnsi="Helvetica Neue"/>
-        </w:rPr>
-        <w:t xml:space="preserve"> in the future?</w:t>
+        <w:t>What is the predicted spread of Zika in the future?</w:t>
       </w:r>
     </w:p>
     <w:p>
@@ -726,21 +514,7 @@
         <w:rPr>
           <w:rFonts w:ascii="Helvetica Neue" w:hAnsi="Helvetica Neue"/>
         </w:rPr>
-        <w:t xml:space="preserve">How do </w:t>
-      </w:r>
-      <w:proofErr w:type="spellStart"/>
-      <w:r>
-        <w:rPr>
-          <w:rFonts w:ascii="Helvetica Neue" w:hAnsi="Helvetica Neue"/>
-        </w:rPr>
-        <w:t>Zika</w:t>
-      </w:r>
-      <w:proofErr w:type="spellEnd"/>
-      <w:r>
-        <w:rPr>
-          <w:rFonts w:ascii="Helvetica Neue" w:hAnsi="Helvetica Neue"/>
-        </w:rPr>
-        <w:t xml:space="preserve"> cases compare in rural and urban areas?</w:t>
+        <w:t>How do Zika cases compare in rural and urban areas?</w:t>
       </w:r>
     </w:p>
     <w:p>
@@ -755,21 +529,7 @@
         <w:rPr>
           <w:rFonts w:ascii="Helvetica Neue" w:hAnsi="Helvetica Neue"/>
         </w:rPr>
-        <w:t xml:space="preserve">How do </w:t>
-      </w:r>
-      <w:proofErr w:type="spellStart"/>
-      <w:r>
-        <w:rPr>
-          <w:rFonts w:ascii="Helvetica Neue" w:hAnsi="Helvetica Neue"/>
-        </w:rPr>
-        <w:t>Zika</w:t>
-      </w:r>
-      <w:proofErr w:type="spellEnd"/>
-      <w:r>
-        <w:rPr>
-          <w:rFonts w:ascii="Helvetica Neue" w:hAnsi="Helvetica Neue"/>
-        </w:rPr>
-        <w:t xml:space="preserve"> cases compare in coastal vs non coastal cases? – Heat maps of different </w:t>
+        <w:t xml:space="preserve">How do Zika cases compare in coastal vs non coastal cases? – Heat maps of different </w:t>
       </w:r>
     </w:p>
     <w:p>
@@ -796,7 +556,7 @@
     </w:p>
     <w:p>
       <w:pPr>
-        <w:pStyle w:val="ListParagraph"/>
+        <w:pStyle w:val="a3"/>
         <w:numPr>
           <w:ilvl w:val="0"/>
           <w:numId w:val="2"/>
@@ -809,21 +569,7 @@
         <w:rPr>
           <w:rFonts w:ascii="Helvetica Neue" w:hAnsi="Helvetica Neue"/>
         </w:rPr>
-        <w:t>Setup Subversion/</w:t>
-      </w:r>
-      <w:proofErr w:type="spellStart"/>
-      <w:r>
-        <w:rPr>
-          <w:rFonts w:ascii="Helvetica Neue" w:hAnsi="Helvetica Neue"/>
-        </w:rPr>
-        <w:t>Git</w:t>
-      </w:r>
-      <w:proofErr w:type="spellEnd"/>
-      <w:r>
-        <w:rPr>
-          <w:rFonts w:ascii="Helvetica Neue" w:hAnsi="Helvetica Neue"/>
-        </w:rPr>
-        <w:t xml:space="preserve"> to share source code and starter data files.</w:t>
+        <w:t>Setup Subversion/Git to share source code and starter data files.</w:t>
       </w:r>
     </w:p>
     <w:p>
@@ -844,33 +590,19 @@
           <w:rFonts w:ascii="Helvetica Neue" w:hAnsi="Helvetica Neue"/>
         </w:rPr>
         <w:lastRenderedPageBreak/>
-        <w:t xml:space="preserve">Private </w:t>
-      </w:r>
-      <w:proofErr w:type="spellStart"/>
-      <w:r>
-        <w:rPr>
-          <w:rFonts w:ascii="Helvetica Neue" w:hAnsi="Helvetica Neue"/>
-        </w:rPr>
-        <w:t>Github</w:t>
-      </w:r>
-      <w:proofErr w:type="spellEnd"/>
-      <w:r>
-        <w:rPr>
-          <w:rFonts w:ascii="Helvetica Neue" w:hAnsi="Helvetica Neue"/>
-        </w:rPr>
-        <w:t xml:space="preserve"> setup. </w:t>
-      </w:r>
-    </w:p>
-    <w:p>
-      <w:pPr>
-        <w:rPr>
-          <w:rFonts w:ascii="Helvetica Neue" w:hAnsi="Helvetica Neue"/>
-        </w:rPr>
-      </w:pPr>
-    </w:p>
-    <w:p>
-      <w:pPr>
-        <w:pStyle w:val="ListParagraph"/>
+        <w:t xml:space="preserve">Private Github setup. </w:t>
+      </w:r>
+    </w:p>
+    <w:p>
+      <w:pPr>
+        <w:rPr>
+          <w:rFonts w:ascii="Helvetica Neue" w:hAnsi="Helvetica Neue"/>
+        </w:rPr>
+      </w:pPr>
+    </w:p>
+    <w:p>
+      <w:pPr>
+        <w:pStyle w:val="a3"/>
         <w:numPr>
           <w:ilvl w:val="0"/>
           <w:numId w:val="2"/>
@@ -941,21 +673,7 @@
         <w:rPr>
           <w:rFonts w:ascii="Helvetica Neue" w:hAnsi="Helvetica Neue"/>
         </w:rPr>
-        <w:t xml:space="preserve">Learn </w:t>
-      </w:r>
-      <w:proofErr w:type="spellStart"/>
-      <w:r>
-        <w:rPr>
-          <w:rFonts w:ascii="Helvetica Neue" w:hAnsi="Helvetica Neue"/>
-        </w:rPr>
-        <w:t>MeanStack</w:t>
-      </w:r>
-      <w:proofErr w:type="spellEnd"/>
-      <w:r>
-        <w:rPr>
-          <w:rFonts w:ascii="Helvetica Neue" w:hAnsi="Helvetica Neue"/>
-        </w:rPr>
-        <w:t xml:space="preserve">, </w:t>
+        <w:t xml:space="preserve">Learn MeanStack, </w:t>
       </w:r>
       <w:r>
         <w:rPr>
@@ -963,19 +681,11 @@
         </w:rPr>
         <w:t>NoSQL/</w:t>
       </w:r>
-      <w:proofErr w:type="spellStart"/>
-      <w:r>
-        <w:rPr>
-          <w:rFonts w:ascii="Helvetica Neue" w:hAnsi="Helvetica Neue"/>
-        </w:rPr>
-        <w:t>MongoDB</w:t>
-      </w:r>
-      <w:proofErr w:type="spellEnd"/>
-      <w:r>
-        <w:rPr>
-          <w:rFonts w:ascii="Helvetica Neue" w:hAnsi="Helvetica Neue"/>
-        </w:rPr>
-        <w:t>, Node.js</w:t>
+      <w:r>
+        <w:rPr>
+          <w:rFonts w:ascii="Helvetica Neue" w:hAnsi="Helvetica Neue"/>
+        </w:rPr>
+        <w:t>MongoDB, Node.js</w:t>
       </w:r>
     </w:p>
     <w:p>
@@ -1508,7 +1218,7 @@
     </w:p>
     <w:p>
       <w:pPr>
-        <w:pStyle w:val="ListParagraph"/>
+        <w:pStyle w:val="a3"/>
         <w:numPr>
           <w:ilvl w:val="0"/>
           <w:numId w:val="2"/>
@@ -1587,35 +1297,7 @@
         <w:rPr>
           <w:rFonts w:ascii="Helvetica Neue" w:hAnsi="Helvetica Neue"/>
         </w:rPr>
-        <w:t xml:space="preserve">Learn </w:t>
-      </w:r>
-      <w:proofErr w:type="spellStart"/>
-      <w:r>
-        <w:rPr>
-          <w:rFonts w:ascii="Helvetica Neue" w:hAnsi="Helvetica Neue"/>
-        </w:rPr>
-        <w:t>MeanStack</w:t>
-      </w:r>
-      <w:proofErr w:type="spellEnd"/>
-      <w:r>
-        <w:rPr>
-          <w:rFonts w:ascii="Helvetica Neue" w:hAnsi="Helvetica Neue"/>
-        </w:rPr>
-        <w:t xml:space="preserve">, </w:t>
-      </w:r>
-      <w:proofErr w:type="spellStart"/>
-      <w:r>
-        <w:rPr>
-          <w:rFonts w:ascii="Helvetica Neue" w:hAnsi="Helvetica Neue"/>
-        </w:rPr>
-        <w:t>MongoDB</w:t>
-      </w:r>
-      <w:proofErr w:type="spellEnd"/>
-      <w:r>
-        <w:rPr>
-          <w:rFonts w:ascii="Helvetica Neue" w:hAnsi="Helvetica Neue"/>
-        </w:rPr>
-        <w:t>, Node.js</w:t>
+        <w:t>Learn MeanStack, MongoDB, Node.js</w:t>
       </w:r>
       <w:r>
         <w:rPr>
@@ -1662,7 +1344,8 @@
       <w:pPr>
         <w:ind w:left="360"/>
         <w:rPr>
-          <w:rFonts w:ascii="Helvetica Neue" w:hAnsi="Helvetica Neue"/>
+          <w:rFonts w:ascii="Helvetica Neue" w:hAnsi="Helvetica Neue" w:hint="eastAsia"/>
+          <w:lang w:eastAsia="zh-CN"/>
         </w:rPr>
       </w:pPr>
       <w:r>
@@ -1671,12 +1354,20 @@
         </w:rPr>
         <w:t>Write SQL and NoSQL queries</w:t>
       </w:r>
-    </w:p>
-    <w:p>
-      <w:pPr>
-        <w:ind w:left="360"/>
-        <w:rPr>
-          <w:rFonts w:ascii="Helvetica Neue" w:hAnsi="Helvetica Neue"/>
+      <w:r>
+        <w:rPr>
+          <w:rFonts w:ascii="Helvetica Neue" w:hAnsi="Helvetica Neue" w:hint="eastAsia"/>
+          <w:lang w:eastAsia="zh-CN"/>
+        </w:rPr>
+        <w:t xml:space="preserve"> </w:t>
+      </w:r>
+    </w:p>
+    <w:p>
+      <w:pPr>
+        <w:ind w:left="360"/>
+        <w:rPr>
+          <w:rFonts w:ascii="Helvetica Neue" w:hAnsi="Helvetica Neue" w:hint="eastAsia"/>
+          <w:lang w:eastAsia="zh-CN"/>
         </w:rPr>
       </w:pPr>
       <w:r>
@@ -1685,42 +1376,57 @@
         </w:rPr>
         <w:t>Design schema</w:t>
       </w:r>
-    </w:p>
-    <w:p>
-      <w:pPr>
-        <w:ind w:left="360"/>
-        <w:rPr>
-          <w:rFonts w:ascii="Helvetica Neue" w:hAnsi="Helvetica Neue"/>
-        </w:rPr>
-      </w:pPr>
-      <w:r>
-        <w:rPr>
-          <w:rFonts w:ascii="Helvetica Neue" w:hAnsi="Helvetica Neue"/>
-        </w:rPr>
-        <w:t>Put data into SQL and NoSQL</w:t>
-      </w:r>
-    </w:p>
-    <w:p>
-      <w:pPr>
-        <w:ind w:left="360"/>
-        <w:rPr>
-          <w:rFonts w:ascii="Helvetica Neue" w:hAnsi="Helvetica Neue"/>
-        </w:rPr>
-      </w:pPr>
-      <w:r>
-        <w:rPr>
-          <w:rFonts w:ascii="Helvetica Neue" w:hAnsi="Helvetica Neue"/>
-        </w:rPr>
-        <w:t>Set up website</w:t>
-      </w:r>
-      <w:r>
-        <w:rPr>
-          <w:rFonts w:ascii="Helvetica Neue" w:hAnsi="Helvetica Neue"/>
-        </w:rPr>
-        <w:t xml:space="preserve"> </w:t>
+      <w:r>
+        <w:rPr>
+          <w:rFonts w:ascii="Helvetica Neue" w:hAnsi="Helvetica Neue" w:hint="eastAsia"/>
+          <w:lang w:eastAsia="zh-CN"/>
+        </w:rPr>
+        <w:t xml:space="preserve"> - Xilei</w:t>
       </w:r>
       <w:bookmarkStart w:id="0" w:name="_GoBack"/>
       <w:bookmarkEnd w:id="0"/>
+    </w:p>
+    <w:p>
+      <w:pPr>
+        <w:ind w:left="360"/>
+        <w:rPr>
+          <w:rFonts w:ascii="Helvetica Neue" w:hAnsi="Helvetica Neue"/>
+        </w:rPr>
+      </w:pPr>
+      <w:r>
+        <w:rPr>
+          <w:rFonts w:ascii="Helvetica Neue" w:hAnsi="Helvetica Neue"/>
+        </w:rPr>
+        <w:t>Put data into SQL and NoSQL</w:t>
+      </w:r>
+    </w:p>
+    <w:p>
+      <w:pPr>
+        <w:ind w:left="360"/>
+        <w:rPr>
+          <w:rFonts w:ascii="Helvetica Neue" w:hAnsi="Helvetica Neue" w:hint="eastAsia"/>
+          <w:lang w:eastAsia="zh-CN"/>
+        </w:rPr>
+      </w:pPr>
+      <w:r>
+        <w:rPr>
+          <w:rFonts w:ascii="Helvetica Neue" w:hAnsi="Helvetica Neue"/>
+        </w:rPr>
+        <w:t>Set up website</w:t>
+      </w:r>
+      <w:r>
+        <w:rPr>
+          <w:rFonts w:ascii="Helvetica Neue" w:hAnsi="Helvetica Neue"/>
+        </w:rPr>
+        <w:t xml:space="preserve"> </w:t>
+      </w:r>
+      <w:r>
+        <w:rPr>
+          <w:rFonts w:ascii="Helvetica Neue" w:hAnsi="Helvetica Neue" w:hint="eastAsia"/>
+          <w:lang w:eastAsia="zh-CN"/>
+        </w:rPr>
+        <w:t>- Xilei</w:t>
+      </w:r>
     </w:p>
     <w:p>
       <w:pPr>
@@ -1740,7 +1446,7 @@
 </file>
 
 <file path=word/endnotes.xml><?xml version="1.0" encoding="utf-8"?>
-<w:endnotes xmlns:wpc="http://schemas.microsoft.com/office/word/2010/wordprocessingCanvas" xmlns:mo="http://schemas.microsoft.com/office/mac/office/2008/main" xmlns:mc="http://schemas.openxmlformats.org/markup-compatibility/2006" xmlns:mv="urn:schemas-microsoft-com:mac:vml" xmlns:o="urn:schemas-microsoft-com:office:office" xmlns:r="http://schemas.openxmlformats.org/officeDocument/2006/relationships" xmlns:m="http://schemas.openxmlformats.org/officeDocument/2006/math" xmlns:v="urn:schemas-microsoft-com:vml" xmlns:wp14="http://schemas.microsoft.com/office/word/2010/wordprocessingDrawing" xmlns:wp="http://schemas.openxmlformats.org/drawingml/2006/wordprocessingDrawing" xmlns:w10="urn:schemas-microsoft-com:office:word" xmlns:w="http://schemas.openxmlformats.org/wordprocessingml/2006/main" xmlns:w14="http://schemas.microsoft.com/office/word/2010/wordml" xmlns:w15="http://schemas.microsoft.com/office/word/2012/wordml" xmlns:wpg="http://schemas.microsoft.com/office/word/2010/wordprocessingGroup" xmlns:wpi="http://schemas.microsoft.com/office/word/2010/wordprocessingInk" xmlns:wne="http://schemas.microsoft.com/office/word/2006/wordml" xmlns:wps="http://schemas.microsoft.com/office/word/2010/wordprocessingShape" mc:Ignorable="w14 w15 wp14">
+<w:endnotes xmlns:wpc="http://schemas.microsoft.com/office/word/2010/wordprocessingCanvas" xmlns:mo="http://schemas.microsoft.com/office/mac/office/2008/main" xmlns:mc="http://schemas.openxmlformats.org/markup-compatibility/2006" xmlns:mv="urn:schemas-microsoft-com:mac:vml" xmlns:o="urn:schemas-microsoft-com:office:office" xmlns:r="http://schemas.openxmlformats.org/officeDocument/2006/relationships" xmlns:m="http://schemas.openxmlformats.org/officeDocument/2006/math" xmlns:v="urn:schemas-microsoft-com:vml" xmlns:wp14="http://schemas.microsoft.com/office/word/2010/wordprocessingDrawing" xmlns:wp="http://schemas.openxmlformats.org/drawingml/2006/wordprocessingDrawing" xmlns:w10="urn:schemas-microsoft-com:office:word" xmlns:w="http://schemas.openxmlformats.org/wordprocessingml/2006/main" xmlns:w14="http://schemas.microsoft.com/office/word/2010/wordml" xmlns:wpg="http://schemas.microsoft.com/office/word/2010/wordprocessingGroup" xmlns:wpi="http://schemas.microsoft.com/office/word/2010/wordprocessingInk" xmlns:wne="http://schemas.microsoft.com/office/word/2006/wordml" xmlns:wps="http://schemas.microsoft.com/office/word/2010/wordprocessingShape" mc:Ignorable="w14 wp14">
   <w:endnote w:type="separator" w:id="-1">
     <w:p>
       <w:r>
@@ -1759,7 +1465,7 @@
 </file>
 
 <file path=word/footnotes.xml><?xml version="1.0" encoding="utf-8"?>
-<w:footnotes xmlns:wpc="http://schemas.microsoft.com/office/word/2010/wordprocessingCanvas" xmlns:mo="http://schemas.microsoft.com/office/mac/office/2008/main" xmlns:mc="http://schemas.openxmlformats.org/markup-compatibility/2006" xmlns:mv="urn:schemas-microsoft-com:mac:vml" xmlns:o="urn:schemas-microsoft-com:office:office" xmlns:r="http://schemas.openxmlformats.org/officeDocument/2006/relationships" xmlns:m="http://schemas.openxmlformats.org/officeDocument/2006/math" xmlns:v="urn:schemas-microsoft-com:vml" xmlns:wp14="http://schemas.microsoft.com/office/word/2010/wordprocessingDrawing" xmlns:wp="http://schemas.openxmlformats.org/drawingml/2006/wordprocessingDrawing" xmlns:w10="urn:schemas-microsoft-com:office:word" xmlns:w="http://schemas.openxmlformats.org/wordprocessingml/2006/main" xmlns:w14="http://schemas.microsoft.com/office/word/2010/wordml" xmlns:w15="http://schemas.microsoft.com/office/word/2012/wordml" xmlns:wpg="http://schemas.microsoft.com/office/word/2010/wordprocessingGroup" xmlns:wpi="http://schemas.microsoft.com/office/word/2010/wordprocessingInk" xmlns:wne="http://schemas.microsoft.com/office/word/2006/wordml" xmlns:wps="http://schemas.microsoft.com/office/word/2010/wordprocessingShape" mc:Ignorable="w14 w15 wp14">
+<w:footnotes xmlns:wpc="http://schemas.microsoft.com/office/word/2010/wordprocessingCanvas" xmlns:mo="http://schemas.microsoft.com/office/mac/office/2008/main" xmlns:mc="http://schemas.openxmlformats.org/markup-compatibility/2006" xmlns:mv="urn:schemas-microsoft-com:mac:vml" xmlns:o="urn:schemas-microsoft-com:office:office" xmlns:r="http://schemas.openxmlformats.org/officeDocument/2006/relationships" xmlns:m="http://schemas.openxmlformats.org/officeDocument/2006/math" xmlns:v="urn:schemas-microsoft-com:vml" xmlns:wp14="http://schemas.microsoft.com/office/word/2010/wordprocessingDrawing" xmlns:wp="http://schemas.openxmlformats.org/drawingml/2006/wordprocessingDrawing" xmlns:w10="urn:schemas-microsoft-com:office:word" xmlns:w="http://schemas.openxmlformats.org/wordprocessingml/2006/main" xmlns:w14="http://schemas.microsoft.com/office/word/2010/wordml" xmlns:wpg="http://schemas.microsoft.com/office/word/2010/wordprocessingGroup" xmlns:wpi="http://schemas.microsoft.com/office/word/2010/wordprocessingInk" xmlns:wne="http://schemas.microsoft.com/office/word/2006/wordml" xmlns:wps="http://schemas.microsoft.com/office/word/2010/wordprocessingShape" mc:Ignorable="w14 wp14">
   <w:footnote w:type="separator" w:id="-1">
     <w:p>
       <w:r>
@@ -1778,7 +1484,7 @@
 </file>
 
 <file path=word/numbering.xml><?xml version="1.0" encoding="utf-8"?>
-<w:numbering xmlns:wpc="http://schemas.microsoft.com/office/word/2010/wordprocessingCanvas" xmlns:mo="http://schemas.microsoft.com/office/mac/office/2008/main" xmlns:mc="http://schemas.openxmlformats.org/markup-compatibility/2006" xmlns:mv="urn:schemas-microsoft-com:mac:vml" xmlns:o="urn:schemas-microsoft-com:office:office" xmlns:r="http://schemas.openxmlformats.org/officeDocument/2006/relationships" xmlns:m="http://schemas.openxmlformats.org/officeDocument/2006/math" xmlns:v="urn:schemas-microsoft-com:vml" xmlns:wp14="http://schemas.microsoft.com/office/word/2010/wordprocessingDrawing" xmlns:wp="http://schemas.openxmlformats.org/drawingml/2006/wordprocessingDrawing" xmlns:w10="urn:schemas-microsoft-com:office:word" xmlns:w="http://schemas.openxmlformats.org/wordprocessingml/2006/main" xmlns:w14="http://schemas.microsoft.com/office/word/2010/wordml" xmlns:w15="http://schemas.microsoft.com/office/word/2012/wordml" xmlns:wpg="http://schemas.microsoft.com/office/word/2010/wordprocessingGroup" xmlns:wpi="http://schemas.microsoft.com/office/word/2010/wordprocessingInk" xmlns:wne="http://schemas.microsoft.com/office/word/2006/wordml" xmlns:wps="http://schemas.microsoft.com/office/word/2010/wordprocessingShape" mc:Ignorable="w14 w15 wp14">
+<w:numbering xmlns:wpc="http://schemas.microsoft.com/office/word/2010/wordprocessingCanvas" xmlns:mo="http://schemas.microsoft.com/office/mac/office/2008/main" xmlns:mc="http://schemas.openxmlformats.org/markup-compatibility/2006" xmlns:mv="urn:schemas-microsoft-com:mac:vml" xmlns:o="urn:schemas-microsoft-com:office:office" xmlns:r="http://schemas.openxmlformats.org/officeDocument/2006/relationships" xmlns:m="http://schemas.openxmlformats.org/officeDocument/2006/math" xmlns:v="urn:schemas-microsoft-com:vml" xmlns:wp14="http://schemas.microsoft.com/office/word/2010/wordprocessingDrawing" xmlns:wp="http://schemas.openxmlformats.org/drawingml/2006/wordprocessingDrawing" xmlns:w10="urn:schemas-microsoft-com:office:word" xmlns:w="http://schemas.openxmlformats.org/wordprocessingml/2006/main" xmlns:w14="http://schemas.microsoft.com/office/word/2010/wordml" xmlns:wpg="http://schemas.microsoft.com/office/word/2010/wordprocessingGroup" xmlns:wpi="http://schemas.microsoft.com/office/word/2010/wordprocessingInk" xmlns:wne="http://schemas.microsoft.com/office/word/2006/wordml" xmlns:wps="http://schemas.microsoft.com/office/word/2010/wordprocessingShape" mc:Ignorable="w14 wp14">
   <w:abstractNum w:abstractNumId="0">
     <w:nsid w:val="1E17099F"/>
     <w:multiLevelType w:val="hybridMultilevel"/>
@@ -1964,11 +1670,11 @@
 </file>
 
 <file path=word/styles.xml><?xml version="1.0" encoding="utf-8"?>
-<w:styles xmlns:mc="http://schemas.openxmlformats.org/markup-compatibility/2006" xmlns:r="http://schemas.openxmlformats.org/officeDocument/2006/relationships" xmlns:w="http://schemas.openxmlformats.org/wordprocessingml/2006/main" xmlns:w14="http://schemas.microsoft.com/office/word/2010/wordml" xmlns:w15="http://schemas.microsoft.com/office/word/2012/wordml" mc:Ignorable="w14 w15">
+<w:styles xmlns:mc="http://schemas.openxmlformats.org/markup-compatibility/2006" xmlns:r="http://schemas.openxmlformats.org/officeDocument/2006/relationships" xmlns:w="http://schemas.openxmlformats.org/wordprocessingml/2006/main" xmlns:w14="http://schemas.microsoft.com/office/word/2010/wordml" mc:Ignorable="w14">
   <w:docDefaults>
     <w:rPrDefault>
       <w:rPr>
-        <w:rFonts w:asciiTheme="minorHAnsi" w:eastAsiaTheme="minorHAnsi" w:hAnsiTheme="minorHAnsi" w:cstheme="minorBidi"/>
+        <w:rFonts w:asciiTheme="minorHAnsi" w:eastAsia="宋体" w:hAnsiTheme="minorHAnsi" w:cstheme="minorBidi"/>
         <w:sz w:val="24"/>
         <w:szCs w:val="24"/>
         <w:lang w:val="en-US" w:eastAsia="en-US" w:bidi="ar-SA"/>
@@ -1976,399 +1682,156 @@
     </w:rPrDefault>
     <w:pPrDefault/>
   </w:docDefaults>
-  <w:latentStyles w:defLockedState="0" w:defUIPriority="99" w:defSemiHidden="0" w:defUnhideWhenUsed="0" w:defQFormat="0" w:count="380">
-    <w:lsdException w:name="Normal" w:uiPriority="0" w:qFormat="1"/>
-    <w:lsdException w:name="heading 1" w:uiPriority="9" w:qFormat="1"/>
-    <w:lsdException w:name="heading 2" w:semiHidden="1" w:uiPriority="9" w:unhideWhenUsed="1" w:qFormat="1"/>
-    <w:lsdException w:name="heading 3" w:semiHidden="1" w:uiPriority="9" w:unhideWhenUsed="1" w:qFormat="1"/>
-    <w:lsdException w:name="heading 4" w:semiHidden="1" w:uiPriority="9" w:unhideWhenUsed="1" w:qFormat="1"/>
-    <w:lsdException w:name="heading 5" w:semiHidden="1" w:uiPriority="9" w:unhideWhenUsed="1" w:qFormat="1"/>
-    <w:lsdException w:name="heading 6" w:semiHidden="1" w:uiPriority="9" w:unhideWhenUsed="1" w:qFormat="1"/>
-    <w:lsdException w:name="heading 7" w:semiHidden="1" w:uiPriority="9" w:unhideWhenUsed="1" w:qFormat="1"/>
-    <w:lsdException w:name="heading 8" w:semiHidden="1" w:uiPriority="9" w:unhideWhenUsed="1" w:qFormat="1"/>
-    <w:lsdException w:name="heading 9" w:semiHidden="1" w:uiPriority="9" w:unhideWhenUsed="1" w:qFormat="1"/>
-    <w:lsdException w:name="index 1" w:semiHidden="1" w:unhideWhenUsed="1"/>
-    <w:lsdException w:name="index 2" w:semiHidden="1" w:unhideWhenUsed="1"/>
-    <w:lsdException w:name="index 3" w:semiHidden="1" w:unhideWhenUsed="1"/>
-    <w:lsdException w:name="index 4" w:semiHidden="1" w:unhideWhenUsed="1"/>
-    <w:lsdException w:name="index 5" w:semiHidden="1" w:unhideWhenUsed="1"/>
-    <w:lsdException w:name="index 6" w:semiHidden="1" w:unhideWhenUsed="1"/>
-    <w:lsdException w:name="index 7" w:semiHidden="1" w:unhideWhenUsed="1"/>
-    <w:lsdException w:name="index 8" w:semiHidden="1" w:unhideWhenUsed="1"/>
-    <w:lsdException w:name="index 9" w:semiHidden="1" w:unhideWhenUsed="1"/>
-    <w:lsdException w:name="toc 1" w:semiHidden="1" w:uiPriority="39" w:unhideWhenUsed="1"/>
-    <w:lsdException w:name="toc 2" w:semiHidden="1" w:uiPriority="39" w:unhideWhenUsed="1"/>
-    <w:lsdException w:name="toc 3" w:semiHidden="1" w:uiPriority="39" w:unhideWhenUsed="1"/>
-    <w:lsdException w:name="toc 4" w:semiHidden="1" w:uiPriority="39" w:unhideWhenUsed="1"/>
-    <w:lsdException w:name="toc 5" w:semiHidden="1" w:uiPriority="39" w:unhideWhenUsed="1"/>
-    <w:lsdException w:name="toc 6" w:semiHidden="1" w:uiPriority="39" w:unhideWhenUsed="1"/>
-    <w:lsdException w:name="toc 7" w:semiHidden="1" w:uiPriority="39" w:unhideWhenUsed="1"/>
-    <w:lsdException w:name="toc 8" w:semiHidden="1" w:uiPriority="39" w:unhideWhenUsed="1"/>
-    <w:lsdException w:name="toc 9" w:semiHidden="1" w:uiPriority="39" w:unhideWhenUsed="1"/>
-    <w:lsdException w:name="Normal Indent" w:semiHidden="1" w:unhideWhenUsed="1"/>
-    <w:lsdException w:name="footnote text" w:semiHidden="1" w:unhideWhenUsed="1"/>
-    <w:lsdException w:name="annotation text" w:semiHidden="1" w:unhideWhenUsed="1"/>
-    <w:lsdException w:name="header" w:semiHidden="1" w:unhideWhenUsed="1"/>
-    <w:lsdException w:name="footer" w:semiHidden="1" w:unhideWhenUsed="1"/>
-    <w:lsdException w:name="index heading" w:semiHidden="1" w:unhideWhenUsed="1"/>
-    <w:lsdException w:name="caption" w:semiHidden="1" w:uiPriority="35" w:unhideWhenUsed="1" w:qFormat="1"/>
-    <w:lsdException w:name="table of figures" w:semiHidden="1" w:unhideWhenUsed="1"/>
-    <w:lsdException w:name="envelope address" w:semiHidden="1" w:unhideWhenUsed="1"/>
-    <w:lsdException w:name="envelope return" w:semiHidden="1" w:unhideWhenUsed="1"/>
-    <w:lsdException w:name="footnote reference" w:semiHidden="1" w:unhideWhenUsed="1"/>
-    <w:lsdException w:name="annotation reference" w:semiHidden="1" w:unhideWhenUsed="1"/>
-    <w:lsdException w:name="line number" w:semiHidden="1" w:unhideWhenUsed="1"/>
-    <w:lsdException w:name="page number" w:semiHidden="1" w:unhideWhenUsed="1"/>
-    <w:lsdException w:name="endnote reference" w:semiHidden="1" w:unhideWhenUsed="1"/>
-    <w:lsdException w:name="endnote text" w:semiHidden="1" w:unhideWhenUsed="1"/>
-    <w:lsdException w:name="table of authorities" w:semiHidden="1" w:unhideWhenUsed="1"/>
-    <w:lsdException w:name="macro" w:semiHidden="1" w:unhideWhenUsed="1"/>
-    <w:lsdException w:name="toa heading" w:semiHidden="1" w:unhideWhenUsed="1"/>
-    <w:lsdException w:name="List" w:semiHidden="1" w:unhideWhenUsed="1"/>
-    <w:lsdException w:name="List Bullet" w:semiHidden="1" w:unhideWhenUsed="1"/>
-    <w:lsdException w:name="List Number" w:semiHidden="1" w:unhideWhenUsed="1"/>
-    <w:lsdException w:name="List 2" w:semiHidden="1" w:unhideWhenUsed="1"/>
-    <w:lsdException w:name="List 3" w:semiHidden="1" w:unhideWhenUsed="1"/>
-    <w:lsdException w:name="List 4" w:semiHidden="1" w:unhideWhenUsed="1"/>
-    <w:lsdException w:name="List 5" w:semiHidden="1" w:unhideWhenUsed="1"/>
-    <w:lsdException w:name="List Bullet 2" w:semiHidden="1" w:unhideWhenUsed="1"/>
-    <w:lsdException w:name="List Bullet 3" w:semiHidden="1" w:unhideWhenUsed="1"/>
-    <w:lsdException w:name="List Bullet 4" w:semiHidden="1" w:unhideWhenUsed="1"/>
-    <w:lsdException w:name="List Bullet 5" w:semiHidden="1" w:unhideWhenUsed="1"/>
-    <w:lsdException w:name="List Number 2" w:semiHidden="1" w:unhideWhenUsed="1"/>
-    <w:lsdException w:name="List Number 3" w:semiHidden="1" w:unhideWhenUsed="1"/>
-    <w:lsdException w:name="List Number 4" w:semiHidden="1" w:unhideWhenUsed="1"/>
-    <w:lsdException w:name="List Number 5" w:semiHidden="1" w:unhideWhenUsed="1"/>
-    <w:lsdException w:name="Title" w:uiPriority="10" w:qFormat="1"/>
-    <w:lsdException w:name="Closing" w:semiHidden="1" w:unhideWhenUsed="1"/>
-    <w:lsdException w:name="Signature" w:semiHidden="1" w:unhideWhenUsed="1"/>
-    <w:lsdException w:name="Default Paragraph Font" w:semiHidden="1" w:uiPriority="1" w:unhideWhenUsed="1"/>
-    <w:lsdException w:name="Body Text" w:semiHidden="1" w:unhideWhenUsed="1"/>
-    <w:lsdException w:name="Body Text Indent" w:semiHidden="1" w:unhideWhenUsed="1"/>
-    <w:lsdException w:name="List Continue" w:semiHidden="1" w:unhideWhenUsed="1"/>
-    <w:lsdException w:name="List Continue 2" w:semiHidden="1" w:unhideWhenUsed="1"/>
-    <w:lsdException w:name="List Continue 3" w:semiHidden="1" w:unhideWhenUsed="1"/>
-    <w:lsdException w:name="List Continue 4" w:semiHidden="1" w:unhideWhenUsed="1"/>
-    <w:lsdException w:name="List Continue 5" w:semiHidden="1" w:unhideWhenUsed="1"/>
-    <w:lsdException w:name="Message Header" w:semiHidden="1" w:unhideWhenUsed="1"/>
-    <w:lsdException w:name="Subtitle" w:uiPriority="11" w:qFormat="1"/>
-    <w:lsdException w:name="Salutation" w:semiHidden="1" w:unhideWhenUsed="1"/>
-    <w:lsdException w:name="Date" w:semiHidden="1" w:unhideWhenUsed="1"/>
-    <w:lsdException w:name="Body Text First Indent" w:semiHidden="1" w:unhideWhenUsed="1"/>
-    <w:lsdException w:name="Body Text First Indent 2" w:semiHidden="1" w:unhideWhenUsed="1"/>
-    <w:lsdException w:name="Note Heading" w:semiHidden="1" w:unhideWhenUsed="1"/>
-    <w:lsdException w:name="Body Text 2" w:semiHidden="1" w:unhideWhenUsed="1"/>
-    <w:lsdException w:name="Body Text 3" w:semiHidden="1" w:unhideWhenUsed="1"/>
-    <w:lsdException w:name="Body Text Indent 2" w:semiHidden="1" w:unhideWhenUsed="1"/>
-    <w:lsdException w:name="Body Text Indent 3" w:semiHidden="1" w:unhideWhenUsed="1"/>
-    <w:lsdException w:name="Block Text" w:semiHidden="1" w:unhideWhenUsed="1"/>
-    <w:lsdException w:name="Hyperlink" w:semiHidden="1" w:unhideWhenUsed="1"/>
-    <w:lsdException w:name="FollowedHyperlink" w:semiHidden="1" w:unhideWhenUsed="1"/>
-    <w:lsdException w:name="Strong" w:uiPriority="22" w:qFormat="1"/>
-    <w:lsdException w:name="Emphasis" w:uiPriority="20" w:qFormat="1"/>
-    <w:lsdException w:name="Document Map" w:semiHidden="1" w:unhideWhenUsed="1"/>
-    <w:lsdException w:name="Plain Text" w:semiHidden="1" w:unhideWhenUsed="1"/>
-    <w:lsdException w:name="E-mail Signature" w:semiHidden="1" w:unhideWhenUsed="1"/>
-    <w:lsdException w:name="HTML Top of Form" w:semiHidden="1" w:unhideWhenUsed="1"/>
-    <w:lsdException w:name="HTML Bottom of Form" w:semiHidden="1" w:unhideWhenUsed="1"/>
-    <w:lsdException w:name="Normal (Web)" w:semiHidden="1" w:unhideWhenUsed="1"/>
-    <w:lsdException w:name="HTML Acronym" w:semiHidden="1" w:unhideWhenUsed="1"/>
-    <w:lsdException w:name="HTML Address" w:semiHidden="1" w:unhideWhenUsed="1"/>
-    <w:lsdException w:name="HTML Cite" w:semiHidden="1" w:unhideWhenUsed="1"/>
-    <w:lsdException w:name="HTML Code" w:semiHidden="1" w:unhideWhenUsed="1"/>
-    <w:lsdException w:name="HTML Definition" w:semiHidden="1" w:unhideWhenUsed="1"/>
-    <w:lsdException w:name="HTML Keyboard" w:semiHidden="1" w:unhideWhenUsed="1"/>
-    <w:lsdException w:name="HTML Preformatted" w:semiHidden="1" w:unhideWhenUsed="1"/>
-    <w:lsdException w:name="HTML Sample" w:semiHidden="1" w:unhideWhenUsed="1"/>
-    <w:lsdException w:name="HTML Typewriter" w:semiHidden="1" w:unhideWhenUsed="1"/>
-    <w:lsdException w:name="HTML Variable" w:semiHidden="1" w:unhideWhenUsed="1"/>
-    <w:lsdException w:name="Normal Table" w:semiHidden="1" w:unhideWhenUsed="1"/>
-    <w:lsdException w:name="annotation subject" w:semiHidden="1" w:unhideWhenUsed="1"/>
-    <w:lsdException w:name="No List" w:semiHidden="1" w:unhideWhenUsed="1"/>
-    <w:lsdException w:name="Outline List 1" w:semiHidden="1" w:unhideWhenUsed="1"/>
-    <w:lsdException w:name="Outline List 2" w:semiHidden="1" w:unhideWhenUsed="1"/>
-    <w:lsdException w:name="Outline List 3" w:semiHidden="1" w:unhideWhenUsed="1"/>
-    <w:lsdException w:name="Table Simple 1" w:semiHidden="1" w:unhideWhenUsed="1"/>
-    <w:lsdException w:name="Table Simple 2" w:semiHidden="1" w:unhideWhenUsed="1"/>
-    <w:lsdException w:name="Table Simple 3" w:semiHidden="1" w:unhideWhenUsed="1"/>
-    <w:lsdException w:name="Table Classic 1" w:semiHidden="1" w:unhideWhenUsed="1"/>
-    <w:lsdException w:name="Table Classic 2" w:semiHidden="1" w:unhideWhenUsed="1"/>
-    <w:lsdException w:name="Table Classic 3" w:semiHidden="1" w:unhideWhenUsed="1"/>
-    <w:lsdException w:name="Table Classic 4" w:semiHidden="1" w:unhideWhenUsed="1"/>
-    <w:lsdException w:name="Table Colorful 1" w:semiHidden="1" w:unhideWhenUsed="1"/>
-    <w:lsdException w:name="Table Colorful 2" w:semiHidden="1" w:unhideWhenUsed="1"/>
-    <w:lsdException w:name="Table Colorful 3" w:semiHidden="1" w:unhideWhenUsed="1"/>
-    <w:lsdException w:name="Table Columns 1" w:semiHidden="1" w:unhideWhenUsed="1"/>
-    <w:lsdException w:name="Table Columns 2" w:semiHidden="1" w:unhideWhenUsed="1"/>
-    <w:lsdException w:name="Table Columns 3" w:semiHidden="1" w:unhideWhenUsed="1"/>
-    <w:lsdException w:name="Table Columns 4" w:semiHidden="1" w:unhideWhenUsed="1"/>
-    <w:lsdException w:name="Table Columns 5" w:semiHidden="1" w:unhideWhenUsed="1"/>
-    <w:lsdException w:name="Table Grid 1" w:semiHidden="1" w:unhideWhenUsed="1"/>
-    <w:lsdException w:name="Table Grid 2" w:semiHidden="1" w:unhideWhenUsed="1"/>
-    <w:lsdException w:name="Table Grid 3" w:semiHidden="1" w:unhideWhenUsed="1"/>
-    <w:lsdException w:name="Table Grid 4" w:semiHidden="1" w:unhideWhenUsed="1"/>
-    <w:lsdException w:name="Table Grid 5" w:semiHidden="1" w:unhideWhenUsed="1"/>
-    <w:lsdException w:name="Table Grid 6" w:semiHidden="1" w:unhideWhenUsed="1"/>
-    <w:lsdException w:name="Table Grid 7" w:semiHidden="1" w:unhideWhenUsed="1"/>
-    <w:lsdException w:name="Table Grid 8" w:semiHidden="1" w:unhideWhenUsed="1"/>
-    <w:lsdException w:name="Table List 1" w:semiHidden="1" w:unhideWhenUsed="1"/>
-    <w:lsdException w:name="Table List 2" w:semiHidden="1" w:unhideWhenUsed="1"/>
-    <w:lsdException w:name="Table List 3" w:semiHidden="1" w:unhideWhenUsed="1"/>
-    <w:lsdException w:name="Table List 4" w:semiHidden="1" w:unhideWhenUsed="1"/>
-    <w:lsdException w:name="Table List 5" w:semiHidden="1" w:unhideWhenUsed="1"/>
-    <w:lsdException w:name="Table List 6" w:semiHidden="1" w:unhideWhenUsed="1"/>
-    <w:lsdException w:name="Table List 7" w:semiHidden="1" w:unhideWhenUsed="1"/>
-    <w:lsdException w:name="Table List 8" w:semiHidden="1" w:unhideWhenUsed="1"/>
-    <w:lsdException w:name="Table 3D effects 1" w:semiHidden="1" w:unhideWhenUsed="1"/>
-    <w:lsdException w:name="Table 3D effects 2" w:semiHidden="1" w:unhideWhenUsed="1"/>
-    <w:lsdException w:name="Table 3D effects 3" w:semiHidden="1" w:unhideWhenUsed="1"/>
-    <w:lsdException w:name="Table Contemporary" w:semiHidden="1" w:unhideWhenUsed="1"/>
-    <w:lsdException w:name="Table Elegant" w:semiHidden="1" w:unhideWhenUsed="1"/>
-    <w:lsdException w:name="Table Professional" w:semiHidden="1" w:unhideWhenUsed="1"/>
-    <w:lsdException w:name="Table Subtle 1" w:semiHidden="1" w:unhideWhenUsed="1"/>
-    <w:lsdException w:name="Table Subtle 2" w:semiHidden="1" w:unhideWhenUsed="1"/>
-    <w:lsdException w:name="Table Web 1" w:semiHidden="1" w:unhideWhenUsed="1"/>
-    <w:lsdException w:name="Table Web 2" w:semiHidden="1" w:unhideWhenUsed="1"/>
-    <w:lsdException w:name="Table Web 3" w:semiHidden="1" w:unhideWhenUsed="1"/>
-    <w:lsdException w:name="Balloon Text" w:semiHidden="1" w:unhideWhenUsed="1"/>
-    <w:lsdException w:name="Table Grid" w:uiPriority="39"/>
-    <w:lsdException w:name="Table Theme" w:semiHidden="1" w:unhideWhenUsed="1"/>
-    <w:lsdException w:name="Note Level 1" w:semiHidden="1" w:unhideWhenUsed="1"/>
-    <w:lsdException w:name="Note Level 2" w:semiHidden="1" w:unhideWhenUsed="1"/>
-    <w:lsdException w:name="Note Level 3" w:semiHidden="1" w:unhideWhenUsed="1"/>
-    <w:lsdException w:name="Note Level 4" w:semiHidden="1" w:unhideWhenUsed="1"/>
-    <w:lsdException w:name="Note Level 5" w:semiHidden="1" w:unhideWhenUsed="1"/>
-    <w:lsdException w:name="Note Level 6" w:semiHidden="1" w:unhideWhenUsed="1"/>
-    <w:lsdException w:name="Note Level 7" w:semiHidden="1" w:unhideWhenUsed="1"/>
-    <w:lsdException w:name="Note Level 8" w:semiHidden="1" w:unhideWhenUsed="1"/>
-    <w:lsdException w:name="Note Level 9" w:semiHidden="1" w:unhideWhenUsed="1"/>
-    <w:lsdException w:name="Placeholder Text" w:semiHidden="1"/>
-    <w:lsdException w:name="No Spacing" w:uiPriority="1" w:qFormat="1"/>
-    <w:lsdException w:name="Light Shading" w:uiPriority="60"/>
-    <w:lsdException w:name="Light List" w:uiPriority="61"/>
-    <w:lsdException w:name="Light Grid" w:uiPriority="62"/>
-    <w:lsdException w:name="Medium Shading 1" w:uiPriority="63"/>
-    <w:lsdException w:name="Medium Shading 2" w:uiPriority="64"/>
-    <w:lsdException w:name="Medium List 1" w:uiPriority="65"/>
-    <w:lsdException w:name="Medium List 2" w:uiPriority="66"/>
-    <w:lsdException w:name="Medium Grid 1" w:uiPriority="67"/>
-    <w:lsdException w:name="Medium Grid 2" w:uiPriority="68"/>
-    <w:lsdException w:name="Medium Grid 3" w:uiPriority="69"/>
-    <w:lsdException w:name="Dark List" w:uiPriority="70"/>
-    <w:lsdException w:name="Colorful Shading" w:uiPriority="71"/>
-    <w:lsdException w:name="Colorful List" w:uiPriority="72"/>
-    <w:lsdException w:name="Colorful Grid" w:uiPriority="73"/>
-    <w:lsdException w:name="Light Shading Accent 1" w:uiPriority="60"/>
-    <w:lsdException w:name="Light List Accent 1" w:uiPriority="61"/>
-    <w:lsdException w:name="Light Grid Accent 1" w:uiPriority="62"/>
-    <w:lsdException w:name="Medium Shading 1 Accent 1" w:uiPriority="63"/>
-    <w:lsdException w:name="Medium Shading 2 Accent 1" w:uiPriority="64"/>
-    <w:lsdException w:name="Medium List 1 Accent 1" w:uiPriority="65"/>
-    <w:lsdException w:name="Revision" w:semiHidden="1"/>
-    <w:lsdException w:name="List Paragraph" w:uiPriority="34" w:qFormat="1"/>
-    <w:lsdException w:name="Quote" w:uiPriority="29" w:qFormat="1"/>
-    <w:lsdException w:name="Intense Quote" w:uiPriority="30" w:qFormat="1"/>
-    <w:lsdException w:name="Medium List 2 Accent 1" w:uiPriority="66"/>
-    <w:lsdException w:name="Medium Grid 1 Accent 1" w:uiPriority="67"/>
-    <w:lsdException w:name="Medium Grid 2 Accent 1" w:uiPriority="68"/>
-    <w:lsdException w:name="Medium Grid 3 Accent 1" w:uiPriority="69"/>
-    <w:lsdException w:name="Dark List Accent 1" w:uiPriority="70"/>
-    <w:lsdException w:name="Colorful Shading Accent 1" w:uiPriority="71"/>
-    <w:lsdException w:name="Colorful List Accent 1" w:uiPriority="72"/>
-    <w:lsdException w:name="Colorful Grid Accent 1" w:uiPriority="73"/>
-    <w:lsdException w:name="Light Shading Accent 2" w:uiPriority="60"/>
-    <w:lsdException w:name="Light List Accent 2" w:uiPriority="61"/>
-    <w:lsdException w:name="Light Grid Accent 2" w:uiPriority="62"/>
-    <w:lsdException w:name="Medium Shading 1 Accent 2" w:uiPriority="63"/>
-    <w:lsdException w:name="Medium Shading 2 Accent 2" w:uiPriority="64"/>
-    <w:lsdException w:name="Medium List 1 Accent 2" w:uiPriority="65"/>
-    <w:lsdException w:name="Medium List 2 Accent 2" w:uiPriority="66"/>
-    <w:lsdException w:name="Medium Grid 1 Accent 2" w:uiPriority="67"/>
-    <w:lsdException w:name="Medium Grid 2 Accent 2" w:uiPriority="68"/>
-    <w:lsdException w:name="Medium Grid 3 Accent 2" w:uiPriority="69"/>
-    <w:lsdException w:name="Dark List Accent 2" w:uiPriority="70"/>
-    <w:lsdException w:name="Colorful Shading Accent 2" w:uiPriority="71"/>
-    <w:lsdException w:name="Colorful List Accent 2" w:uiPriority="72"/>
-    <w:lsdException w:name="Colorful Grid Accent 2" w:uiPriority="73"/>
-    <w:lsdException w:name="Light Shading Accent 3" w:uiPriority="60"/>
-    <w:lsdException w:name="Light List Accent 3" w:uiPriority="61"/>
-    <w:lsdException w:name="Light Grid Accent 3" w:uiPriority="62"/>
-    <w:lsdException w:name="Medium Shading 1 Accent 3" w:uiPriority="63"/>
-    <w:lsdException w:name="Medium Shading 2 Accent 3" w:uiPriority="64"/>
-    <w:lsdException w:name="Medium List 1 Accent 3" w:uiPriority="65"/>
-    <w:lsdException w:name="Medium List 2 Accent 3" w:uiPriority="66"/>
-    <w:lsdException w:name="Medium Grid 1 Accent 3" w:uiPriority="67"/>
-    <w:lsdException w:name="Medium Grid 2 Accent 3" w:uiPriority="68"/>
-    <w:lsdException w:name="Medium Grid 3 Accent 3" w:uiPriority="69"/>
-    <w:lsdException w:name="Dark List Accent 3" w:uiPriority="70"/>
-    <w:lsdException w:name="Colorful Shading Accent 3" w:uiPriority="71"/>
-    <w:lsdException w:name="Colorful List Accent 3" w:uiPriority="72"/>
-    <w:lsdException w:name="Colorful Grid Accent 3" w:uiPriority="73"/>
-    <w:lsdException w:name="Light Shading Accent 4" w:uiPriority="60"/>
-    <w:lsdException w:name="Light List Accent 4" w:uiPriority="61"/>
-    <w:lsdException w:name="Light Grid Accent 4" w:uiPriority="62"/>
-    <w:lsdException w:name="Medium Shading 1 Accent 4" w:uiPriority="63"/>
-    <w:lsdException w:name="Medium Shading 2 Accent 4" w:uiPriority="64"/>
-    <w:lsdException w:name="Medium List 1 Accent 4" w:uiPriority="65"/>
-    <w:lsdException w:name="Medium List 2 Accent 4" w:uiPriority="66"/>
-    <w:lsdException w:name="Medium Grid 1 Accent 4" w:uiPriority="67"/>
-    <w:lsdException w:name="Medium Grid 2 Accent 4" w:uiPriority="68"/>
-    <w:lsdException w:name="Medium Grid 3 Accent 4" w:uiPriority="69"/>
-    <w:lsdException w:name="Dark List Accent 4" w:uiPriority="70"/>
-    <w:lsdException w:name="Colorful Shading Accent 4" w:uiPriority="71"/>
-    <w:lsdException w:name="Colorful List Accent 4" w:uiPriority="72"/>
-    <w:lsdException w:name="Colorful Grid Accent 4" w:uiPriority="73"/>
-    <w:lsdException w:name="Light Shading Accent 5" w:uiPriority="60"/>
-    <w:lsdException w:name="Light List Accent 5" w:uiPriority="61"/>
-    <w:lsdException w:name="Light Grid Accent 5" w:uiPriority="62"/>
-    <w:lsdException w:name="Medium Shading 1 Accent 5" w:uiPriority="63"/>
-    <w:lsdException w:name="Medium Shading 2 Accent 5" w:uiPriority="64"/>
-    <w:lsdException w:name="Medium List 1 Accent 5" w:uiPriority="65"/>
-    <w:lsdException w:name="Medium List 2 Accent 5" w:uiPriority="66"/>
-    <w:lsdException w:name="Medium Grid 1 Accent 5" w:uiPriority="67"/>
-    <w:lsdException w:name="Medium Grid 2 Accent 5" w:uiPriority="68"/>
-    <w:lsdException w:name="Medium Grid 3 Accent 5" w:uiPriority="69"/>
-    <w:lsdException w:name="Dark List Accent 5" w:uiPriority="70"/>
-    <w:lsdException w:name="Colorful Shading Accent 5" w:uiPriority="71"/>
-    <w:lsdException w:name="Colorful List Accent 5" w:uiPriority="72"/>
-    <w:lsdException w:name="Colorful Grid Accent 5" w:uiPriority="73"/>
-    <w:lsdException w:name="Light Shading Accent 6" w:uiPriority="60"/>
-    <w:lsdException w:name="Light List Accent 6" w:uiPriority="61"/>
-    <w:lsdException w:name="Light Grid Accent 6" w:uiPriority="62"/>
-    <w:lsdException w:name="Medium Shading 1 Accent 6" w:uiPriority="63"/>
-    <w:lsdException w:name="Medium Shading 2 Accent 6" w:uiPriority="64"/>
-    <w:lsdException w:name="Medium List 1 Accent 6" w:uiPriority="65"/>
-    <w:lsdException w:name="Medium List 2 Accent 6" w:uiPriority="66"/>
-    <w:lsdException w:name="Medium Grid 1 Accent 6" w:uiPriority="67"/>
-    <w:lsdException w:name="Medium Grid 2 Accent 6" w:uiPriority="68"/>
-    <w:lsdException w:name="Medium Grid 3 Accent 6" w:uiPriority="69"/>
-    <w:lsdException w:name="Dark List Accent 6" w:uiPriority="70"/>
-    <w:lsdException w:name="Colorful Shading Accent 6" w:uiPriority="71"/>
-    <w:lsdException w:name="Colorful List Accent 6" w:uiPriority="72"/>
-    <w:lsdException w:name="Colorful Grid Accent 6" w:uiPriority="73"/>
-    <w:lsdException w:name="Subtle Emphasis" w:uiPriority="19" w:qFormat="1"/>
-    <w:lsdException w:name="Intense Emphasis" w:uiPriority="21" w:qFormat="1"/>
-    <w:lsdException w:name="Subtle Reference" w:uiPriority="31" w:qFormat="1"/>
-    <w:lsdException w:name="Intense Reference" w:uiPriority="32" w:qFormat="1"/>
-    <w:lsdException w:name="Book Title" w:uiPriority="33" w:qFormat="1"/>
-    <w:lsdException w:name="Bibliography" w:semiHidden="1" w:uiPriority="37" w:unhideWhenUsed="1"/>
-    <w:lsdException w:name="TOC Heading" w:semiHidden="1" w:uiPriority="39" w:unhideWhenUsed="1" w:qFormat="1"/>
-    <w:lsdException w:name="Plain Table 1" w:uiPriority="41"/>
-    <w:lsdException w:name="Plain Table 2" w:uiPriority="42"/>
-    <w:lsdException w:name="Plain Table 3" w:uiPriority="43"/>
-    <w:lsdException w:name="Plain Table 4" w:uiPriority="44"/>
-    <w:lsdException w:name="Plain Table 5" w:uiPriority="45"/>
-    <w:lsdException w:name="Grid Table Light" w:uiPriority="40"/>
-    <w:lsdException w:name="Grid Table 1 Light" w:uiPriority="46"/>
-    <w:lsdException w:name="Grid Table 2" w:uiPriority="47"/>
-    <w:lsdException w:name="Grid Table 3" w:uiPriority="48"/>
-    <w:lsdException w:name="Grid Table 4" w:uiPriority="49"/>
-    <w:lsdException w:name="Grid Table 5 Dark" w:uiPriority="50"/>
-    <w:lsdException w:name="Grid Table 6 Colorful" w:uiPriority="51"/>
-    <w:lsdException w:name="Grid Table 7 Colorful" w:uiPriority="52"/>
-    <w:lsdException w:name="Grid Table 1 Light Accent 1" w:uiPriority="46"/>
-    <w:lsdException w:name="Grid Table 2 Accent 1" w:uiPriority="47"/>
-    <w:lsdException w:name="Grid Table 3 Accent 1" w:uiPriority="48"/>
-    <w:lsdException w:name="Grid Table 4 Accent 1" w:uiPriority="49"/>
-    <w:lsdException w:name="Grid Table 5 Dark Accent 1" w:uiPriority="50"/>
-    <w:lsdException w:name="Grid Table 6 Colorful Accent 1" w:uiPriority="51"/>
-    <w:lsdException w:name="Grid Table 7 Colorful Accent 1" w:uiPriority="52"/>
-    <w:lsdException w:name="Grid Table 1 Light Accent 2" w:uiPriority="46"/>
-    <w:lsdException w:name="Grid Table 2 Accent 2" w:uiPriority="47"/>
-    <w:lsdException w:name="Grid Table 3 Accent 2" w:uiPriority="48"/>
-    <w:lsdException w:name="Grid Table 4 Accent 2" w:uiPriority="49"/>
-    <w:lsdException w:name="Grid Table 5 Dark Accent 2" w:uiPriority="50"/>
-    <w:lsdException w:name="Grid Table 6 Colorful Accent 2" w:uiPriority="51"/>
-    <w:lsdException w:name="Grid Table 7 Colorful Accent 2" w:uiPriority="52"/>
-    <w:lsdException w:name="Grid Table 1 Light Accent 3" w:uiPriority="46"/>
-    <w:lsdException w:name="Grid Table 2 Accent 3" w:uiPriority="47"/>
-    <w:lsdException w:name="Grid Table 3 Accent 3" w:uiPriority="48"/>
-    <w:lsdException w:name="Grid Table 4 Accent 3" w:uiPriority="49"/>
-    <w:lsdException w:name="Grid Table 5 Dark Accent 3" w:uiPriority="50"/>
-    <w:lsdException w:name="Grid Table 6 Colorful Accent 3" w:uiPriority="51"/>
-    <w:lsdException w:name="Grid Table 7 Colorful Accent 3" w:uiPriority="52"/>
-    <w:lsdException w:name="Grid Table 1 Light Accent 4" w:uiPriority="46"/>
-    <w:lsdException w:name="Grid Table 2 Accent 4" w:uiPriority="47"/>
-    <w:lsdException w:name="Grid Table 3 Accent 4" w:uiPriority="48"/>
-    <w:lsdException w:name="Grid Table 4 Accent 4" w:uiPriority="49"/>
-    <w:lsdException w:name="Grid Table 5 Dark Accent 4" w:uiPriority="50"/>
-    <w:lsdException w:name="Grid Table 6 Colorful Accent 4" w:uiPriority="51"/>
-    <w:lsdException w:name="Grid Table 7 Colorful Accent 4" w:uiPriority="52"/>
-    <w:lsdException w:name="Grid Table 1 Light Accent 5" w:uiPriority="46"/>
-    <w:lsdException w:name="Grid Table 2 Accent 5" w:uiPriority="47"/>
-    <w:lsdException w:name="Grid Table 3 Accent 5" w:uiPriority="48"/>
-    <w:lsdException w:name="Grid Table 4 Accent 5" w:uiPriority="49"/>
-    <w:lsdException w:name="Grid Table 5 Dark Accent 5" w:uiPriority="50"/>
-    <w:lsdException w:name="Grid Table 6 Colorful Accent 5" w:uiPriority="51"/>
-    <w:lsdException w:name="Grid Table 7 Colorful Accent 5" w:uiPriority="52"/>
-    <w:lsdException w:name="Grid Table 1 Light Accent 6" w:uiPriority="46"/>
-    <w:lsdException w:name="Grid Table 2 Accent 6" w:uiPriority="47"/>
-    <w:lsdException w:name="Grid Table 3 Accent 6" w:uiPriority="48"/>
-    <w:lsdException w:name="Grid Table 4 Accent 6" w:uiPriority="49"/>
-    <w:lsdException w:name="Grid Table 5 Dark Accent 6" w:uiPriority="50"/>
-    <w:lsdException w:name="Grid Table 6 Colorful Accent 6" w:uiPriority="51"/>
-    <w:lsdException w:name="Grid Table 7 Colorful Accent 6" w:uiPriority="52"/>
-    <w:lsdException w:name="List Table 1 Light" w:uiPriority="46"/>
-    <w:lsdException w:name="List Table 2" w:uiPriority="47"/>
-    <w:lsdException w:name="List Table 3" w:uiPriority="48"/>
-    <w:lsdException w:name="List Table 4" w:uiPriority="49"/>
-    <w:lsdException w:name="List Table 5 Dark" w:uiPriority="50"/>
-    <w:lsdException w:name="List Table 6 Colorful" w:uiPriority="51"/>
-    <w:lsdException w:name="List Table 7 Colorful" w:uiPriority="52"/>
-    <w:lsdException w:name="List Table 1 Light Accent 1" w:uiPriority="46"/>
-    <w:lsdException w:name="List Table 2 Accent 1" w:uiPriority="47"/>
-    <w:lsdException w:name="List Table 3 Accent 1" w:uiPriority="48"/>
-    <w:lsdException w:name="List Table 4 Accent 1" w:uiPriority="49"/>
-    <w:lsdException w:name="List Table 5 Dark Accent 1" w:uiPriority="50"/>
-    <w:lsdException w:name="List Table 6 Colorful Accent 1" w:uiPriority="51"/>
-    <w:lsdException w:name="List Table 7 Colorful Accent 1" w:uiPriority="52"/>
-    <w:lsdException w:name="List Table 1 Light Accent 2" w:uiPriority="46"/>
-    <w:lsdException w:name="List Table 2 Accent 2" w:uiPriority="47"/>
-    <w:lsdException w:name="List Table 3 Accent 2" w:uiPriority="48"/>
-    <w:lsdException w:name="List Table 4 Accent 2" w:uiPriority="49"/>
-    <w:lsdException w:name="List Table 5 Dark Accent 2" w:uiPriority="50"/>
-    <w:lsdException w:name="List Table 6 Colorful Accent 2" w:uiPriority="51"/>
-    <w:lsdException w:name="List Table 7 Colorful Accent 2" w:uiPriority="52"/>
-    <w:lsdException w:name="List Table 1 Light Accent 3" w:uiPriority="46"/>
-    <w:lsdException w:name="List Table 2 Accent 3" w:uiPriority="47"/>
-    <w:lsdException w:name="List Table 3 Accent 3" w:uiPriority="48"/>
-    <w:lsdException w:name="List Table 4 Accent 3" w:uiPriority="49"/>
-    <w:lsdException w:name="List Table 5 Dark Accent 3" w:uiPriority="50"/>
-    <w:lsdException w:name="List Table 6 Colorful Accent 3" w:uiPriority="51"/>
-    <w:lsdException w:name="List Table 7 Colorful Accent 3" w:uiPriority="52"/>
-    <w:lsdException w:name="List Table 1 Light Accent 4" w:uiPriority="46"/>
-    <w:lsdException w:name="List Table 2 Accent 4" w:uiPriority="47"/>
-    <w:lsdException w:name="List Table 3 Accent 4" w:uiPriority="48"/>
-    <w:lsdException w:name="List Table 4 Accent 4" w:uiPriority="49"/>
-    <w:lsdException w:name="List Table 5 Dark Accent 4" w:uiPriority="50"/>
-    <w:lsdException w:name="List Table 6 Colorful Accent 4" w:uiPriority="51"/>
-    <w:lsdException w:name="List Table 7 Colorful Accent 4" w:uiPriority="52"/>
-    <w:lsdException w:name="List Table 1 Light Accent 5" w:uiPriority="46"/>
-    <w:lsdException w:name="List Table 2 Accent 5" w:uiPriority="47"/>
-    <w:lsdException w:name="List Table 3 Accent 5" w:uiPriority="48"/>
-    <w:lsdException w:name="List Table 4 Accent 5" w:uiPriority="49"/>
-    <w:lsdException w:name="List Table 5 Dark Accent 5" w:uiPriority="50"/>
-    <w:lsdException w:name="List Table 6 Colorful Accent 5" w:uiPriority="51"/>
-    <w:lsdException w:name="List Table 7 Colorful Accent 5" w:uiPriority="52"/>
-    <w:lsdException w:name="List Table 1 Light Accent 6" w:uiPriority="46"/>
-    <w:lsdException w:name="List Table 2 Accent 6" w:uiPriority="47"/>
-    <w:lsdException w:name="List Table 3 Accent 6" w:uiPriority="48"/>
-    <w:lsdException w:name="List Table 4 Accent 6" w:uiPriority="49"/>
-    <w:lsdException w:name="List Table 5 Dark Accent 6" w:uiPriority="50"/>
-    <w:lsdException w:name="List Table 6 Colorful Accent 6" w:uiPriority="51"/>
-    <w:lsdException w:name="List Table 7 Colorful Accent 6" w:uiPriority="52"/>
+  <w:latentStyles w:defLockedState="0" w:defUIPriority="99" w:defSemiHidden="1" w:defUnhideWhenUsed="1" w:defQFormat="0" w:count="276">
+    <w:lsdException w:name="Normal" w:semiHidden="0" w:uiPriority="0" w:unhideWhenUsed="0" w:qFormat="1"/>
+    <w:lsdException w:name="heading 1" w:semiHidden="0" w:uiPriority="9" w:unhideWhenUsed="0" w:qFormat="1"/>
+    <w:lsdException w:name="heading 2" w:uiPriority="9" w:qFormat="1"/>
+    <w:lsdException w:name="heading 3" w:uiPriority="9" w:qFormat="1"/>
+    <w:lsdException w:name="heading 4" w:uiPriority="9" w:qFormat="1"/>
+    <w:lsdException w:name="heading 5" w:uiPriority="9" w:qFormat="1"/>
+    <w:lsdException w:name="heading 6" w:uiPriority="9" w:qFormat="1"/>
+    <w:lsdException w:name="heading 7" w:uiPriority="9" w:qFormat="1"/>
+    <w:lsdException w:name="heading 8" w:uiPriority="9" w:qFormat="1"/>
+    <w:lsdException w:name="heading 9" w:uiPriority="9" w:qFormat="1"/>
+    <w:lsdException w:name="toc 1" w:uiPriority="39"/>
+    <w:lsdException w:name="toc 2" w:uiPriority="39"/>
+    <w:lsdException w:name="toc 3" w:uiPriority="39"/>
+    <w:lsdException w:name="toc 4" w:uiPriority="39"/>
+    <w:lsdException w:name="toc 5" w:uiPriority="39"/>
+    <w:lsdException w:name="toc 6" w:uiPriority="39"/>
+    <w:lsdException w:name="toc 7" w:uiPriority="39"/>
+    <w:lsdException w:name="toc 8" w:uiPriority="39"/>
+    <w:lsdException w:name="toc 9" w:uiPriority="39"/>
+    <w:lsdException w:name="caption" w:uiPriority="35" w:qFormat="1"/>
+    <w:lsdException w:name="Title" w:semiHidden="0" w:uiPriority="10" w:unhideWhenUsed="0" w:qFormat="1"/>
+    <w:lsdException w:name="Default Paragraph Font" w:uiPriority="1"/>
+    <w:lsdException w:name="Subtitle" w:semiHidden="0" w:uiPriority="11" w:unhideWhenUsed="0" w:qFormat="1"/>
+    <w:lsdException w:name="Strong" w:semiHidden="0" w:uiPriority="22" w:unhideWhenUsed="0" w:qFormat="1"/>
+    <w:lsdException w:name="Emphasis" w:semiHidden="0" w:uiPriority="20" w:unhideWhenUsed="0" w:qFormat="1"/>
+    <w:lsdException w:name="Table Grid" w:semiHidden="0" w:uiPriority="39" w:unhideWhenUsed="0"/>
+    <w:lsdException w:name="Placeholder Text" w:unhideWhenUsed="0"/>
+    <w:lsdException w:name="No Spacing" w:semiHidden="0" w:uiPriority="1" w:unhideWhenUsed="0" w:qFormat="1"/>
+    <w:lsdException w:name="Light Shading" w:semiHidden="0" w:uiPriority="60" w:unhideWhenUsed="0"/>
+    <w:lsdException w:name="Light List" w:semiHidden="0" w:uiPriority="61" w:unhideWhenUsed="0"/>
+    <w:lsdException w:name="Light Grid" w:semiHidden="0" w:uiPriority="62" w:unhideWhenUsed="0"/>
+    <w:lsdException w:name="Medium Shading 1" w:semiHidden="0" w:uiPriority="63" w:unhideWhenUsed="0"/>
+    <w:lsdException w:name="Medium Shading 2" w:semiHidden="0" w:uiPriority="64" w:unhideWhenUsed="0"/>
+    <w:lsdException w:name="Medium List 1" w:semiHidden="0" w:uiPriority="65" w:unhideWhenUsed="0"/>
+    <w:lsdException w:name="Medium List 2" w:semiHidden="0" w:uiPriority="66" w:unhideWhenUsed="0"/>
+    <w:lsdException w:name="Medium Grid 1" w:semiHidden="0" w:uiPriority="67" w:unhideWhenUsed="0"/>
+    <w:lsdException w:name="Medium Grid 2" w:semiHidden="0" w:uiPriority="68" w:unhideWhenUsed="0"/>
+    <w:lsdException w:name="Medium Grid 3" w:semiHidden="0" w:uiPriority="69" w:unhideWhenUsed="0"/>
+    <w:lsdException w:name="Dark List" w:semiHidden="0" w:uiPriority="70" w:unhideWhenUsed="0"/>
+    <w:lsdException w:name="Colorful Shading" w:semiHidden="0" w:uiPriority="71" w:unhideWhenUsed="0"/>
+    <w:lsdException w:name="Colorful List" w:semiHidden="0" w:uiPriority="72" w:unhideWhenUsed="0"/>
+    <w:lsdException w:name="Colorful Grid" w:semiHidden="0" w:uiPriority="73" w:unhideWhenUsed="0"/>
+    <w:lsdException w:name="Light Shading Accent 1" w:semiHidden="0" w:uiPriority="60" w:unhideWhenUsed="0"/>
+    <w:lsdException w:name="Light List Accent 1" w:semiHidden="0" w:uiPriority="61" w:unhideWhenUsed="0"/>
+    <w:lsdException w:name="Light Grid Accent 1" w:semiHidden="0" w:uiPriority="62" w:unhideWhenUsed="0"/>
+    <w:lsdException w:name="Medium Shading 1 Accent 1" w:semiHidden="0" w:uiPriority="63" w:unhideWhenUsed="0"/>
+    <w:lsdException w:name="Medium Shading 2 Accent 1" w:semiHidden="0" w:uiPriority="64" w:unhideWhenUsed="0"/>
+    <w:lsdException w:name="Medium List 1 Accent 1" w:semiHidden="0" w:uiPriority="65" w:unhideWhenUsed="0"/>
+    <w:lsdException w:name="Revision" w:unhideWhenUsed="0"/>
+    <w:lsdException w:name="List Paragraph" w:semiHidden="0" w:uiPriority="34" w:unhideWhenUsed="0" w:qFormat="1"/>
+    <w:lsdException w:name="Quote" w:semiHidden="0" w:uiPriority="29" w:unhideWhenUsed="0" w:qFormat="1"/>
+    <w:lsdException w:name="Intense Quote" w:semiHidden="0" w:uiPriority="30" w:unhideWhenUsed="0" w:qFormat="1"/>
+    <w:lsdException w:name="Medium List 2 Accent 1" w:semiHidden="0" w:uiPriority="66" w:unhideWhenUsed="0"/>
+    <w:lsdException w:name="Medium Grid 1 Accent 1" w:semiHidden="0" w:uiPriority="67" w:unhideWhenUsed="0"/>
+    <w:lsdException w:name="Medium Grid 2 Accent 1" w:semiHidden="0" w:uiPriority="68" w:unhideWhenUsed="0"/>
+    <w:lsdException w:name="Medium Grid 3 Accent 1" w:semiHidden="0" w:uiPriority="69" w:unhideWhenUsed="0"/>
+    <w:lsdException w:name="Dark List Accent 1" w:semiHidden="0" w:uiPriority="70" w:unhideWhenUsed="0"/>
+    <w:lsdException w:name="Colorful Shading Accent 1" w:semiHidden="0" w:uiPriority="71" w:unhideWhenUsed="0"/>
+    <w:lsdException w:name="Colorful List Accent 1" w:semiHidden="0" w:uiPriority="72" w:unhideWhenUsed="0"/>
+    <w:lsdException w:name="Colorful Grid Accent 1" w:semiHidden="0" w:uiPriority="73" w:unhideWhenUsed="0"/>
+    <w:lsdException w:name="Light Shading Accent 2" w:semiHidden="0" w:uiPriority="60" w:unhideWhenUsed="0"/>
+    <w:lsdException w:name="Light List Accent 2" w:semiHidden="0" w:uiPriority="61" w:unhideWhenUsed="0"/>
+    <w:lsdException w:name="Light Grid Accent 2" w:semiHidden="0" w:uiPriority="62" w:unhideWhenUsed="0"/>
+    <w:lsdException w:name="Medium Shading 1 Accent 2" w:semiHidden="0" w:uiPriority="63" w:unhideWhenUsed="0"/>
+    <w:lsdException w:name="Medium Shading 2 Accent 2" w:semiHidden="0" w:uiPriority="64" w:unhideWhenUsed="0"/>
+    <w:lsdException w:name="Medium List 1 Accent 2" w:semiHidden="0" w:uiPriority="65" w:unhideWhenUsed="0"/>
+    <w:lsdException w:name="Medium List 2 Accent 2" w:semiHidden="0" w:uiPriority="66" w:unhideWhenUsed="0"/>
+    <w:lsdException w:name="Medium Grid 1 Accent 2" w:semiHidden="0" w:uiPriority="67" w:unhideWhenUsed="0"/>
+    <w:lsdException w:name="Medium Grid 2 Accent 2" w:semiHidden="0" w:uiPriority="68" w:unhideWhenUsed="0"/>
+    <w:lsdException w:name="Medium Grid 3 Accent 2" w:semiHidden="0" w:uiPriority="69" w:unhideWhenUsed="0"/>
+    <w:lsdException w:name="Dark List Accent 2" w:semiHidden="0" w:uiPriority="70" w:unhideWhenUsed="0"/>
+    <w:lsdException w:name="Colorful Shading Accent 2" w:semiHidden="0" w:uiPriority="71" w:unhideWhenUsed="0"/>
+    <w:lsdException w:name="Colorful List Accent 2" w:semiHidden="0" w:uiPriority="72" w:unhideWhenUsed="0"/>
+    <w:lsdException w:name="Colorful Grid Accent 2" w:semiHidden="0" w:uiPriority="73" w:unhideWhenUsed="0"/>
+    <w:lsdException w:name="Light Shading Accent 3" w:semiHidden="0" w:uiPriority="60" w:unhideWhenUsed="0"/>
+    <w:lsdException w:name="Light List Accent 3" w:semiHidden="0" w:uiPriority="61" w:unhideWhenUsed="0"/>
+    <w:lsdException w:name="Light Grid Accent 3" w:semiHidden="0" w:uiPriority="62" w:unhideWhenUsed="0"/>
+    <w:lsdException w:name="Medium Shading 1 Accent 3" w:semiHidden="0" w:uiPriority="63" w:unhideWhenUsed="0"/>
+    <w:lsdException w:name="Medium Shading 2 Accent 3" w:semiHidden="0" w:uiPriority="64" w:unhideWhenUsed="0"/>
+    <w:lsdException w:name="Medium List 1 Accent 3" w:semiHidden="0" w:uiPriority="65" w:unhideWhenUsed="0"/>
+    <w:lsdException w:name="Medium List 2 Accent 3" w:semiHidden="0" w:uiPriority="66" w:unhideWhenUsed="0"/>
+    <w:lsdException w:name="Medium Grid 1 Accent 3" w:semiHidden="0" w:uiPriority="67" w:unhideWhenUsed="0"/>
+    <w:lsdException w:name="Medium Grid 2 Accent 3" w:semiHidden="0" w:uiPriority="68" w:unhideWhenUsed="0"/>
+    <w:lsdException w:name="Medium Grid 3 Accent 3" w:semiHidden="0" w:uiPriority="69" w:unhideWhenUsed="0"/>
+    <w:lsdException w:name="Dark List Accent 3" w:semiHidden="0" w:uiPriority="70" w:unhideWhenUsed="0"/>
+    <w:lsdException w:name="Colorful Shading Accent 3" w:semiHidden="0" w:uiPriority="71" w:unhideWhenUsed="0"/>
+    <w:lsdException w:name="Colorful List Accent 3" w:semiHidden="0" w:uiPriority="72" w:unhideWhenUsed="0"/>
+    <w:lsdException w:name="Colorful Grid Accent 3" w:semiHidden="0" w:uiPriority="73" w:unhideWhenUsed="0"/>
+    <w:lsdException w:name="Light Shading Accent 4" w:semiHidden="0" w:uiPriority="60" w:unhideWhenUsed="0"/>
+    <w:lsdException w:name="Light List Accent 4" w:semiHidden="0" w:uiPriority="61" w:unhideWhenUsed="0"/>
+    <w:lsdException w:name="Light Grid Accent 4" w:semiHidden="0" w:uiPriority="62" w:unhideWhenUsed="0"/>
+    <w:lsdException w:name="Medium Shading 1 Accent 4" w:semiHidden="0" w:uiPriority="63" w:unhideWhenUsed="0"/>
+    <w:lsdException w:name="Medium Shading 2 Accent 4" w:semiHidden="0" w:uiPriority="64" w:unhideWhenUsed="0"/>
+    <w:lsdException w:name="Medium List 1 Accent 4" w:semiHidden="0" w:uiPriority="65" w:unhideWhenUsed="0"/>
+    <w:lsdException w:name="Medium List 2 Accent 4" w:semiHidden="0" w:uiPriority="66" w:unhideWhenUsed="0"/>
+    <w:lsdException w:name="Medium Grid 1 Accent 4" w:semiHidden="0" w:uiPriority="67" w:unhideWhenUsed="0"/>
+    <w:lsdException w:name="Medium Grid 2 Accent 4" w:semiHidden="0" w:uiPriority="68" w:unhideWhenUsed="0"/>
+    <w:lsdException w:name="Medium Grid 3 Accent 4" w:semiHidden="0" w:uiPriority="69" w:unhideWhenUsed="0"/>
+    <w:lsdException w:name="Dark List Accent 4" w:semiHidden="0" w:uiPriority="70" w:unhideWhenUsed="0"/>
+    <w:lsdException w:name="Colorful Shading Accent 4" w:semiHidden="0" w:uiPriority="71" w:unhideWhenUsed="0"/>
+    <w:lsdException w:name="Colorful List Accent 4" w:semiHidden="0" w:uiPriority="72" w:unhideWhenUsed="0"/>
+    <w:lsdException w:name="Colorful Grid Accent 4" w:semiHidden="0" w:uiPriority="73" w:unhideWhenUsed="0"/>
+    <w:lsdException w:name="Light Shading Accent 5" w:semiHidden="0" w:uiPriority="60" w:unhideWhenUsed="0"/>
+    <w:lsdException w:name="Light List Accent 5" w:semiHidden="0" w:uiPriority="61" w:unhideWhenUsed="0"/>
+    <w:lsdException w:name="Light Grid Accent 5" w:semiHidden="0" w:uiPriority="62" w:unhideWhenUsed="0"/>
+    <w:lsdException w:name="Medium Shading 1 Accent 5" w:semiHidden="0" w:uiPriority="63" w:unhideWhenUsed="0"/>
+    <w:lsdException w:name="Medium Shading 2 Accent 5" w:semiHidden="0" w:uiPriority="64" w:unhideWhenUsed="0"/>
+    <w:lsdException w:name="Medium List 1 Accent 5" w:semiHidden="0" w:uiPriority="65" w:unhideWhenUsed="0"/>
+    <w:lsdException w:name="Medium List 2 Accent 5" w:semiHidden="0" w:uiPriority="66" w:unhideWhenUsed="0"/>
+    <w:lsdException w:name="Medium Grid 1 Accent 5" w:semiHidden="0" w:uiPriority="67" w:unhideWhenUsed="0"/>
+    <w:lsdException w:name="Medium Grid 2 Accent 5" w:semiHidden="0" w:uiPriority="68" w:unhideWhenUsed="0"/>
+    <w:lsdException w:name="Medium Grid 3 Accent 5" w:semiHidden="0" w:uiPriority="69" w:unhideWhenUsed="0"/>
+    <w:lsdException w:name="Dark List Accent 5" w:semiHidden="0" w:uiPriority="70" w:unhideWhenUsed="0"/>
+    <w:lsdException w:name="Colorful Shading Accent 5" w:semiHidden="0" w:uiPriority="71" w:unhideWhenUsed="0"/>
+    <w:lsdException w:name="Colorful List Accent 5" w:semiHidden="0" w:uiPriority="72" w:unhideWhenUsed="0"/>
+    <w:lsdException w:name="Colorful Grid Accent 5" w:semiHidden="0" w:uiPriority="73" w:unhideWhenUsed="0"/>
+    <w:lsdException w:name="Light Shading Accent 6" w:semiHidden="0" w:uiPriority="60" w:unhideWhenUsed="0"/>
+    <w:lsdException w:name="Light List Accent 6" w:semiHidden="0" w:uiPriority="61" w:unhideWhenUsed="0"/>
+    <w:lsdException w:name="Light Grid Accent 6" w:semiHidden="0" w:uiPriority="62" w:unhideWhenUsed="0"/>
+    <w:lsdException w:name="Medium Shading 1 Accent 6" w:semiHidden="0" w:uiPriority="63" w:unhideWhenUsed="0"/>
+    <w:lsdException w:name="Medium Shading 2 Accent 6" w:semiHidden="0" w:uiPriority="64" w:unhideWhenUsed="0"/>
+    <w:lsdException w:name="Medium List 1 Accent 6" w:semiHidden="0" w:uiPriority="65" w:unhideWhenUsed="0"/>
+    <w:lsdException w:name="Medium List 2 Accent 6" w:semiHidden="0" w:uiPriority="66" w:unhideWhenUsed="0"/>
+    <w:lsdException w:name="Medium Grid 1 Accent 6" w:semiHidden="0" w:uiPriority="67" w:unhideWhenUsed="0"/>
+    <w:lsdException w:name="Medium Grid 2 Accent 6" w:semiHidden="0" w:uiPriority="68" w:unhideWhenUsed="0"/>
+    <w:lsdException w:name="Medium Grid 3 Accent 6" w:semiHidden="0" w:uiPriority="69" w:unhideWhenUsed="0"/>
+    <w:lsdException w:name="Dark List Accent 6" w:semiHidden="0" w:uiPriority="70" w:unhideWhenUsed="0"/>
+    <w:lsdException w:name="Colorful Shading Accent 6" w:semiHidden="0" w:uiPriority="71" w:unhideWhenUsed="0"/>
+    <w:lsdException w:name="Colorful List Accent 6" w:semiHidden="0" w:uiPriority="72" w:unhideWhenUsed="0"/>
+    <w:lsdException w:name="Colorful Grid Accent 6" w:semiHidden="0" w:uiPriority="73" w:unhideWhenUsed="0"/>
+    <w:lsdException w:name="Subtle Emphasis" w:semiHidden="0" w:uiPriority="19" w:unhideWhenUsed="0" w:qFormat="1"/>
+    <w:lsdException w:name="Intense Emphasis" w:semiHidden="0" w:uiPriority="21" w:unhideWhenUsed="0" w:qFormat="1"/>
+    <w:lsdException w:name="Subtle Reference" w:semiHidden="0" w:uiPriority="31" w:unhideWhenUsed="0" w:qFormat="1"/>
+    <w:lsdException w:name="Intense Reference" w:semiHidden="0" w:uiPriority="32" w:unhideWhenUsed="0" w:qFormat="1"/>
+    <w:lsdException w:name="Book Title" w:semiHidden="0" w:uiPriority="33" w:unhideWhenUsed="0" w:qFormat="1"/>
+    <w:lsdException w:name="Bibliography" w:uiPriority="37"/>
+    <w:lsdException w:name="TOC Heading" w:uiPriority="39" w:qFormat="1"/>
   </w:latentStyles>
-  <w:style w:type="paragraph" w:default="1" w:styleId="Normal">
+  <w:style w:type="paragraph" w:default="1" w:styleId="a">
     <w:name w:val="Normal"/>
     <w:qFormat/>
   </w:style>
-  <w:style w:type="character" w:default="1" w:styleId="DefaultParagraphFont">
+  <w:style w:type="character" w:default="1" w:styleId="a0">
     <w:name w:val="Default Paragraph Font"/>
     <w:uiPriority w:val="1"/>
     <w:semiHidden/>
     <w:unhideWhenUsed/>
   </w:style>
-  <w:style w:type="table" w:default="1" w:styleId="TableNormal">
+  <w:style w:type="table" w:default="1" w:styleId="a1">
     <w:name w:val="Normal Table"/>
     <w:uiPriority w:val="99"/>
     <w:semiHidden/>
@@ -2383,15 +1846,15 @@
       </w:tblCellMar>
     </w:tblPr>
   </w:style>
-  <w:style w:type="numbering" w:default="1" w:styleId="NoList">
+  <w:style w:type="numbering" w:default="1" w:styleId="a2">
     <w:name w:val="No List"/>
     <w:uiPriority w:val="99"/>
     <w:semiHidden/>
     <w:unhideWhenUsed/>
   </w:style>
-  <w:style w:type="paragraph" w:styleId="ListParagraph">
+  <w:style w:type="paragraph" w:styleId="a3">
     <w:name w:val="List Paragraph"/>
-    <w:basedOn w:val="Normal"/>
+    <w:basedOn w:val="a"/>
     <w:uiPriority w:val="34"/>
     <w:qFormat/>
     <w:rsid w:val="00702180"/>
@@ -2414,10 +1877,10 @@
       <w:color w:val="000000"/>
     </w:rPr>
   </w:style>
-  <w:style w:type="paragraph" w:styleId="Header">
+  <w:style w:type="paragraph" w:styleId="a4">
     <w:name w:val="header"/>
-    <w:basedOn w:val="Normal"/>
-    <w:link w:val="HeaderChar"/>
+    <w:basedOn w:val="a"/>
+    <w:link w:val="a5"/>
     <w:uiPriority w:val="99"/>
     <w:unhideWhenUsed/>
     <w:rsid w:val="003E6972"/>
@@ -2428,17 +1891,17 @@
       </w:tabs>
     </w:pPr>
   </w:style>
-  <w:style w:type="character" w:customStyle="1" w:styleId="HeaderChar">
-    <w:name w:val="Header Char"/>
-    <w:basedOn w:val="DefaultParagraphFont"/>
-    <w:link w:val="Header"/>
+  <w:style w:type="character" w:customStyle="1" w:styleId="a5">
+    <w:name w:val="页眉字符"/>
+    <w:basedOn w:val="a0"/>
+    <w:link w:val="a4"/>
     <w:uiPriority w:val="99"/>
     <w:rsid w:val="003E6972"/>
   </w:style>
-  <w:style w:type="paragraph" w:styleId="Footer">
+  <w:style w:type="paragraph" w:styleId="a6">
     <w:name w:val="footer"/>
-    <w:basedOn w:val="Normal"/>
-    <w:link w:val="FooterChar"/>
+    <w:basedOn w:val="a"/>
+    <w:link w:val="a7"/>
     <w:uiPriority w:val="99"/>
     <w:unhideWhenUsed/>
     <w:rsid w:val="003E6972"/>
@@ -2449,10 +1912,263 @@
       </w:tabs>
     </w:pPr>
   </w:style>
-  <w:style w:type="character" w:customStyle="1" w:styleId="FooterChar">
-    <w:name w:val="Footer Char"/>
-    <w:basedOn w:val="DefaultParagraphFont"/>
-    <w:link w:val="Footer"/>
+  <w:style w:type="character" w:customStyle="1" w:styleId="a7">
+    <w:name w:val="页脚字符"/>
+    <w:basedOn w:val="a0"/>
+    <w:link w:val="a6"/>
+    <w:uiPriority w:val="99"/>
+    <w:rsid w:val="003E6972"/>
+  </w:style>
+</w:styles>
+</file>
+
+<file path=word/stylesWithEffects.xml><?xml version="1.0" encoding="utf-8"?>
+<w:styles xmlns:wpc="http://schemas.microsoft.com/office/word/2010/wordprocessingCanvas" xmlns:mo="http://schemas.microsoft.com/office/mac/office/2008/main" xmlns:mc="http://schemas.openxmlformats.org/markup-compatibility/2006" xmlns:mv="urn:schemas-microsoft-com:mac:vml" xmlns:o="urn:schemas-microsoft-com:office:office" xmlns:r="http://schemas.openxmlformats.org/officeDocument/2006/relationships" xmlns:m="http://schemas.openxmlformats.org/officeDocument/2006/math" xmlns:v="urn:schemas-microsoft-com:vml" xmlns:wp14="http://schemas.microsoft.com/office/word/2010/wordprocessingDrawing" xmlns:wp="http://schemas.openxmlformats.org/drawingml/2006/wordprocessingDrawing" xmlns:w10="urn:schemas-microsoft-com:office:word" xmlns:w="http://schemas.openxmlformats.org/wordprocessingml/2006/main" xmlns:w14="http://schemas.microsoft.com/office/word/2010/wordml" xmlns:wpg="http://schemas.microsoft.com/office/word/2010/wordprocessingGroup" xmlns:wpi="http://schemas.microsoft.com/office/word/2010/wordprocessingInk" xmlns:wne="http://schemas.microsoft.com/office/word/2006/wordml" xmlns:wps="http://schemas.microsoft.com/office/word/2010/wordprocessingShape" mc:Ignorable="w14 wp14">
+  <w:docDefaults>
+    <w:rPrDefault>
+      <w:rPr>
+        <w:rFonts w:asciiTheme="minorHAnsi" w:eastAsia="宋体" w:hAnsiTheme="minorHAnsi" w:cstheme="minorBidi"/>
+        <w:sz w:val="24"/>
+        <w:szCs w:val="24"/>
+        <w:lang w:val="en-US" w:eastAsia="en-US" w:bidi="ar-SA"/>
+      </w:rPr>
+    </w:rPrDefault>
+    <w:pPrDefault/>
+  </w:docDefaults>
+  <w:latentStyles w:defLockedState="0" w:defUIPriority="99" w:defSemiHidden="1" w:defUnhideWhenUsed="1" w:defQFormat="0" w:count="276">
+    <w:lsdException w:name="Normal" w:semiHidden="0" w:uiPriority="0" w:unhideWhenUsed="0" w:qFormat="1"/>
+    <w:lsdException w:name="heading 1" w:semiHidden="0" w:uiPriority="9" w:unhideWhenUsed="0" w:qFormat="1"/>
+    <w:lsdException w:name="heading 2" w:uiPriority="9" w:qFormat="1"/>
+    <w:lsdException w:name="heading 3" w:uiPriority="9" w:qFormat="1"/>
+    <w:lsdException w:name="heading 4" w:uiPriority="9" w:qFormat="1"/>
+    <w:lsdException w:name="heading 5" w:uiPriority="9" w:qFormat="1"/>
+    <w:lsdException w:name="heading 6" w:uiPriority="9" w:qFormat="1"/>
+    <w:lsdException w:name="heading 7" w:uiPriority="9" w:qFormat="1"/>
+    <w:lsdException w:name="heading 8" w:uiPriority="9" w:qFormat="1"/>
+    <w:lsdException w:name="heading 9" w:uiPriority="9" w:qFormat="1"/>
+    <w:lsdException w:name="toc 1" w:uiPriority="39"/>
+    <w:lsdException w:name="toc 2" w:uiPriority="39"/>
+    <w:lsdException w:name="toc 3" w:uiPriority="39"/>
+    <w:lsdException w:name="toc 4" w:uiPriority="39"/>
+    <w:lsdException w:name="toc 5" w:uiPriority="39"/>
+    <w:lsdException w:name="toc 6" w:uiPriority="39"/>
+    <w:lsdException w:name="toc 7" w:uiPriority="39"/>
+    <w:lsdException w:name="toc 8" w:uiPriority="39"/>
+    <w:lsdException w:name="toc 9" w:uiPriority="39"/>
+    <w:lsdException w:name="caption" w:uiPriority="35" w:qFormat="1"/>
+    <w:lsdException w:name="Title" w:semiHidden="0" w:uiPriority="10" w:unhideWhenUsed="0" w:qFormat="1"/>
+    <w:lsdException w:name="Default Paragraph Font" w:uiPriority="1"/>
+    <w:lsdException w:name="Subtitle" w:semiHidden="0" w:uiPriority="11" w:unhideWhenUsed="0" w:qFormat="1"/>
+    <w:lsdException w:name="Strong" w:semiHidden="0" w:uiPriority="22" w:unhideWhenUsed="0" w:qFormat="1"/>
+    <w:lsdException w:name="Emphasis" w:semiHidden="0" w:uiPriority="20" w:unhideWhenUsed="0" w:qFormat="1"/>
+    <w:lsdException w:name="Table Grid" w:semiHidden="0" w:uiPriority="39" w:unhideWhenUsed="0"/>
+    <w:lsdException w:name="Placeholder Text" w:unhideWhenUsed="0"/>
+    <w:lsdException w:name="No Spacing" w:semiHidden="0" w:uiPriority="1" w:unhideWhenUsed="0" w:qFormat="1"/>
+    <w:lsdException w:name="Light Shading" w:semiHidden="0" w:uiPriority="60" w:unhideWhenUsed="0"/>
+    <w:lsdException w:name="Light List" w:semiHidden="0" w:uiPriority="61" w:unhideWhenUsed="0"/>
+    <w:lsdException w:name="Light Grid" w:semiHidden="0" w:uiPriority="62" w:unhideWhenUsed="0"/>
+    <w:lsdException w:name="Medium Shading 1" w:semiHidden="0" w:uiPriority="63" w:unhideWhenUsed="0"/>
+    <w:lsdException w:name="Medium Shading 2" w:semiHidden="0" w:uiPriority="64" w:unhideWhenUsed="0"/>
+    <w:lsdException w:name="Medium List 1" w:semiHidden="0" w:uiPriority="65" w:unhideWhenUsed="0"/>
+    <w:lsdException w:name="Medium List 2" w:semiHidden="0" w:uiPriority="66" w:unhideWhenUsed="0"/>
+    <w:lsdException w:name="Medium Grid 1" w:semiHidden="0" w:uiPriority="67" w:unhideWhenUsed="0"/>
+    <w:lsdException w:name="Medium Grid 2" w:semiHidden="0" w:uiPriority="68" w:unhideWhenUsed="0"/>
+    <w:lsdException w:name="Medium Grid 3" w:semiHidden="0" w:uiPriority="69" w:unhideWhenUsed="0"/>
+    <w:lsdException w:name="Dark List" w:semiHidden="0" w:uiPriority="70" w:unhideWhenUsed="0"/>
+    <w:lsdException w:name="Colorful Shading" w:semiHidden="0" w:uiPriority="71" w:unhideWhenUsed="0"/>
+    <w:lsdException w:name="Colorful List" w:semiHidden="0" w:uiPriority="72" w:unhideWhenUsed="0"/>
+    <w:lsdException w:name="Colorful Grid" w:semiHidden="0" w:uiPriority="73" w:unhideWhenUsed="0"/>
+    <w:lsdException w:name="Light Shading Accent 1" w:semiHidden="0" w:uiPriority="60" w:unhideWhenUsed="0"/>
+    <w:lsdException w:name="Light List Accent 1" w:semiHidden="0" w:uiPriority="61" w:unhideWhenUsed="0"/>
+    <w:lsdException w:name="Light Grid Accent 1" w:semiHidden="0" w:uiPriority="62" w:unhideWhenUsed="0"/>
+    <w:lsdException w:name="Medium Shading 1 Accent 1" w:semiHidden="0" w:uiPriority="63" w:unhideWhenUsed="0"/>
+    <w:lsdException w:name="Medium Shading 2 Accent 1" w:semiHidden="0" w:uiPriority="64" w:unhideWhenUsed="0"/>
+    <w:lsdException w:name="Medium List 1 Accent 1" w:semiHidden="0" w:uiPriority="65" w:unhideWhenUsed="0"/>
+    <w:lsdException w:name="Revision" w:unhideWhenUsed="0"/>
+    <w:lsdException w:name="List Paragraph" w:semiHidden="0" w:uiPriority="34" w:unhideWhenUsed="0" w:qFormat="1"/>
+    <w:lsdException w:name="Quote" w:semiHidden="0" w:uiPriority="29" w:unhideWhenUsed="0" w:qFormat="1"/>
+    <w:lsdException w:name="Intense Quote" w:semiHidden="0" w:uiPriority="30" w:unhideWhenUsed="0" w:qFormat="1"/>
+    <w:lsdException w:name="Medium List 2 Accent 1" w:semiHidden="0" w:uiPriority="66" w:unhideWhenUsed="0"/>
+    <w:lsdException w:name="Medium Grid 1 Accent 1" w:semiHidden="0" w:uiPriority="67" w:unhideWhenUsed="0"/>
+    <w:lsdException w:name="Medium Grid 2 Accent 1" w:semiHidden="0" w:uiPriority="68" w:unhideWhenUsed="0"/>
+    <w:lsdException w:name="Medium Grid 3 Accent 1" w:semiHidden="0" w:uiPriority="69" w:unhideWhenUsed="0"/>
+    <w:lsdException w:name="Dark List Accent 1" w:semiHidden="0" w:uiPriority="70" w:unhideWhenUsed="0"/>
+    <w:lsdException w:name="Colorful Shading Accent 1" w:semiHidden="0" w:uiPriority="71" w:unhideWhenUsed="0"/>
+    <w:lsdException w:name="Colorful List Accent 1" w:semiHidden="0" w:uiPriority="72" w:unhideWhenUsed="0"/>
+    <w:lsdException w:name="Colorful Grid Accent 1" w:semiHidden="0" w:uiPriority="73" w:unhideWhenUsed="0"/>
+    <w:lsdException w:name="Light Shading Accent 2" w:semiHidden="0" w:uiPriority="60" w:unhideWhenUsed="0"/>
+    <w:lsdException w:name="Light List Accent 2" w:semiHidden="0" w:uiPriority="61" w:unhideWhenUsed="0"/>
+    <w:lsdException w:name="Light Grid Accent 2" w:semiHidden="0" w:uiPriority="62" w:unhideWhenUsed="0"/>
+    <w:lsdException w:name="Medium Shading 1 Accent 2" w:semiHidden="0" w:uiPriority="63" w:unhideWhenUsed="0"/>
+    <w:lsdException w:name="Medium Shading 2 Accent 2" w:semiHidden="0" w:uiPriority="64" w:unhideWhenUsed="0"/>
+    <w:lsdException w:name="Medium List 1 Accent 2" w:semiHidden="0" w:uiPriority="65" w:unhideWhenUsed="0"/>
+    <w:lsdException w:name="Medium List 2 Accent 2" w:semiHidden="0" w:uiPriority="66" w:unhideWhenUsed="0"/>
+    <w:lsdException w:name="Medium Grid 1 Accent 2" w:semiHidden="0" w:uiPriority="67" w:unhideWhenUsed="0"/>
+    <w:lsdException w:name="Medium Grid 2 Accent 2" w:semiHidden="0" w:uiPriority="68" w:unhideWhenUsed="0"/>
+    <w:lsdException w:name="Medium Grid 3 Accent 2" w:semiHidden="0" w:uiPriority="69" w:unhideWhenUsed="0"/>
+    <w:lsdException w:name="Dark List Accent 2" w:semiHidden="0" w:uiPriority="70" w:unhideWhenUsed="0"/>
+    <w:lsdException w:name="Colorful Shading Accent 2" w:semiHidden="0" w:uiPriority="71" w:unhideWhenUsed="0"/>
+    <w:lsdException w:name="Colorful List Accent 2" w:semiHidden="0" w:uiPriority="72" w:unhideWhenUsed="0"/>
+    <w:lsdException w:name="Colorful Grid Accent 2" w:semiHidden="0" w:uiPriority="73" w:unhideWhenUsed="0"/>
+    <w:lsdException w:name="Light Shading Accent 3" w:semiHidden="0" w:uiPriority="60" w:unhideWhenUsed="0"/>
+    <w:lsdException w:name="Light List Accent 3" w:semiHidden="0" w:uiPriority="61" w:unhideWhenUsed="0"/>
+    <w:lsdException w:name="Light Grid Accent 3" w:semiHidden="0" w:uiPriority="62" w:unhideWhenUsed="0"/>
+    <w:lsdException w:name="Medium Shading 1 Accent 3" w:semiHidden="0" w:uiPriority="63" w:unhideWhenUsed="0"/>
+    <w:lsdException w:name="Medium Shading 2 Accent 3" w:semiHidden="0" w:uiPriority="64" w:unhideWhenUsed="0"/>
+    <w:lsdException w:name="Medium List 1 Accent 3" w:semiHidden="0" w:uiPriority="65" w:unhideWhenUsed="0"/>
+    <w:lsdException w:name="Medium List 2 Accent 3" w:semiHidden="0" w:uiPriority="66" w:unhideWhenUsed="0"/>
+    <w:lsdException w:name="Medium Grid 1 Accent 3" w:semiHidden="0" w:uiPriority="67" w:unhideWhenUsed="0"/>
+    <w:lsdException w:name="Medium Grid 2 Accent 3" w:semiHidden="0" w:uiPriority="68" w:unhideWhenUsed="0"/>
+    <w:lsdException w:name="Medium Grid 3 Accent 3" w:semiHidden="0" w:uiPriority="69" w:unhideWhenUsed="0"/>
+    <w:lsdException w:name="Dark List Accent 3" w:semiHidden="0" w:uiPriority="70" w:unhideWhenUsed="0"/>
+    <w:lsdException w:name="Colorful Shading Accent 3" w:semiHidden="0" w:uiPriority="71" w:unhideWhenUsed="0"/>
+    <w:lsdException w:name="Colorful List Accent 3" w:semiHidden="0" w:uiPriority="72" w:unhideWhenUsed="0"/>
+    <w:lsdException w:name="Colorful Grid Accent 3" w:semiHidden="0" w:uiPriority="73" w:unhideWhenUsed="0"/>
+    <w:lsdException w:name="Light Shading Accent 4" w:semiHidden="0" w:uiPriority="60" w:unhideWhenUsed="0"/>
+    <w:lsdException w:name="Light List Accent 4" w:semiHidden="0" w:uiPriority="61" w:unhideWhenUsed="0"/>
+    <w:lsdException w:name="Light Grid Accent 4" w:semiHidden="0" w:uiPriority="62" w:unhideWhenUsed="0"/>
+    <w:lsdException w:name="Medium Shading 1 Accent 4" w:semiHidden="0" w:uiPriority="63" w:unhideWhenUsed="0"/>
+    <w:lsdException w:name="Medium Shading 2 Accent 4" w:semiHidden="0" w:uiPriority="64" w:unhideWhenUsed="0"/>
+    <w:lsdException w:name="Medium List 1 Accent 4" w:semiHidden="0" w:uiPriority="65" w:unhideWhenUsed="0"/>
+    <w:lsdException w:name="Medium List 2 Accent 4" w:semiHidden="0" w:uiPriority="66" w:unhideWhenUsed="0"/>
+    <w:lsdException w:name="Medium Grid 1 Accent 4" w:semiHidden="0" w:uiPriority="67" w:unhideWhenUsed="0"/>
+    <w:lsdException w:name="Medium Grid 2 Accent 4" w:semiHidden="0" w:uiPriority="68" w:unhideWhenUsed="0"/>
+    <w:lsdException w:name="Medium Grid 3 Accent 4" w:semiHidden="0" w:uiPriority="69" w:unhideWhenUsed="0"/>
+    <w:lsdException w:name="Dark List Accent 4" w:semiHidden="0" w:uiPriority="70" w:unhideWhenUsed="0"/>
+    <w:lsdException w:name="Colorful Shading Accent 4" w:semiHidden="0" w:uiPriority="71" w:unhideWhenUsed="0"/>
+    <w:lsdException w:name="Colorful List Accent 4" w:semiHidden="0" w:uiPriority="72" w:unhideWhenUsed="0"/>
+    <w:lsdException w:name="Colorful Grid Accent 4" w:semiHidden="0" w:uiPriority="73" w:unhideWhenUsed="0"/>
+    <w:lsdException w:name="Light Shading Accent 5" w:semiHidden="0" w:uiPriority="60" w:unhideWhenUsed="0"/>
+    <w:lsdException w:name="Light List Accent 5" w:semiHidden="0" w:uiPriority="61" w:unhideWhenUsed="0"/>
+    <w:lsdException w:name="Light Grid Accent 5" w:semiHidden="0" w:uiPriority="62" w:unhideWhenUsed="0"/>
+    <w:lsdException w:name="Medium Shading 1 Accent 5" w:semiHidden="0" w:uiPriority="63" w:unhideWhenUsed="0"/>
+    <w:lsdException w:name="Medium Shading 2 Accent 5" w:semiHidden="0" w:uiPriority="64" w:unhideWhenUsed="0"/>
+    <w:lsdException w:name="Medium List 1 Accent 5" w:semiHidden="0" w:uiPriority="65" w:unhideWhenUsed="0"/>
+    <w:lsdException w:name="Medium List 2 Accent 5" w:semiHidden="0" w:uiPriority="66" w:unhideWhenUsed="0"/>
+    <w:lsdException w:name="Medium Grid 1 Accent 5" w:semiHidden="0" w:uiPriority="67" w:unhideWhenUsed="0"/>
+    <w:lsdException w:name="Medium Grid 2 Accent 5" w:semiHidden="0" w:uiPriority="68" w:unhideWhenUsed="0"/>
+    <w:lsdException w:name="Medium Grid 3 Accent 5" w:semiHidden="0" w:uiPriority="69" w:unhideWhenUsed="0"/>
+    <w:lsdException w:name="Dark List Accent 5" w:semiHidden="0" w:uiPriority="70" w:unhideWhenUsed="0"/>
+    <w:lsdException w:name="Colorful Shading Accent 5" w:semiHidden="0" w:uiPriority="71" w:unhideWhenUsed="0"/>
+    <w:lsdException w:name="Colorful List Accent 5" w:semiHidden="0" w:uiPriority="72" w:unhideWhenUsed="0"/>
+    <w:lsdException w:name="Colorful Grid Accent 5" w:semiHidden="0" w:uiPriority="73" w:unhideWhenUsed="0"/>
+    <w:lsdException w:name="Light Shading Accent 6" w:semiHidden="0" w:uiPriority="60" w:unhideWhenUsed="0"/>
+    <w:lsdException w:name="Light List Accent 6" w:semiHidden="0" w:uiPriority="61" w:unhideWhenUsed="0"/>
+    <w:lsdException w:name="Light Grid Accent 6" w:semiHidden="0" w:uiPriority="62" w:unhideWhenUsed="0"/>
+    <w:lsdException w:name="Medium Shading 1 Accent 6" w:semiHidden="0" w:uiPriority="63" w:unhideWhenUsed="0"/>
+    <w:lsdException w:name="Medium Shading 2 Accent 6" w:semiHidden="0" w:uiPriority="64" w:unhideWhenUsed="0"/>
+    <w:lsdException w:name="Medium List 1 Accent 6" w:semiHidden="0" w:uiPriority="65" w:unhideWhenUsed="0"/>
+    <w:lsdException w:name="Medium List 2 Accent 6" w:semiHidden="0" w:uiPriority="66" w:unhideWhenUsed="0"/>
+    <w:lsdException w:name="Medium Grid 1 Accent 6" w:semiHidden="0" w:uiPriority="67" w:unhideWhenUsed="0"/>
+    <w:lsdException w:name="Medium Grid 2 Accent 6" w:semiHidden="0" w:uiPriority="68" w:unhideWhenUsed="0"/>
+    <w:lsdException w:name="Medium Grid 3 Accent 6" w:semiHidden="0" w:uiPriority="69" w:unhideWhenUsed="0"/>
+    <w:lsdException w:name="Dark List Accent 6" w:semiHidden="0" w:uiPriority="70" w:unhideWhenUsed="0"/>
+    <w:lsdException w:name="Colorful Shading Accent 6" w:semiHidden="0" w:uiPriority="71" w:unhideWhenUsed="0"/>
+    <w:lsdException w:name="Colorful List Accent 6" w:semiHidden="0" w:uiPriority="72" w:unhideWhenUsed="0"/>
+    <w:lsdException w:name="Colorful Grid Accent 6" w:semiHidden="0" w:uiPriority="73" w:unhideWhenUsed="0"/>
+    <w:lsdException w:name="Subtle Emphasis" w:semiHidden="0" w:uiPriority="19" w:unhideWhenUsed="0" w:qFormat="1"/>
+    <w:lsdException w:name="Intense Emphasis" w:semiHidden="0" w:uiPriority="21" w:unhideWhenUsed="0" w:qFormat="1"/>
+    <w:lsdException w:name="Subtle Reference" w:semiHidden="0" w:uiPriority="31" w:unhideWhenUsed="0" w:qFormat="1"/>
+    <w:lsdException w:name="Intense Reference" w:semiHidden="0" w:uiPriority="32" w:unhideWhenUsed="0" w:qFormat="1"/>
+    <w:lsdException w:name="Book Title" w:semiHidden="0" w:uiPriority="33" w:unhideWhenUsed="0" w:qFormat="1"/>
+    <w:lsdException w:name="Bibliography" w:uiPriority="37"/>
+    <w:lsdException w:name="TOC Heading" w:uiPriority="39" w:qFormat="1"/>
+  </w:latentStyles>
+  <w:style w:type="paragraph" w:default="1" w:styleId="a">
+    <w:name w:val="Normal"/>
+    <w:qFormat/>
+  </w:style>
+  <w:style w:type="character" w:default="1" w:styleId="a0">
+    <w:name w:val="Default Paragraph Font"/>
+    <w:uiPriority w:val="1"/>
+    <w:semiHidden/>
+    <w:unhideWhenUsed/>
+  </w:style>
+  <w:style w:type="table" w:default="1" w:styleId="a1">
+    <w:name w:val="Normal Table"/>
+    <w:uiPriority w:val="99"/>
+    <w:semiHidden/>
+    <w:unhideWhenUsed/>
+    <w:tblPr>
+      <w:tblInd w:w="0" w:type="dxa"/>
+      <w:tblCellMar>
+        <w:top w:w="0" w:type="dxa"/>
+        <w:left w:w="108" w:type="dxa"/>
+        <w:bottom w:w="0" w:type="dxa"/>
+        <w:right w:w="108" w:type="dxa"/>
+      </w:tblCellMar>
+    </w:tblPr>
+  </w:style>
+  <w:style w:type="numbering" w:default="1" w:styleId="a2">
+    <w:name w:val="No List"/>
+    <w:uiPriority w:val="99"/>
+    <w:semiHidden/>
+    <w:unhideWhenUsed/>
+  </w:style>
+  <w:style w:type="paragraph" w:styleId="a3">
+    <w:name w:val="List Paragraph"/>
+    <w:basedOn w:val="a"/>
+    <w:uiPriority w:val="34"/>
+    <w:qFormat/>
+    <w:rsid w:val="00702180"/>
+    <w:pPr>
+      <w:ind w:left="720"/>
+      <w:contextualSpacing/>
+    </w:pPr>
+  </w:style>
+  <w:style w:type="paragraph" w:customStyle="1" w:styleId="Default">
+    <w:name w:val="Default"/>
+    <w:rsid w:val="00702180"/>
+    <w:pPr>
+      <w:widowControl w:val="0"/>
+      <w:autoSpaceDE w:val="0"/>
+      <w:autoSpaceDN w:val="0"/>
+      <w:adjustRightInd w:val="0"/>
+    </w:pPr>
+    <w:rPr>
+      <w:rFonts w:ascii="Calibri" w:hAnsi="Calibri" w:cs="Calibri"/>
+      <w:color w:val="000000"/>
+    </w:rPr>
+  </w:style>
+  <w:style w:type="paragraph" w:styleId="a4">
+    <w:name w:val="header"/>
+    <w:basedOn w:val="a"/>
+    <w:link w:val="a5"/>
+    <w:uiPriority w:val="99"/>
+    <w:unhideWhenUsed/>
+    <w:rsid w:val="003E6972"/>
+    <w:pPr>
+      <w:tabs>
+        <w:tab w:val="center" w:pos="4680"/>
+        <w:tab w:val="right" w:pos="9360"/>
+      </w:tabs>
+    </w:pPr>
+  </w:style>
+  <w:style w:type="character" w:customStyle="1" w:styleId="a5">
+    <w:name w:val="页眉字符"/>
+    <w:basedOn w:val="a0"/>
+    <w:link w:val="a4"/>
+    <w:uiPriority w:val="99"/>
+    <w:rsid w:val="003E6972"/>
+  </w:style>
+  <w:style w:type="paragraph" w:styleId="a6">
+    <w:name w:val="footer"/>
+    <w:basedOn w:val="a"/>
+    <w:link w:val="a7"/>
+    <w:uiPriority w:val="99"/>
+    <w:unhideWhenUsed/>
+    <w:rsid w:val="003E6972"/>
+    <w:pPr>
+      <w:tabs>
+        <w:tab w:val="center" w:pos="4680"/>
+        <w:tab w:val="right" w:pos="9360"/>
+      </w:tabs>
+    </w:pPr>
+  </w:style>
+  <w:style w:type="character" w:customStyle="1" w:styleId="a7">
+    <w:name w:val="页脚字符"/>
+    <w:basedOn w:val="a0"/>
+    <w:link w:val="a6"/>
     <w:uiPriority w:val="99"/>
     <w:rsid w:val="003E6972"/>
   </w:style>
@@ -2502,8 +2218,8 @@
     </a:clrScheme>
     <a:fontScheme name="Office">
       <a:majorFont>
-        <a:latin typeface="Calibri Light" panose="020F0302020204030204"/>
-        <a:ea typeface=""/>
+        <a:latin typeface="Calibri Light"/>
+        <a:ea typeface="宋体"/>
         <a:cs typeface=""/>
         <a:font script="Jpan" typeface="Yu Gothic Light"/>
         <a:font script="Hang" typeface="맑은 고딕"/>
@@ -2537,8 +2253,8 @@
         <a:font script="Geor" typeface="Sylfaen"/>
       </a:majorFont>
       <a:minorFont>
-        <a:latin typeface="Calibri" panose="020F0502020204030204"/>
-        <a:ea typeface=""/>
+        <a:latin typeface="Calibri"/>
+        <a:ea typeface="宋体"/>
         <a:cs typeface=""/>
         <a:font script="Jpan" typeface="Yu Mincho"/>
         <a:font script="Hang" typeface="맑은 고딕"/>
@@ -2714,7 +2430,7 @@
   <a:extraClrSchemeLst/>
   <a:extLst>
     <a:ext uri="{05A4C25C-085E-4340-85A3-A5531E510DB2}">
-      <thm15:themeFamily xmlns:thm15="http://schemas.microsoft.com/office/thememl/2012/main" name="Office Theme" id="{62F939B6-93AF-4DB8-9C6B-D6C7DFDC589F}" vid="{4A3C46E8-61CC-4603-A589-7422A47A8E4A}"/>
+      <thm15:themeFamily xmlns:thm15="http://schemas.microsoft.com/office/thememl/2012/main" xmlns="" name="Office Theme" id="{62F939B6-93AF-4DB8-9C6B-D6C7DFDC589F}" vid="{4A3C46E8-61CC-4603-A589-7422A47A8E4A}"/>
     </a:ext>
   </a:extLst>
 </a:theme>

--- a/Milestone1.docx
+++ b/Milestone1.docx
@@ -1,6 +1,6 @@
 
 <file path=word/document.xml><?xml version="1.0" encoding="utf-8"?>
-<w:document xmlns:wpc="http://schemas.microsoft.com/office/word/2010/wordprocessingCanvas" xmlns:mo="http://schemas.microsoft.com/office/mac/office/2008/main" xmlns:mc="http://schemas.openxmlformats.org/markup-compatibility/2006" xmlns:mv="urn:schemas-microsoft-com:mac:vml" xmlns:o="urn:schemas-microsoft-com:office:office" xmlns:r="http://schemas.openxmlformats.org/officeDocument/2006/relationships" xmlns:m="http://schemas.openxmlformats.org/officeDocument/2006/math" xmlns:v="urn:schemas-microsoft-com:vml" xmlns:wp14="http://schemas.microsoft.com/office/word/2010/wordprocessingDrawing" xmlns:wp="http://schemas.openxmlformats.org/drawingml/2006/wordprocessingDrawing" xmlns:w10="urn:schemas-microsoft-com:office:word" xmlns:w="http://schemas.openxmlformats.org/wordprocessingml/2006/main" xmlns:w14="http://schemas.microsoft.com/office/word/2010/wordml" xmlns:wpg="http://schemas.microsoft.com/office/word/2010/wordprocessingGroup" xmlns:wpi="http://schemas.microsoft.com/office/word/2010/wordprocessingInk" xmlns:wne="http://schemas.microsoft.com/office/word/2006/wordml" xmlns:wps="http://schemas.microsoft.com/office/word/2010/wordprocessingShape" mc:Ignorable="w14 wp14">
+<w:document xmlns:wpc="http://schemas.microsoft.com/office/word/2010/wordprocessingCanvas" xmlns:mc="http://schemas.openxmlformats.org/markup-compatibility/2006" xmlns:o="urn:schemas-microsoft-com:office:office" xmlns:r="http://schemas.openxmlformats.org/officeDocument/2006/relationships" xmlns:m="http://schemas.openxmlformats.org/officeDocument/2006/math" xmlns:v="urn:schemas-microsoft-com:vml" xmlns:wp14="http://schemas.microsoft.com/office/word/2010/wordprocessingDrawing" xmlns:wp="http://schemas.openxmlformats.org/drawingml/2006/wordprocessingDrawing" xmlns:w10="urn:schemas-microsoft-com:office:word" xmlns:w="http://schemas.openxmlformats.org/wordprocessingml/2006/main" xmlns:w14="http://schemas.microsoft.com/office/word/2010/wordml" xmlns:w15="http://schemas.microsoft.com/office/word/2012/wordml" xmlns:wpg="http://schemas.microsoft.com/office/word/2010/wordprocessingGroup" xmlns:wpi="http://schemas.microsoft.com/office/word/2010/wordprocessingInk" xmlns:wne="http://schemas.microsoft.com/office/word/2006/wordml" xmlns:wps="http://schemas.microsoft.com/office/word/2010/wordprocessingShape" mc:Ignorable="w14 w15 wp14">
   <w:body>
     <w:p>
       <w:pPr>
@@ -48,7 +48,7 @@
     </w:p>
     <w:p>
       <w:pPr>
-        <w:pStyle w:val="a3"/>
+        <w:pStyle w:val="ListParagraph"/>
         <w:numPr>
           <w:ilvl w:val="0"/>
           <w:numId w:val="2"/>
@@ -388,7 +388,7 @@
     </w:p>
     <w:p>
       <w:pPr>
-        <w:pStyle w:val="a3"/>
+        <w:pStyle w:val="ListParagraph"/>
         <w:numPr>
           <w:ilvl w:val="0"/>
           <w:numId w:val="2"/>
@@ -556,7 +556,7 @@
     </w:p>
     <w:p>
       <w:pPr>
-        <w:pStyle w:val="a3"/>
+        <w:pStyle w:val="ListParagraph"/>
         <w:numPr>
           <w:ilvl w:val="0"/>
           <w:numId w:val="2"/>
@@ -589,7 +589,6 @@
         <w:rPr>
           <w:rFonts w:ascii="Helvetica Neue" w:hAnsi="Helvetica Neue"/>
         </w:rPr>
-        <w:lastRenderedPageBreak/>
         <w:t xml:space="preserve">Private Github setup. </w:t>
       </w:r>
     </w:p>
@@ -602,7 +601,7 @@
     </w:p>
     <w:p>
       <w:pPr>
-        <w:pStyle w:val="a3"/>
+        <w:pStyle w:val="ListParagraph"/>
         <w:numPr>
           <w:ilvl w:val="0"/>
           <w:numId w:val="2"/>
@@ -1218,7 +1217,7 @@
     </w:p>
     <w:p>
       <w:pPr>
-        <w:pStyle w:val="a3"/>
+        <w:pStyle w:val="ListParagraph"/>
         <w:numPr>
           <w:ilvl w:val="0"/>
           <w:numId w:val="2"/>
@@ -1339,49 +1338,75 @@
         </w:rPr>
         <w:t>Get data into usable format</w:t>
       </w:r>
-    </w:p>
-    <w:p>
-      <w:pPr>
-        <w:ind w:left="360"/>
+      <w:r>
+        <w:rPr>
+          <w:rFonts w:ascii="Helvetica Neue" w:hAnsi="Helvetica Neue"/>
+        </w:rPr>
+        <w:t xml:space="preserve"> - Will</w:t>
+      </w:r>
+    </w:p>
+    <w:p>
+      <w:pPr>
+        <w:ind w:left="360"/>
+        <w:rPr>
+          <w:rFonts w:ascii="Helvetica Neue" w:hAnsi="Helvetica Neue"/>
+          <w:lang w:eastAsia="zh-CN"/>
+        </w:rPr>
+      </w:pPr>
+      <w:r>
+        <w:rPr>
+          <w:rFonts w:ascii="Helvetica Neue" w:hAnsi="Helvetica Neue"/>
+        </w:rPr>
+        <w:t>Write SQL and NoSQL queries</w:t>
+      </w:r>
+      <w:r>
         <w:rPr>
           <w:rFonts w:ascii="Helvetica Neue" w:hAnsi="Helvetica Neue" w:hint="eastAsia"/>
           <w:lang w:eastAsia="zh-CN"/>
         </w:rPr>
-      </w:pPr>
-      <w:r>
-        <w:rPr>
-          <w:rFonts w:ascii="Helvetica Neue" w:hAnsi="Helvetica Neue"/>
-        </w:rPr>
-        <w:t>Write SQL and NoSQL queries</w:t>
+        <w:t xml:space="preserve"> </w:t>
+      </w:r>
+    </w:p>
+    <w:p>
+      <w:pPr>
+        <w:ind w:left="360"/>
+        <w:rPr>
+          <w:rFonts w:ascii="Helvetica Neue" w:hAnsi="Helvetica Neue"/>
+          <w:lang w:eastAsia="zh-CN"/>
+        </w:rPr>
+      </w:pPr>
+      <w:r>
+        <w:rPr>
+          <w:rFonts w:ascii="Helvetica Neue" w:hAnsi="Helvetica Neue"/>
+        </w:rPr>
+        <w:t>Design schema</w:t>
       </w:r>
       <w:r>
         <w:rPr>
           <w:rFonts w:ascii="Helvetica Neue" w:hAnsi="Helvetica Neue" w:hint="eastAsia"/>
           <w:lang w:eastAsia="zh-CN"/>
         </w:rPr>
-        <w:t xml:space="preserve"> </w:t>
-      </w:r>
-    </w:p>
-    <w:p>
-      <w:pPr>
-        <w:ind w:left="360"/>
-        <w:rPr>
-          <w:rFonts w:ascii="Helvetica Neue" w:hAnsi="Helvetica Neue" w:hint="eastAsia"/>
-          <w:lang w:eastAsia="zh-CN"/>
-        </w:rPr>
-      </w:pPr>
-      <w:r>
-        <w:rPr>
-          <w:rFonts w:ascii="Helvetica Neue" w:hAnsi="Helvetica Neue"/>
-        </w:rPr>
-        <w:t>Design schema</w:t>
-      </w:r>
-      <w:r>
-        <w:rPr>
-          <w:rFonts w:ascii="Helvetica Neue" w:hAnsi="Helvetica Neue" w:hint="eastAsia"/>
-          <w:lang w:eastAsia="zh-CN"/>
-        </w:rPr>
         <w:t xml:space="preserve"> - Xilei</w:t>
+      </w:r>
+    </w:p>
+    <w:p>
+      <w:pPr>
+        <w:ind w:left="360"/>
+        <w:rPr>
+          <w:rFonts w:ascii="Helvetica Neue" w:hAnsi="Helvetica Neue"/>
+        </w:rPr>
+      </w:pPr>
+      <w:r>
+        <w:rPr>
+          <w:rFonts w:ascii="Helvetica Neue" w:hAnsi="Helvetica Neue"/>
+        </w:rPr>
+        <w:t>Put data into SQL and NoSQL</w:t>
+      </w:r>
+      <w:r>
+        <w:rPr>
+          <w:rFonts w:ascii="Helvetica Neue" w:hAnsi="Helvetica Neue"/>
+        </w:rPr>
+        <w:t xml:space="preserve"> - Will</w:t>
       </w:r>
       <w:bookmarkStart w:id="0" w:name="_GoBack"/>
       <w:bookmarkEnd w:id="0"/>
@@ -1391,20 +1416,6 @@
         <w:ind w:left="360"/>
         <w:rPr>
           <w:rFonts w:ascii="Helvetica Neue" w:hAnsi="Helvetica Neue"/>
-        </w:rPr>
-      </w:pPr>
-      <w:r>
-        <w:rPr>
-          <w:rFonts w:ascii="Helvetica Neue" w:hAnsi="Helvetica Neue"/>
-        </w:rPr>
-        <w:t>Put data into SQL and NoSQL</w:t>
-      </w:r>
-    </w:p>
-    <w:p>
-      <w:pPr>
-        <w:ind w:left="360"/>
-        <w:rPr>
-          <w:rFonts w:ascii="Helvetica Neue" w:hAnsi="Helvetica Neue" w:hint="eastAsia"/>
           <w:lang w:eastAsia="zh-CN"/>
         </w:rPr>
       </w:pPr>
@@ -1446,7 +1457,7 @@
 </file>
 
 <file path=word/endnotes.xml><?xml version="1.0" encoding="utf-8"?>
-<w:endnotes xmlns:wpc="http://schemas.microsoft.com/office/word/2010/wordprocessingCanvas" xmlns:mo="http://schemas.microsoft.com/office/mac/office/2008/main" xmlns:mc="http://schemas.openxmlformats.org/markup-compatibility/2006" xmlns:mv="urn:schemas-microsoft-com:mac:vml" xmlns:o="urn:schemas-microsoft-com:office:office" xmlns:r="http://schemas.openxmlformats.org/officeDocument/2006/relationships" xmlns:m="http://schemas.openxmlformats.org/officeDocument/2006/math" xmlns:v="urn:schemas-microsoft-com:vml" xmlns:wp14="http://schemas.microsoft.com/office/word/2010/wordprocessingDrawing" xmlns:wp="http://schemas.openxmlformats.org/drawingml/2006/wordprocessingDrawing" xmlns:w10="urn:schemas-microsoft-com:office:word" xmlns:w="http://schemas.openxmlformats.org/wordprocessingml/2006/main" xmlns:w14="http://schemas.microsoft.com/office/word/2010/wordml" xmlns:wpg="http://schemas.microsoft.com/office/word/2010/wordprocessingGroup" xmlns:wpi="http://schemas.microsoft.com/office/word/2010/wordprocessingInk" xmlns:wne="http://schemas.microsoft.com/office/word/2006/wordml" xmlns:wps="http://schemas.microsoft.com/office/word/2010/wordprocessingShape" mc:Ignorable="w14 wp14">
+<w:endnotes xmlns:wpc="http://schemas.microsoft.com/office/word/2010/wordprocessingCanvas" xmlns:mc="http://schemas.openxmlformats.org/markup-compatibility/2006" xmlns:o="urn:schemas-microsoft-com:office:office" xmlns:r="http://schemas.openxmlformats.org/officeDocument/2006/relationships" xmlns:m="http://schemas.openxmlformats.org/officeDocument/2006/math" xmlns:v="urn:schemas-microsoft-com:vml" xmlns:wp14="http://schemas.microsoft.com/office/word/2010/wordprocessingDrawing" xmlns:wp="http://schemas.openxmlformats.org/drawingml/2006/wordprocessingDrawing" xmlns:w10="urn:schemas-microsoft-com:office:word" xmlns:w="http://schemas.openxmlformats.org/wordprocessingml/2006/main" xmlns:w14="http://schemas.microsoft.com/office/word/2010/wordml" xmlns:w15="http://schemas.microsoft.com/office/word/2012/wordml" xmlns:wpg="http://schemas.microsoft.com/office/word/2010/wordprocessingGroup" xmlns:wpi="http://schemas.microsoft.com/office/word/2010/wordprocessingInk" xmlns:wne="http://schemas.microsoft.com/office/word/2006/wordml" xmlns:wps="http://schemas.microsoft.com/office/word/2010/wordprocessingShape" mc:Ignorable="w14 w15 wp14">
   <w:endnote w:type="separator" w:id="-1">
     <w:p>
       <w:r>
@@ -1465,7 +1476,7 @@
 </file>
 
 <file path=word/footnotes.xml><?xml version="1.0" encoding="utf-8"?>
-<w:footnotes xmlns:wpc="http://schemas.microsoft.com/office/word/2010/wordprocessingCanvas" xmlns:mo="http://schemas.microsoft.com/office/mac/office/2008/main" xmlns:mc="http://schemas.openxmlformats.org/markup-compatibility/2006" xmlns:mv="urn:schemas-microsoft-com:mac:vml" xmlns:o="urn:schemas-microsoft-com:office:office" xmlns:r="http://schemas.openxmlformats.org/officeDocument/2006/relationships" xmlns:m="http://schemas.openxmlformats.org/officeDocument/2006/math" xmlns:v="urn:schemas-microsoft-com:vml" xmlns:wp14="http://schemas.microsoft.com/office/word/2010/wordprocessingDrawing" xmlns:wp="http://schemas.openxmlformats.org/drawingml/2006/wordprocessingDrawing" xmlns:w10="urn:schemas-microsoft-com:office:word" xmlns:w="http://schemas.openxmlformats.org/wordprocessingml/2006/main" xmlns:w14="http://schemas.microsoft.com/office/word/2010/wordml" xmlns:wpg="http://schemas.microsoft.com/office/word/2010/wordprocessingGroup" xmlns:wpi="http://schemas.microsoft.com/office/word/2010/wordprocessingInk" xmlns:wne="http://schemas.microsoft.com/office/word/2006/wordml" xmlns:wps="http://schemas.microsoft.com/office/word/2010/wordprocessingShape" mc:Ignorable="w14 wp14">
+<w:footnotes xmlns:wpc="http://schemas.microsoft.com/office/word/2010/wordprocessingCanvas" xmlns:mc="http://schemas.openxmlformats.org/markup-compatibility/2006" xmlns:o="urn:schemas-microsoft-com:office:office" xmlns:r="http://schemas.openxmlformats.org/officeDocument/2006/relationships" xmlns:m="http://schemas.openxmlformats.org/officeDocument/2006/math" xmlns:v="urn:schemas-microsoft-com:vml" xmlns:wp14="http://schemas.microsoft.com/office/word/2010/wordprocessingDrawing" xmlns:wp="http://schemas.openxmlformats.org/drawingml/2006/wordprocessingDrawing" xmlns:w10="urn:schemas-microsoft-com:office:word" xmlns:w="http://schemas.openxmlformats.org/wordprocessingml/2006/main" xmlns:w14="http://schemas.microsoft.com/office/word/2010/wordml" xmlns:w15="http://schemas.microsoft.com/office/word/2012/wordml" xmlns:wpg="http://schemas.microsoft.com/office/word/2010/wordprocessingGroup" xmlns:wpi="http://schemas.microsoft.com/office/word/2010/wordprocessingInk" xmlns:wne="http://schemas.microsoft.com/office/word/2006/wordml" xmlns:wps="http://schemas.microsoft.com/office/word/2010/wordprocessingShape" mc:Ignorable="w14 w15 wp14">
   <w:footnote w:type="separator" w:id="-1">
     <w:p>
       <w:r>
@@ -1484,8 +1495,8 @@
 </file>
 
 <file path=word/numbering.xml><?xml version="1.0" encoding="utf-8"?>
-<w:numbering xmlns:wpc="http://schemas.microsoft.com/office/word/2010/wordprocessingCanvas" xmlns:mo="http://schemas.microsoft.com/office/mac/office/2008/main" xmlns:mc="http://schemas.openxmlformats.org/markup-compatibility/2006" xmlns:mv="urn:schemas-microsoft-com:mac:vml" xmlns:o="urn:schemas-microsoft-com:office:office" xmlns:r="http://schemas.openxmlformats.org/officeDocument/2006/relationships" xmlns:m="http://schemas.openxmlformats.org/officeDocument/2006/math" xmlns:v="urn:schemas-microsoft-com:vml" xmlns:wp14="http://schemas.microsoft.com/office/word/2010/wordprocessingDrawing" xmlns:wp="http://schemas.openxmlformats.org/drawingml/2006/wordprocessingDrawing" xmlns:w10="urn:schemas-microsoft-com:office:word" xmlns:w="http://schemas.openxmlformats.org/wordprocessingml/2006/main" xmlns:w14="http://schemas.microsoft.com/office/word/2010/wordml" xmlns:wpg="http://schemas.microsoft.com/office/word/2010/wordprocessingGroup" xmlns:wpi="http://schemas.microsoft.com/office/word/2010/wordprocessingInk" xmlns:wne="http://schemas.microsoft.com/office/word/2006/wordml" xmlns:wps="http://schemas.microsoft.com/office/word/2010/wordprocessingShape" mc:Ignorable="w14 wp14">
-  <w:abstractNum w:abstractNumId="0">
+<w:numbering xmlns:wpc="http://schemas.microsoft.com/office/word/2010/wordprocessingCanvas" xmlns:mc="http://schemas.openxmlformats.org/markup-compatibility/2006" xmlns:o="urn:schemas-microsoft-com:office:office" xmlns:r="http://schemas.openxmlformats.org/officeDocument/2006/relationships" xmlns:m="http://schemas.openxmlformats.org/officeDocument/2006/math" xmlns:v="urn:schemas-microsoft-com:vml" xmlns:wp14="http://schemas.microsoft.com/office/word/2010/wordprocessingDrawing" xmlns:wp="http://schemas.openxmlformats.org/drawingml/2006/wordprocessingDrawing" xmlns:w10="urn:schemas-microsoft-com:office:word" xmlns:w="http://schemas.openxmlformats.org/wordprocessingml/2006/main" xmlns:w14="http://schemas.microsoft.com/office/word/2010/wordml" xmlns:w15="http://schemas.microsoft.com/office/word/2012/wordml" xmlns:wpg="http://schemas.microsoft.com/office/word/2010/wordprocessingGroup" xmlns:wpi="http://schemas.microsoft.com/office/word/2010/wordprocessingInk" xmlns:wne="http://schemas.microsoft.com/office/word/2006/wordml" xmlns:wps="http://schemas.microsoft.com/office/word/2010/wordprocessingShape" mc:Ignorable="w14 w15 wp14">
+  <w:abstractNum w:abstractNumId="0" w15:restartNumberingAfterBreak="0">
     <w:nsid w:val="1E17099F"/>
     <w:multiLevelType w:val="hybridMultilevel"/>
     <w:tmpl w:val="12F45932"/>
@@ -1574,7 +1585,7 @@
       </w:pPr>
     </w:lvl>
   </w:abstractNum>
-  <w:abstractNum w:abstractNumId="1">
+  <w:abstractNum w:abstractNumId="1" w15:restartNumberingAfterBreak="0">
     <w:nsid w:val="4D5B58A0"/>
     <w:multiLevelType w:val="hybridMultilevel"/>
     <w:tmpl w:val="58C4E6FA"/>
@@ -1670,11 +1681,11 @@
 </file>
 
 <file path=word/styles.xml><?xml version="1.0" encoding="utf-8"?>
-<w:styles xmlns:mc="http://schemas.openxmlformats.org/markup-compatibility/2006" xmlns:r="http://schemas.openxmlformats.org/officeDocument/2006/relationships" xmlns:w="http://schemas.openxmlformats.org/wordprocessingml/2006/main" xmlns:w14="http://schemas.microsoft.com/office/word/2010/wordml" mc:Ignorable="w14">
+<w:styles xmlns:mc="http://schemas.openxmlformats.org/markup-compatibility/2006" xmlns:r="http://schemas.openxmlformats.org/officeDocument/2006/relationships" xmlns:w="http://schemas.openxmlformats.org/wordprocessingml/2006/main" xmlns:w14="http://schemas.microsoft.com/office/word/2010/wordml" xmlns:w15="http://schemas.microsoft.com/office/word/2012/wordml" mc:Ignorable="w14 w15">
   <w:docDefaults>
     <w:rPrDefault>
       <w:rPr>
-        <w:rFonts w:asciiTheme="minorHAnsi" w:eastAsia="宋体" w:hAnsiTheme="minorHAnsi" w:cstheme="minorBidi"/>
+        <w:rFonts w:asciiTheme="minorHAnsi" w:eastAsia="SimSun" w:hAnsiTheme="minorHAnsi" w:cstheme="minorBidi"/>
         <w:sz w:val="24"/>
         <w:szCs w:val="24"/>
         <w:lang w:val="en-US" w:eastAsia="en-US" w:bidi="ar-SA"/>
@@ -1682,156 +1693,381 @@
     </w:rPrDefault>
     <w:pPrDefault/>
   </w:docDefaults>
-  <w:latentStyles w:defLockedState="0" w:defUIPriority="99" w:defSemiHidden="1" w:defUnhideWhenUsed="1" w:defQFormat="0" w:count="276">
-    <w:lsdException w:name="Normal" w:semiHidden="0" w:uiPriority="0" w:unhideWhenUsed="0" w:qFormat="1"/>
-    <w:lsdException w:name="heading 1" w:semiHidden="0" w:uiPriority="9" w:unhideWhenUsed="0" w:qFormat="1"/>
-    <w:lsdException w:name="heading 2" w:uiPriority="9" w:qFormat="1"/>
-    <w:lsdException w:name="heading 3" w:uiPriority="9" w:qFormat="1"/>
-    <w:lsdException w:name="heading 4" w:uiPriority="9" w:qFormat="1"/>
-    <w:lsdException w:name="heading 5" w:uiPriority="9" w:qFormat="1"/>
-    <w:lsdException w:name="heading 6" w:uiPriority="9" w:qFormat="1"/>
-    <w:lsdException w:name="heading 7" w:uiPriority="9" w:qFormat="1"/>
-    <w:lsdException w:name="heading 8" w:uiPriority="9" w:qFormat="1"/>
-    <w:lsdException w:name="heading 9" w:uiPriority="9" w:qFormat="1"/>
-    <w:lsdException w:name="toc 1" w:uiPriority="39"/>
-    <w:lsdException w:name="toc 2" w:uiPriority="39"/>
-    <w:lsdException w:name="toc 3" w:uiPriority="39"/>
-    <w:lsdException w:name="toc 4" w:uiPriority="39"/>
-    <w:lsdException w:name="toc 5" w:uiPriority="39"/>
-    <w:lsdException w:name="toc 6" w:uiPriority="39"/>
-    <w:lsdException w:name="toc 7" w:uiPriority="39"/>
-    <w:lsdException w:name="toc 8" w:uiPriority="39"/>
-    <w:lsdException w:name="toc 9" w:uiPriority="39"/>
-    <w:lsdException w:name="caption" w:uiPriority="35" w:qFormat="1"/>
-    <w:lsdException w:name="Title" w:semiHidden="0" w:uiPriority="10" w:unhideWhenUsed="0" w:qFormat="1"/>
-    <w:lsdException w:name="Default Paragraph Font" w:uiPriority="1"/>
-    <w:lsdException w:name="Subtitle" w:semiHidden="0" w:uiPriority="11" w:unhideWhenUsed="0" w:qFormat="1"/>
-    <w:lsdException w:name="Strong" w:semiHidden="0" w:uiPriority="22" w:unhideWhenUsed="0" w:qFormat="1"/>
-    <w:lsdException w:name="Emphasis" w:semiHidden="0" w:uiPriority="20" w:unhideWhenUsed="0" w:qFormat="1"/>
-    <w:lsdException w:name="Table Grid" w:semiHidden="0" w:uiPriority="39" w:unhideWhenUsed="0"/>
-    <w:lsdException w:name="Placeholder Text" w:unhideWhenUsed="0"/>
-    <w:lsdException w:name="No Spacing" w:semiHidden="0" w:uiPriority="1" w:unhideWhenUsed="0" w:qFormat="1"/>
-    <w:lsdException w:name="Light Shading" w:semiHidden="0" w:uiPriority="60" w:unhideWhenUsed="0"/>
-    <w:lsdException w:name="Light List" w:semiHidden="0" w:uiPriority="61" w:unhideWhenUsed="0"/>
-    <w:lsdException w:name="Light Grid" w:semiHidden="0" w:uiPriority="62" w:unhideWhenUsed="0"/>
-    <w:lsdException w:name="Medium Shading 1" w:semiHidden="0" w:uiPriority="63" w:unhideWhenUsed="0"/>
-    <w:lsdException w:name="Medium Shading 2" w:semiHidden="0" w:uiPriority="64" w:unhideWhenUsed="0"/>
-    <w:lsdException w:name="Medium List 1" w:semiHidden="0" w:uiPriority="65" w:unhideWhenUsed="0"/>
-    <w:lsdException w:name="Medium List 2" w:semiHidden="0" w:uiPriority="66" w:unhideWhenUsed="0"/>
-    <w:lsdException w:name="Medium Grid 1" w:semiHidden="0" w:uiPriority="67" w:unhideWhenUsed="0"/>
-    <w:lsdException w:name="Medium Grid 2" w:semiHidden="0" w:uiPriority="68" w:unhideWhenUsed="0"/>
-    <w:lsdException w:name="Medium Grid 3" w:semiHidden="0" w:uiPriority="69" w:unhideWhenUsed="0"/>
-    <w:lsdException w:name="Dark List" w:semiHidden="0" w:uiPriority="70" w:unhideWhenUsed="0"/>
-    <w:lsdException w:name="Colorful Shading" w:semiHidden="0" w:uiPriority="71" w:unhideWhenUsed="0"/>
-    <w:lsdException w:name="Colorful List" w:semiHidden="0" w:uiPriority="72" w:unhideWhenUsed="0"/>
-    <w:lsdException w:name="Colorful Grid" w:semiHidden="0" w:uiPriority="73" w:unhideWhenUsed="0"/>
-    <w:lsdException w:name="Light Shading Accent 1" w:semiHidden="0" w:uiPriority="60" w:unhideWhenUsed="0"/>
-    <w:lsdException w:name="Light List Accent 1" w:semiHidden="0" w:uiPriority="61" w:unhideWhenUsed="0"/>
-    <w:lsdException w:name="Light Grid Accent 1" w:semiHidden="0" w:uiPriority="62" w:unhideWhenUsed="0"/>
-    <w:lsdException w:name="Medium Shading 1 Accent 1" w:semiHidden="0" w:uiPriority="63" w:unhideWhenUsed="0"/>
-    <w:lsdException w:name="Medium Shading 2 Accent 1" w:semiHidden="0" w:uiPriority="64" w:unhideWhenUsed="0"/>
-    <w:lsdException w:name="Medium List 1 Accent 1" w:semiHidden="0" w:uiPriority="65" w:unhideWhenUsed="0"/>
-    <w:lsdException w:name="Revision" w:unhideWhenUsed="0"/>
-    <w:lsdException w:name="List Paragraph" w:semiHidden="0" w:uiPriority="34" w:unhideWhenUsed="0" w:qFormat="1"/>
-    <w:lsdException w:name="Quote" w:semiHidden="0" w:uiPriority="29" w:unhideWhenUsed="0" w:qFormat="1"/>
-    <w:lsdException w:name="Intense Quote" w:semiHidden="0" w:uiPriority="30" w:unhideWhenUsed="0" w:qFormat="1"/>
-    <w:lsdException w:name="Medium List 2 Accent 1" w:semiHidden="0" w:uiPriority="66" w:unhideWhenUsed="0"/>
-    <w:lsdException w:name="Medium Grid 1 Accent 1" w:semiHidden="0" w:uiPriority="67" w:unhideWhenUsed="0"/>
-    <w:lsdException w:name="Medium Grid 2 Accent 1" w:semiHidden="0" w:uiPriority="68" w:unhideWhenUsed="0"/>
-    <w:lsdException w:name="Medium Grid 3 Accent 1" w:semiHidden="0" w:uiPriority="69" w:unhideWhenUsed="0"/>
-    <w:lsdException w:name="Dark List Accent 1" w:semiHidden="0" w:uiPriority="70" w:unhideWhenUsed="0"/>
-    <w:lsdException w:name="Colorful Shading Accent 1" w:semiHidden="0" w:uiPriority="71" w:unhideWhenUsed="0"/>
-    <w:lsdException w:name="Colorful List Accent 1" w:semiHidden="0" w:uiPriority="72" w:unhideWhenUsed="0"/>
-    <w:lsdException w:name="Colorful Grid Accent 1" w:semiHidden="0" w:uiPriority="73" w:unhideWhenUsed="0"/>
-    <w:lsdException w:name="Light Shading Accent 2" w:semiHidden="0" w:uiPriority="60" w:unhideWhenUsed="0"/>
-    <w:lsdException w:name="Light List Accent 2" w:semiHidden="0" w:uiPriority="61" w:unhideWhenUsed="0"/>
-    <w:lsdException w:name="Light Grid Accent 2" w:semiHidden="0" w:uiPriority="62" w:unhideWhenUsed="0"/>
-    <w:lsdException w:name="Medium Shading 1 Accent 2" w:semiHidden="0" w:uiPriority="63" w:unhideWhenUsed="0"/>
-    <w:lsdException w:name="Medium Shading 2 Accent 2" w:semiHidden="0" w:uiPriority="64" w:unhideWhenUsed="0"/>
-    <w:lsdException w:name="Medium List 1 Accent 2" w:semiHidden="0" w:uiPriority="65" w:unhideWhenUsed="0"/>
-    <w:lsdException w:name="Medium List 2 Accent 2" w:semiHidden="0" w:uiPriority="66" w:unhideWhenUsed="0"/>
-    <w:lsdException w:name="Medium Grid 1 Accent 2" w:semiHidden="0" w:uiPriority="67" w:unhideWhenUsed="0"/>
-    <w:lsdException w:name="Medium Grid 2 Accent 2" w:semiHidden="0" w:uiPriority="68" w:unhideWhenUsed="0"/>
-    <w:lsdException w:name="Medium Grid 3 Accent 2" w:semiHidden="0" w:uiPriority="69" w:unhideWhenUsed="0"/>
-    <w:lsdException w:name="Dark List Accent 2" w:semiHidden="0" w:uiPriority="70" w:unhideWhenUsed="0"/>
-    <w:lsdException w:name="Colorful Shading Accent 2" w:semiHidden="0" w:uiPriority="71" w:unhideWhenUsed="0"/>
-    <w:lsdException w:name="Colorful List Accent 2" w:semiHidden="0" w:uiPriority="72" w:unhideWhenUsed="0"/>
-    <w:lsdException w:name="Colorful Grid Accent 2" w:semiHidden="0" w:uiPriority="73" w:unhideWhenUsed="0"/>
-    <w:lsdException w:name="Light Shading Accent 3" w:semiHidden="0" w:uiPriority="60" w:unhideWhenUsed="0"/>
-    <w:lsdException w:name="Light List Accent 3" w:semiHidden="0" w:uiPriority="61" w:unhideWhenUsed="0"/>
-    <w:lsdException w:name="Light Grid Accent 3" w:semiHidden="0" w:uiPriority="62" w:unhideWhenUsed="0"/>
-    <w:lsdException w:name="Medium Shading 1 Accent 3" w:semiHidden="0" w:uiPriority="63" w:unhideWhenUsed="0"/>
-    <w:lsdException w:name="Medium Shading 2 Accent 3" w:semiHidden="0" w:uiPriority="64" w:unhideWhenUsed="0"/>
-    <w:lsdException w:name="Medium List 1 Accent 3" w:semiHidden="0" w:uiPriority="65" w:unhideWhenUsed="0"/>
-    <w:lsdException w:name="Medium List 2 Accent 3" w:semiHidden="0" w:uiPriority="66" w:unhideWhenUsed="0"/>
-    <w:lsdException w:name="Medium Grid 1 Accent 3" w:semiHidden="0" w:uiPriority="67" w:unhideWhenUsed="0"/>
-    <w:lsdException w:name="Medium Grid 2 Accent 3" w:semiHidden="0" w:uiPriority="68" w:unhideWhenUsed="0"/>
-    <w:lsdException w:name="Medium Grid 3 Accent 3" w:semiHidden="0" w:uiPriority="69" w:unhideWhenUsed="0"/>
-    <w:lsdException w:name="Dark List Accent 3" w:semiHidden="0" w:uiPriority="70" w:unhideWhenUsed="0"/>
-    <w:lsdException w:name="Colorful Shading Accent 3" w:semiHidden="0" w:uiPriority="71" w:unhideWhenUsed="0"/>
-    <w:lsdException w:name="Colorful List Accent 3" w:semiHidden="0" w:uiPriority="72" w:unhideWhenUsed="0"/>
-    <w:lsdException w:name="Colorful Grid Accent 3" w:semiHidden="0" w:uiPriority="73" w:unhideWhenUsed="0"/>
-    <w:lsdException w:name="Light Shading Accent 4" w:semiHidden="0" w:uiPriority="60" w:unhideWhenUsed="0"/>
-    <w:lsdException w:name="Light List Accent 4" w:semiHidden="0" w:uiPriority="61" w:unhideWhenUsed="0"/>
-    <w:lsdException w:name="Light Grid Accent 4" w:semiHidden="0" w:uiPriority="62" w:unhideWhenUsed="0"/>
-    <w:lsdException w:name="Medium Shading 1 Accent 4" w:semiHidden="0" w:uiPriority="63" w:unhideWhenUsed="0"/>
-    <w:lsdException w:name="Medium Shading 2 Accent 4" w:semiHidden="0" w:uiPriority="64" w:unhideWhenUsed="0"/>
-    <w:lsdException w:name="Medium List 1 Accent 4" w:semiHidden="0" w:uiPriority="65" w:unhideWhenUsed="0"/>
-    <w:lsdException w:name="Medium List 2 Accent 4" w:semiHidden="0" w:uiPriority="66" w:unhideWhenUsed="0"/>
-    <w:lsdException w:name="Medium Grid 1 Accent 4" w:semiHidden="0" w:uiPriority="67" w:unhideWhenUsed="0"/>
-    <w:lsdException w:name="Medium Grid 2 Accent 4" w:semiHidden="0" w:uiPriority="68" w:unhideWhenUsed="0"/>
-    <w:lsdException w:name="Medium Grid 3 Accent 4" w:semiHidden="0" w:uiPriority="69" w:unhideWhenUsed="0"/>
-    <w:lsdException w:name="Dark List Accent 4" w:semiHidden="0" w:uiPriority="70" w:unhideWhenUsed="0"/>
-    <w:lsdException w:name="Colorful Shading Accent 4" w:semiHidden="0" w:uiPriority="71" w:unhideWhenUsed="0"/>
-    <w:lsdException w:name="Colorful List Accent 4" w:semiHidden="0" w:uiPriority="72" w:unhideWhenUsed="0"/>
-    <w:lsdException w:name="Colorful Grid Accent 4" w:semiHidden="0" w:uiPriority="73" w:unhideWhenUsed="0"/>
-    <w:lsdException w:name="Light Shading Accent 5" w:semiHidden="0" w:uiPriority="60" w:unhideWhenUsed="0"/>
-    <w:lsdException w:name="Light List Accent 5" w:semiHidden="0" w:uiPriority="61" w:unhideWhenUsed="0"/>
-    <w:lsdException w:name="Light Grid Accent 5" w:semiHidden="0" w:uiPriority="62" w:unhideWhenUsed="0"/>
-    <w:lsdException w:name="Medium Shading 1 Accent 5" w:semiHidden="0" w:uiPriority="63" w:unhideWhenUsed="0"/>
-    <w:lsdException w:name="Medium Shading 2 Accent 5" w:semiHidden="0" w:uiPriority="64" w:unhideWhenUsed="0"/>
-    <w:lsdException w:name="Medium List 1 Accent 5" w:semiHidden="0" w:uiPriority="65" w:unhideWhenUsed="0"/>
-    <w:lsdException w:name="Medium List 2 Accent 5" w:semiHidden="0" w:uiPriority="66" w:unhideWhenUsed="0"/>
-    <w:lsdException w:name="Medium Grid 1 Accent 5" w:semiHidden="0" w:uiPriority="67" w:unhideWhenUsed="0"/>
-    <w:lsdException w:name="Medium Grid 2 Accent 5" w:semiHidden="0" w:uiPriority="68" w:unhideWhenUsed="0"/>
-    <w:lsdException w:name="Medium Grid 3 Accent 5" w:semiHidden="0" w:uiPriority="69" w:unhideWhenUsed="0"/>
-    <w:lsdException w:name="Dark List Accent 5" w:semiHidden="0" w:uiPriority="70" w:unhideWhenUsed="0"/>
-    <w:lsdException w:name="Colorful Shading Accent 5" w:semiHidden="0" w:uiPriority="71" w:unhideWhenUsed="0"/>
-    <w:lsdException w:name="Colorful List Accent 5" w:semiHidden="0" w:uiPriority="72" w:unhideWhenUsed="0"/>
-    <w:lsdException w:name="Colorful Grid Accent 5" w:semiHidden="0" w:uiPriority="73" w:unhideWhenUsed="0"/>
-    <w:lsdException w:name="Light Shading Accent 6" w:semiHidden="0" w:uiPriority="60" w:unhideWhenUsed="0"/>
-    <w:lsdException w:name="Light List Accent 6" w:semiHidden="0" w:uiPriority="61" w:unhideWhenUsed="0"/>
-    <w:lsdException w:name="Light Grid Accent 6" w:semiHidden="0" w:uiPriority="62" w:unhideWhenUsed="0"/>
-    <w:lsdException w:name="Medium Shading 1 Accent 6" w:semiHidden="0" w:uiPriority="63" w:unhideWhenUsed="0"/>
-    <w:lsdException w:name="Medium Shading 2 Accent 6" w:semiHidden="0" w:uiPriority="64" w:unhideWhenUsed="0"/>
-    <w:lsdException w:name="Medium List 1 Accent 6" w:semiHidden="0" w:uiPriority="65" w:unhideWhenUsed="0"/>
-    <w:lsdException w:name="Medium List 2 Accent 6" w:semiHidden="0" w:uiPriority="66" w:unhideWhenUsed="0"/>
-    <w:lsdException w:name="Medium Grid 1 Accent 6" w:semiHidden="0" w:uiPriority="67" w:unhideWhenUsed="0"/>
-    <w:lsdException w:name="Medium Grid 2 Accent 6" w:semiHidden="0" w:uiPriority="68" w:unhideWhenUsed="0"/>
-    <w:lsdException w:name="Medium Grid 3 Accent 6" w:semiHidden="0" w:uiPriority="69" w:unhideWhenUsed="0"/>
-    <w:lsdException w:name="Dark List Accent 6" w:semiHidden="0" w:uiPriority="70" w:unhideWhenUsed="0"/>
-    <w:lsdException w:name="Colorful Shading Accent 6" w:semiHidden="0" w:uiPriority="71" w:unhideWhenUsed="0"/>
-    <w:lsdException w:name="Colorful List Accent 6" w:semiHidden="0" w:uiPriority="72" w:unhideWhenUsed="0"/>
-    <w:lsdException w:name="Colorful Grid Accent 6" w:semiHidden="0" w:uiPriority="73" w:unhideWhenUsed="0"/>
-    <w:lsdException w:name="Subtle Emphasis" w:semiHidden="0" w:uiPriority="19" w:unhideWhenUsed="0" w:qFormat="1"/>
-    <w:lsdException w:name="Intense Emphasis" w:semiHidden="0" w:uiPriority="21" w:unhideWhenUsed="0" w:qFormat="1"/>
-    <w:lsdException w:name="Subtle Reference" w:semiHidden="0" w:uiPriority="31" w:unhideWhenUsed="0" w:qFormat="1"/>
-    <w:lsdException w:name="Intense Reference" w:semiHidden="0" w:uiPriority="32" w:unhideWhenUsed="0" w:qFormat="1"/>
-    <w:lsdException w:name="Book Title" w:semiHidden="0" w:uiPriority="33" w:unhideWhenUsed="0" w:qFormat="1"/>
-    <w:lsdException w:name="Bibliography" w:uiPriority="37"/>
-    <w:lsdException w:name="TOC Heading" w:uiPriority="39" w:qFormat="1"/>
+  <w:latentStyles w:defLockedState="0" w:defUIPriority="99" w:defSemiHidden="0" w:defUnhideWhenUsed="0" w:defQFormat="0" w:count="371">
+    <w:lsdException w:name="Normal" w:uiPriority="0" w:qFormat="1"/>
+    <w:lsdException w:name="heading 1" w:uiPriority="9" w:qFormat="1"/>
+    <w:lsdException w:name="heading 2" w:semiHidden="1" w:uiPriority="9" w:unhideWhenUsed="1" w:qFormat="1"/>
+    <w:lsdException w:name="heading 3" w:semiHidden="1" w:uiPriority="9" w:unhideWhenUsed="1" w:qFormat="1"/>
+    <w:lsdException w:name="heading 4" w:semiHidden="1" w:uiPriority="9" w:unhideWhenUsed="1" w:qFormat="1"/>
+    <w:lsdException w:name="heading 5" w:semiHidden="1" w:uiPriority="9" w:unhideWhenUsed="1" w:qFormat="1"/>
+    <w:lsdException w:name="heading 6" w:semiHidden="1" w:uiPriority="9" w:unhideWhenUsed="1" w:qFormat="1"/>
+    <w:lsdException w:name="heading 7" w:semiHidden="1" w:uiPriority="9" w:unhideWhenUsed="1" w:qFormat="1"/>
+    <w:lsdException w:name="heading 8" w:semiHidden="1" w:uiPriority="9" w:unhideWhenUsed="1" w:qFormat="1"/>
+    <w:lsdException w:name="heading 9" w:semiHidden="1" w:uiPriority="9" w:unhideWhenUsed="1" w:qFormat="1"/>
+    <w:lsdException w:name="index 1" w:semiHidden="1" w:unhideWhenUsed="1"/>
+    <w:lsdException w:name="index 2" w:semiHidden="1" w:unhideWhenUsed="1"/>
+    <w:lsdException w:name="index 3" w:semiHidden="1" w:unhideWhenUsed="1"/>
+    <w:lsdException w:name="index 4" w:semiHidden="1" w:unhideWhenUsed="1"/>
+    <w:lsdException w:name="index 5" w:semiHidden="1" w:unhideWhenUsed="1"/>
+    <w:lsdException w:name="index 6" w:semiHidden="1" w:unhideWhenUsed="1"/>
+    <w:lsdException w:name="index 7" w:semiHidden="1" w:unhideWhenUsed="1"/>
+    <w:lsdException w:name="index 8" w:semiHidden="1" w:unhideWhenUsed="1"/>
+    <w:lsdException w:name="index 9" w:semiHidden="1" w:unhideWhenUsed="1"/>
+    <w:lsdException w:name="toc 1" w:semiHidden="1" w:uiPriority="39" w:unhideWhenUsed="1"/>
+    <w:lsdException w:name="toc 2" w:semiHidden="1" w:uiPriority="39" w:unhideWhenUsed="1"/>
+    <w:lsdException w:name="toc 3" w:semiHidden="1" w:uiPriority="39" w:unhideWhenUsed="1"/>
+    <w:lsdException w:name="toc 4" w:semiHidden="1" w:uiPriority="39" w:unhideWhenUsed="1"/>
+    <w:lsdException w:name="toc 5" w:semiHidden="1" w:uiPriority="39" w:unhideWhenUsed="1"/>
+    <w:lsdException w:name="toc 6" w:semiHidden="1" w:uiPriority="39" w:unhideWhenUsed="1"/>
+    <w:lsdException w:name="toc 7" w:semiHidden="1" w:uiPriority="39" w:unhideWhenUsed="1"/>
+    <w:lsdException w:name="toc 8" w:semiHidden="1" w:uiPriority="39" w:unhideWhenUsed="1"/>
+    <w:lsdException w:name="toc 9" w:semiHidden="1" w:uiPriority="39" w:unhideWhenUsed="1"/>
+    <w:lsdException w:name="Normal Indent" w:semiHidden="1" w:unhideWhenUsed="1"/>
+    <w:lsdException w:name="footnote text" w:semiHidden="1" w:unhideWhenUsed="1"/>
+    <w:lsdException w:name="annotation text" w:semiHidden="1" w:unhideWhenUsed="1"/>
+    <w:lsdException w:name="header" w:semiHidden="1" w:unhideWhenUsed="1"/>
+    <w:lsdException w:name="footer" w:semiHidden="1" w:unhideWhenUsed="1"/>
+    <w:lsdException w:name="index heading" w:semiHidden="1" w:unhideWhenUsed="1"/>
+    <w:lsdException w:name="caption" w:semiHidden="1" w:uiPriority="35" w:unhideWhenUsed="1" w:qFormat="1"/>
+    <w:lsdException w:name="table of figures" w:semiHidden="1" w:unhideWhenUsed="1"/>
+    <w:lsdException w:name="envelope address" w:semiHidden="1" w:unhideWhenUsed="1"/>
+    <w:lsdException w:name="envelope return" w:semiHidden="1" w:unhideWhenUsed="1"/>
+    <w:lsdException w:name="footnote reference" w:semiHidden="1" w:unhideWhenUsed="1"/>
+    <w:lsdException w:name="annotation reference" w:semiHidden="1" w:unhideWhenUsed="1"/>
+    <w:lsdException w:name="line number" w:semiHidden="1" w:unhideWhenUsed="1"/>
+    <w:lsdException w:name="page number" w:semiHidden="1" w:unhideWhenUsed="1"/>
+    <w:lsdException w:name="endnote reference" w:semiHidden="1" w:unhideWhenUsed="1"/>
+    <w:lsdException w:name="endnote text" w:semiHidden="1" w:unhideWhenUsed="1"/>
+    <w:lsdException w:name="table of authorities" w:semiHidden="1" w:unhideWhenUsed="1"/>
+    <w:lsdException w:name="macro" w:semiHidden="1" w:unhideWhenUsed="1"/>
+    <w:lsdException w:name="toa heading" w:semiHidden="1" w:unhideWhenUsed="1"/>
+    <w:lsdException w:name="List" w:semiHidden="1" w:unhideWhenUsed="1"/>
+    <w:lsdException w:name="List Bullet" w:semiHidden="1" w:unhideWhenUsed="1"/>
+    <w:lsdException w:name="List Number" w:semiHidden="1" w:unhideWhenUsed="1"/>
+    <w:lsdException w:name="List 2" w:semiHidden="1" w:unhideWhenUsed="1"/>
+    <w:lsdException w:name="List 3" w:semiHidden="1" w:unhideWhenUsed="1"/>
+    <w:lsdException w:name="List 4" w:semiHidden="1" w:unhideWhenUsed="1"/>
+    <w:lsdException w:name="List 5" w:semiHidden="1" w:unhideWhenUsed="1"/>
+    <w:lsdException w:name="List Bullet 2" w:semiHidden="1" w:unhideWhenUsed="1"/>
+    <w:lsdException w:name="List Bullet 3" w:semiHidden="1" w:unhideWhenUsed="1"/>
+    <w:lsdException w:name="List Bullet 4" w:semiHidden="1" w:unhideWhenUsed="1"/>
+    <w:lsdException w:name="List Bullet 5" w:semiHidden="1" w:unhideWhenUsed="1"/>
+    <w:lsdException w:name="List Number 2" w:semiHidden="1" w:unhideWhenUsed="1"/>
+    <w:lsdException w:name="List Number 3" w:semiHidden="1" w:unhideWhenUsed="1"/>
+    <w:lsdException w:name="List Number 4" w:semiHidden="1" w:unhideWhenUsed="1"/>
+    <w:lsdException w:name="List Number 5" w:semiHidden="1" w:unhideWhenUsed="1"/>
+    <w:lsdException w:name="Title" w:uiPriority="10" w:qFormat="1"/>
+    <w:lsdException w:name="Closing" w:semiHidden="1" w:unhideWhenUsed="1"/>
+    <w:lsdException w:name="Signature" w:semiHidden="1" w:unhideWhenUsed="1"/>
+    <w:lsdException w:name="Default Paragraph Font" w:semiHidden="1" w:uiPriority="1" w:unhideWhenUsed="1"/>
+    <w:lsdException w:name="Body Text" w:semiHidden="1" w:unhideWhenUsed="1"/>
+    <w:lsdException w:name="Body Text Indent" w:semiHidden="1" w:unhideWhenUsed="1"/>
+    <w:lsdException w:name="List Continue" w:semiHidden="1" w:unhideWhenUsed="1"/>
+    <w:lsdException w:name="List Continue 2" w:semiHidden="1" w:unhideWhenUsed="1"/>
+    <w:lsdException w:name="List Continue 3" w:semiHidden="1" w:unhideWhenUsed="1"/>
+    <w:lsdException w:name="List Continue 4" w:semiHidden="1" w:unhideWhenUsed="1"/>
+    <w:lsdException w:name="List Continue 5" w:semiHidden="1" w:unhideWhenUsed="1"/>
+    <w:lsdException w:name="Message Header" w:semiHidden="1" w:unhideWhenUsed="1"/>
+    <w:lsdException w:name="Subtitle" w:uiPriority="11" w:qFormat="1"/>
+    <w:lsdException w:name="Salutation" w:semiHidden="1" w:unhideWhenUsed="1"/>
+    <w:lsdException w:name="Date" w:semiHidden="1" w:unhideWhenUsed="1"/>
+    <w:lsdException w:name="Body Text First Indent" w:semiHidden="1" w:unhideWhenUsed="1"/>
+    <w:lsdException w:name="Body Text First Indent 2" w:semiHidden="1" w:unhideWhenUsed="1"/>
+    <w:lsdException w:name="Note Heading" w:semiHidden="1" w:unhideWhenUsed="1"/>
+    <w:lsdException w:name="Body Text 2" w:semiHidden="1" w:unhideWhenUsed="1"/>
+    <w:lsdException w:name="Body Text 3" w:semiHidden="1" w:unhideWhenUsed="1"/>
+    <w:lsdException w:name="Body Text Indent 2" w:semiHidden="1" w:unhideWhenUsed="1"/>
+    <w:lsdException w:name="Body Text Indent 3" w:semiHidden="1" w:unhideWhenUsed="1"/>
+    <w:lsdException w:name="Block Text" w:semiHidden="1" w:unhideWhenUsed="1"/>
+    <w:lsdException w:name="Hyperlink" w:semiHidden="1" w:unhideWhenUsed="1"/>
+    <w:lsdException w:name="FollowedHyperlink" w:semiHidden="1" w:unhideWhenUsed="1"/>
+    <w:lsdException w:name="Strong" w:uiPriority="22" w:qFormat="1"/>
+    <w:lsdException w:name="Emphasis" w:uiPriority="20" w:qFormat="1"/>
+    <w:lsdException w:name="Document Map" w:semiHidden="1" w:unhideWhenUsed="1"/>
+    <w:lsdException w:name="Plain Text" w:semiHidden="1" w:unhideWhenUsed="1"/>
+    <w:lsdException w:name="E-mail Signature" w:semiHidden="1" w:unhideWhenUsed="1"/>
+    <w:lsdException w:name="HTML Top of Form" w:semiHidden="1" w:unhideWhenUsed="1"/>
+    <w:lsdException w:name="HTML Bottom of Form" w:semiHidden="1" w:unhideWhenUsed="1"/>
+    <w:lsdException w:name="Normal (Web)" w:semiHidden="1" w:unhideWhenUsed="1"/>
+    <w:lsdException w:name="HTML Acronym" w:semiHidden="1" w:unhideWhenUsed="1"/>
+    <w:lsdException w:name="HTML Address" w:semiHidden="1" w:unhideWhenUsed="1"/>
+    <w:lsdException w:name="HTML Cite" w:semiHidden="1" w:unhideWhenUsed="1"/>
+    <w:lsdException w:name="HTML Code" w:semiHidden="1" w:unhideWhenUsed="1"/>
+    <w:lsdException w:name="HTML Definition" w:semiHidden="1" w:unhideWhenUsed="1"/>
+    <w:lsdException w:name="HTML Keyboard" w:semiHidden="1" w:unhideWhenUsed="1"/>
+    <w:lsdException w:name="HTML Preformatted" w:semiHidden="1" w:unhideWhenUsed="1"/>
+    <w:lsdException w:name="HTML Sample" w:semiHidden="1" w:unhideWhenUsed="1"/>
+    <w:lsdException w:name="HTML Typewriter" w:semiHidden="1" w:unhideWhenUsed="1"/>
+    <w:lsdException w:name="HTML Variable" w:semiHidden="1" w:unhideWhenUsed="1"/>
+    <w:lsdException w:name="Normal Table" w:semiHidden="1" w:unhideWhenUsed="1"/>
+    <w:lsdException w:name="annotation subject" w:semiHidden="1" w:unhideWhenUsed="1"/>
+    <w:lsdException w:name="No List" w:semiHidden="1" w:unhideWhenUsed="1"/>
+    <w:lsdException w:name="Outline List 1" w:semiHidden="1" w:unhideWhenUsed="1"/>
+    <w:lsdException w:name="Outline List 2" w:semiHidden="1" w:unhideWhenUsed="1"/>
+    <w:lsdException w:name="Outline List 3" w:semiHidden="1" w:unhideWhenUsed="1"/>
+    <w:lsdException w:name="Table Simple 1" w:semiHidden="1" w:unhideWhenUsed="1"/>
+    <w:lsdException w:name="Table Simple 2" w:semiHidden="1" w:unhideWhenUsed="1"/>
+    <w:lsdException w:name="Table Simple 3" w:semiHidden="1" w:unhideWhenUsed="1"/>
+    <w:lsdException w:name="Table Classic 1" w:semiHidden="1" w:unhideWhenUsed="1"/>
+    <w:lsdException w:name="Table Classic 2" w:semiHidden="1" w:unhideWhenUsed="1"/>
+    <w:lsdException w:name="Table Classic 3" w:semiHidden="1" w:unhideWhenUsed="1"/>
+    <w:lsdException w:name="Table Classic 4" w:semiHidden="1" w:unhideWhenUsed="1"/>
+    <w:lsdException w:name="Table Colorful 1" w:semiHidden="1" w:unhideWhenUsed="1"/>
+    <w:lsdException w:name="Table Colorful 2" w:semiHidden="1" w:unhideWhenUsed="1"/>
+    <w:lsdException w:name="Table Colorful 3" w:semiHidden="1" w:unhideWhenUsed="1"/>
+    <w:lsdException w:name="Table Columns 1" w:semiHidden="1" w:unhideWhenUsed="1"/>
+    <w:lsdException w:name="Table Columns 2" w:semiHidden="1" w:unhideWhenUsed="1"/>
+    <w:lsdException w:name="Table Columns 3" w:semiHidden="1" w:unhideWhenUsed="1"/>
+    <w:lsdException w:name="Table Columns 4" w:semiHidden="1" w:unhideWhenUsed="1"/>
+    <w:lsdException w:name="Table Columns 5" w:semiHidden="1" w:unhideWhenUsed="1"/>
+    <w:lsdException w:name="Table Grid 1" w:semiHidden="1" w:unhideWhenUsed="1"/>
+    <w:lsdException w:name="Table Grid 2" w:semiHidden="1" w:unhideWhenUsed="1"/>
+    <w:lsdException w:name="Table Grid 3" w:semiHidden="1" w:unhideWhenUsed="1"/>
+    <w:lsdException w:name="Table Grid 4" w:semiHidden="1" w:unhideWhenUsed="1"/>
+    <w:lsdException w:name="Table Grid 5" w:semiHidden="1" w:unhideWhenUsed="1"/>
+    <w:lsdException w:name="Table Grid 6" w:semiHidden="1" w:unhideWhenUsed="1"/>
+    <w:lsdException w:name="Table Grid 7" w:semiHidden="1" w:unhideWhenUsed="1"/>
+    <w:lsdException w:name="Table Grid 8" w:semiHidden="1" w:unhideWhenUsed="1"/>
+    <w:lsdException w:name="Table List 1" w:semiHidden="1" w:unhideWhenUsed="1"/>
+    <w:lsdException w:name="Table List 2" w:semiHidden="1" w:unhideWhenUsed="1"/>
+    <w:lsdException w:name="Table List 3" w:semiHidden="1" w:unhideWhenUsed="1"/>
+    <w:lsdException w:name="Table List 4" w:semiHidden="1" w:unhideWhenUsed="1"/>
+    <w:lsdException w:name="Table List 5" w:semiHidden="1" w:unhideWhenUsed="1"/>
+    <w:lsdException w:name="Table List 6" w:semiHidden="1" w:unhideWhenUsed="1"/>
+    <w:lsdException w:name="Table List 7" w:semiHidden="1" w:unhideWhenUsed="1"/>
+    <w:lsdException w:name="Table List 8" w:semiHidden="1" w:unhideWhenUsed="1"/>
+    <w:lsdException w:name="Table 3D effects 1" w:semiHidden="1" w:unhideWhenUsed="1"/>
+    <w:lsdException w:name="Table 3D effects 2" w:semiHidden="1" w:unhideWhenUsed="1"/>
+    <w:lsdException w:name="Table 3D effects 3" w:semiHidden="1" w:unhideWhenUsed="1"/>
+    <w:lsdException w:name="Table Contemporary" w:semiHidden="1" w:unhideWhenUsed="1"/>
+    <w:lsdException w:name="Table Elegant" w:semiHidden="1" w:unhideWhenUsed="1"/>
+    <w:lsdException w:name="Table Professional" w:semiHidden="1" w:unhideWhenUsed="1"/>
+    <w:lsdException w:name="Table Subtle 1" w:semiHidden="1" w:unhideWhenUsed="1"/>
+    <w:lsdException w:name="Table Subtle 2" w:semiHidden="1" w:unhideWhenUsed="1"/>
+    <w:lsdException w:name="Table Web 1" w:semiHidden="1" w:unhideWhenUsed="1"/>
+    <w:lsdException w:name="Table Web 2" w:semiHidden="1" w:unhideWhenUsed="1"/>
+    <w:lsdException w:name="Table Web 3" w:semiHidden="1" w:unhideWhenUsed="1"/>
+    <w:lsdException w:name="Balloon Text" w:semiHidden="1" w:unhideWhenUsed="1"/>
+    <w:lsdException w:name="Table Grid" w:uiPriority="39"/>
+    <w:lsdException w:name="Table Theme" w:semiHidden="1" w:unhideWhenUsed="1"/>
+    <w:lsdException w:name="Placeholder Text" w:semiHidden="1"/>
+    <w:lsdException w:name="No Spacing" w:uiPriority="1" w:qFormat="1"/>
+    <w:lsdException w:name="Light Shading" w:uiPriority="60"/>
+    <w:lsdException w:name="Light List" w:uiPriority="61"/>
+    <w:lsdException w:name="Light Grid" w:uiPriority="62"/>
+    <w:lsdException w:name="Medium Shading 1" w:uiPriority="63"/>
+    <w:lsdException w:name="Medium Shading 2" w:uiPriority="64"/>
+    <w:lsdException w:name="Medium List 1" w:uiPriority="65"/>
+    <w:lsdException w:name="Medium List 2" w:uiPriority="66"/>
+    <w:lsdException w:name="Medium Grid 1" w:uiPriority="67"/>
+    <w:lsdException w:name="Medium Grid 2" w:uiPriority="68"/>
+    <w:lsdException w:name="Medium Grid 3" w:uiPriority="69"/>
+    <w:lsdException w:name="Dark List" w:uiPriority="70"/>
+    <w:lsdException w:name="Colorful Shading" w:uiPriority="71"/>
+    <w:lsdException w:name="Colorful List" w:uiPriority="72"/>
+    <w:lsdException w:name="Colorful Grid" w:uiPriority="73"/>
+    <w:lsdException w:name="Light Shading Accent 1" w:uiPriority="60"/>
+    <w:lsdException w:name="Light List Accent 1" w:uiPriority="61"/>
+    <w:lsdException w:name="Light Grid Accent 1" w:uiPriority="62"/>
+    <w:lsdException w:name="Medium Shading 1 Accent 1" w:uiPriority="63"/>
+    <w:lsdException w:name="Medium Shading 2 Accent 1" w:uiPriority="64"/>
+    <w:lsdException w:name="Medium List 1 Accent 1" w:uiPriority="65"/>
+    <w:lsdException w:name="Revision" w:semiHidden="1"/>
+    <w:lsdException w:name="List Paragraph" w:uiPriority="34" w:qFormat="1"/>
+    <w:lsdException w:name="Quote" w:uiPriority="29" w:qFormat="1"/>
+    <w:lsdException w:name="Intense Quote" w:uiPriority="30" w:qFormat="1"/>
+    <w:lsdException w:name="Medium List 2 Accent 1" w:uiPriority="66"/>
+    <w:lsdException w:name="Medium Grid 1 Accent 1" w:uiPriority="67"/>
+    <w:lsdException w:name="Medium Grid 2 Accent 1" w:uiPriority="68"/>
+    <w:lsdException w:name="Medium Grid 3 Accent 1" w:uiPriority="69"/>
+    <w:lsdException w:name="Dark List Accent 1" w:uiPriority="70"/>
+    <w:lsdException w:name="Colorful Shading Accent 1" w:uiPriority="71"/>
+    <w:lsdException w:name="Colorful List Accent 1" w:uiPriority="72"/>
+    <w:lsdException w:name="Colorful Grid Accent 1" w:uiPriority="73"/>
+    <w:lsdException w:name="Light Shading Accent 2" w:uiPriority="60"/>
+    <w:lsdException w:name="Light List Accent 2" w:uiPriority="61"/>
+    <w:lsdException w:name="Light Grid Accent 2" w:uiPriority="62"/>
+    <w:lsdException w:name="Medium Shading 1 Accent 2" w:uiPriority="63"/>
+    <w:lsdException w:name="Medium Shading 2 Accent 2" w:uiPriority="64"/>
+    <w:lsdException w:name="Medium List 1 Accent 2" w:uiPriority="65"/>
+    <w:lsdException w:name="Medium List 2 Accent 2" w:uiPriority="66"/>
+    <w:lsdException w:name="Medium Grid 1 Accent 2" w:uiPriority="67"/>
+    <w:lsdException w:name="Medium Grid 2 Accent 2" w:uiPriority="68"/>
+    <w:lsdException w:name="Medium Grid 3 Accent 2" w:uiPriority="69"/>
+    <w:lsdException w:name="Dark List Accent 2" w:uiPriority="70"/>
+    <w:lsdException w:name="Colorful Shading Accent 2" w:uiPriority="71"/>
+    <w:lsdException w:name="Colorful List Accent 2" w:uiPriority="72"/>
+    <w:lsdException w:name="Colorful Grid Accent 2" w:uiPriority="73"/>
+    <w:lsdException w:name="Light Shading Accent 3" w:uiPriority="60"/>
+    <w:lsdException w:name="Light List Accent 3" w:uiPriority="61"/>
+    <w:lsdException w:name="Light Grid Accent 3" w:uiPriority="62"/>
+    <w:lsdException w:name="Medium Shading 1 Accent 3" w:uiPriority="63"/>
+    <w:lsdException w:name="Medium Shading 2 Accent 3" w:uiPriority="64"/>
+    <w:lsdException w:name="Medium List 1 Accent 3" w:uiPriority="65"/>
+    <w:lsdException w:name="Medium List 2 Accent 3" w:uiPriority="66"/>
+    <w:lsdException w:name="Medium Grid 1 Accent 3" w:uiPriority="67"/>
+    <w:lsdException w:name="Medium Grid 2 Accent 3" w:uiPriority="68"/>
+    <w:lsdException w:name="Medium Grid 3 Accent 3" w:uiPriority="69"/>
+    <w:lsdException w:name="Dark List Accent 3" w:uiPriority="70"/>
+    <w:lsdException w:name="Colorful Shading Accent 3" w:uiPriority="71"/>
+    <w:lsdException w:name="Colorful List Accent 3" w:uiPriority="72"/>
+    <w:lsdException w:name="Colorful Grid Accent 3" w:uiPriority="73"/>
+    <w:lsdException w:name="Light Shading Accent 4" w:uiPriority="60"/>
+    <w:lsdException w:name="Light List Accent 4" w:uiPriority="61"/>
+    <w:lsdException w:name="Light Grid Accent 4" w:uiPriority="62"/>
+    <w:lsdException w:name="Medium Shading 1 Accent 4" w:uiPriority="63"/>
+    <w:lsdException w:name="Medium Shading 2 Accent 4" w:uiPriority="64"/>
+    <w:lsdException w:name="Medium List 1 Accent 4" w:uiPriority="65"/>
+    <w:lsdException w:name="Medium List 2 Accent 4" w:uiPriority="66"/>
+    <w:lsdException w:name="Medium Grid 1 Accent 4" w:uiPriority="67"/>
+    <w:lsdException w:name="Medium Grid 2 Accent 4" w:uiPriority="68"/>
+    <w:lsdException w:name="Medium Grid 3 Accent 4" w:uiPriority="69"/>
+    <w:lsdException w:name="Dark List Accent 4" w:uiPriority="70"/>
+    <w:lsdException w:name="Colorful Shading Accent 4" w:uiPriority="71"/>
+    <w:lsdException w:name="Colorful List Accent 4" w:uiPriority="72"/>
+    <w:lsdException w:name="Colorful Grid Accent 4" w:uiPriority="73"/>
+    <w:lsdException w:name="Light Shading Accent 5" w:uiPriority="60"/>
+    <w:lsdException w:name="Light List Accent 5" w:uiPriority="61"/>
+    <w:lsdException w:name="Light Grid Accent 5" w:uiPriority="62"/>
+    <w:lsdException w:name="Medium Shading 1 Accent 5" w:uiPriority="63"/>
+    <w:lsdException w:name="Medium Shading 2 Accent 5" w:uiPriority="64"/>
+    <w:lsdException w:name="Medium List 1 Accent 5" w:uiPriority="65"/>
+    <w:lsdException w:name="Medium List 2 Accent 5" w:uiPriority="66"/>
+    <w:lsdException w:name="Medium Grid 1 Accent 5" w:uiPriority="67"/>
+    <w:lsdException w:name="Medium Grid 2 Accent 5" w:uiPriority="68"/>
+    <w:lsdException w:name="Medium Grid 3 Accent 5" w:uiPriority="69"/>
+    <w:lsdException w:name="Dark List Accent 5" w:uiPriority="70"/>
+    <w:lsdException w:name="Colorful Shading Accent 5" w:uiPriority="71"/>
+    <w:lsdException w:name="Colorful List Accent 5" w:uiPriority="72"/>
+    <w:lsdException w:name="Colorful Grid Accent 5" w:uiPriority="73"/>
+    <w:lsdException w:name="Light Shading Accent 6" w:uiPriority="60"/>
+    <w:lsdException w:name="Light List Accent 6" w:uiPriority="61"/>
+    <w:lsdException w:name="Light Grid Accent 6" w:uiPriority="62"/>
+    <w:lsdException w:name="Medium Shading 1 Accent 6" w:uiPriority="63"/>
+    <w:lsdException w:name="Medium Shading 2 Accent 6" w:uiPriority="64"/>
+    <w:lsdException w:name="Medium List 1 Accent 6" w:uiPriority="65"/>
+    <w:lsdException w:name="Medium List 2 Accent 6" w:uiPriority="66"/>
+    <w:lsdException w:name="Medium Grid 1 Accent 6" w:uiPriority="67"/>
+    <w:lsdException w:name="Medium Grid 2 Accent 6" w:uiPriority="68"/>
+    <w:lsdException w:name="Medium Grid 3 Accent 6" w:uiPriority="69"/>
+    <w:lsdException w:name="Dark List Accent 6" w:uiPriority="70"/>
+    <w:lsdException w:name="Colorful Shading Accent 6" w:uiPriority="71"/>
+    <w:lsdException w:name="Colorful List Accent 6" w:uiPriority="72"/>
+    <w:lsdException w:name="Colorful Grid Accent 6" w:uiPriority="73"/>
+    <w:lsdException w:name="Subtle Emphasis" w:uiPriority="19" w:qFormat="1"/>
+    <w:lsdException w:name="Intense Emphasis" w:uiPriority="21" w:qFormat="1"/>
+    <w:lsdException w:name="Subtle Reference" w:uiPriority="31" w:qFormat="1"/>
+    <w:lsdException w:name="Intense Reference" w:uiPriority="32" w:qFormat="1"/>
+    <w:lsdException w:name="Book Title" w:uiPriority="33" w:qFormat="1"/>
+    <w:lsdException w:name="Bibliography" w:semiHidden="1" w:uiPriority="37" w:unhideWhenUsed="1"/>
+    <w:lsdException w:name="TOC Heading" w:semiHidden="1" w:uiPriority="39" w:unhideWhenUsed="1" w:qFormat="1"/>
+    <w:lsdException w:name="Grid Table 4" w:uiPriority="49"/>
+    <w:lsdException w:name="Grid Table 5 Dark" w:uiPriority="50"/>
+    <w:lsdException w:name="Grid Table 6 Colorful" w:uiPriority="51"/>
+    <w:lsdException w:name="Grid Table 7 Colorful" w:uiPriority="52"/>
+    <w:lsdException w:name="Grid Table 1 Light Accent 1" w:uiPriority="46"/>
+    <w:lsdException w:name="Grid Table 2 Accent 1" w:uiPriority="47"/>
+    <w:lsdException w:name="Grid Table 3 Accent 1" w:uiPriority="48"/>
+    <w:lsdException w:name="Grid Table 4 Accent 1" w:uiPriority="49"/>
+    <w:lsdException w:name="Grid Table 5 Dark Accent 1" w:uiPriority="50"/>
+    <w:lsdException w:name="Grid Table 6 Colorful Accent 1" w:uiPriority="51"/>
+    <w:lsdException w:name="Grid Table 7 Colorful Accent 1" w:uiPriority="52"/>
+    <w:lsdException w:name="Grid Table 1 Light Accent 2" w:uiPriority="46"/>
+    <w:lsdException w:name="Grid Table 2 Accent 2" w:uiPriority="47"/>
+    <w:lsdException w:name="Grid Table 3 Accent 2" w:uiPriority="48"/>
+    <w:lsdException w:name="Grid Table 4 Accent 2" w:uiPriority="49"/>
+    <w:lsdException w:name="Grid Table 5 Dark Accent 2" w:uiPriority="50"/>
+    <w:lsdException w:name="Grid Table 6 Colorful Accent 2" w:uiPriority="51"/>
+    <w:lsdException w:name="Grid Table 7 Colorful Accent 2" w:uiPriority="52"/>
+    <w:lsdException w:name="Grid Table 1 Light Accent 3" w:uiPriority="46"/>
+    <w:lsdException w:name="Grid Table 2 Accent 3" w:uiPriority="47"/>
+    <w:lsdException w:name="Grid Table 3 Accent 3" w:uiPriority="48"/>
+    <w:lsdException w:name="Grid Table 4 Accent 3" w:uiPriority="49"/>
+    <w:lsdException w:name="Grid Table 5 Dark Accent 3" w:uiPriority="50"/>
+    <w:lsdException w:name="Grid Table 6 Colorful Accent 3" w:uiPriority="51"/>
+    <w:lsdException w:name="Grid Table 7 Colorful Accent 3" w:uiPriority="52"/>
+    <w:lsdException w:name="Grid Table 1 Light Accent 4" w:uiPriority="46"/>
+    <w:lsdException w:name="Grid Table 2 Accent 4" w:uiPriority="47"/>
+    <w:lsdException w:name="Grid Table 3 Accent 4" w:uiPriority="48"/>
+    <w:lsdException w:name="Grid Table 4 Accent 4" w:uiPriority="49"/>
+    <w:lsdException w:name="Grid Table 5 Dark Accent 4" w:uiPriority="50"/>
+    <w:lsdException w:name="Grid Table 6 Colorful Accent 4" w:uiPriority="51"/>
+    <w:lsdException w:name="Grid Table 7 Colorful Accent 4" w:uiPriority="52"/>
+    <w:lsdException w:name="Grid Table 1 Light Accent 5" w:uiPriority="46"/>
+    <w:lsdException w:name="Grid Table 2 Accent 5" w:uiPriority="47"/>
+    <w:lsdException w:name="Grid Table 3 Accent 5" w:uiPriority="48"/>
+    <w:lsdException w:name="Grid Table 4 Accent 5" w:uiPriority="49"/>
+    <w:lsdException w:name="Grid Table 5 Dark Accent 5" w:uiPriority="50"/>
+    <w:lsdException w:name="Grid Table 6 Colorful Accent 5" w:uiPriority="51"/>
+    <w:lsdException w:name="Grid Table 7 Colorful Accent 5" w:uiPriority="52"/>
+    <w:lsdException w:name="Grid Table 1 Light Accent 6" w:uiPriority="46"/>
+    <w:lsdException w:name="Grid Table 2 Accent 6" w:uiPriority="47"/>
+    <w:lsdException w:name="Grid Table 3 Accent 6" w:uiPriority="48"/>
+    <w:lsdException w:name="Grid Table 4 Accent 6" w:uiPriority="49"/>
+    <w:lsdException w:name="Grid Table 5 Dark Accent 6" w:uiPriority="50"/>
+    <w:lsdException w:name="Grid Table 6 Colorful Accent 6" w:uiPriority="51"/>
+    <w:lsdException w:name="Grid Table 7 Colorful Accent 6" w:uiPriority="52"/>
+    <w:lsdException w:name="List Table 1 Light" w:uiPriority="46"/>
+    <w:lsdException w:name="List Table 2" w:uiPriority="47"/>
+    <w:lsdException w:name="List Table 3" w:uiPriority="48"/>
+    <w:lsdException w:name="List Table 4" w:uiPriority="49"/>
+    <w:lsdException w:name="List Table 5 Dark" w:uiPriority="50"/>
+    <w:lsdException w:name="List Table 6 Colorful" w:uiPriority="51"/>
+    <w:lsdException w:name="List Table 7 Colorful" w:uiPriority="52"/>
+    <w:lsdException w:name="List Table 1 Light Accent 1" w:uiPriority="46"/>
+    <w:lsdException w:name="List Table 2 Accent 1" w:uiPriority="47"/>
+    <w:lsdException w:name="List Table 3 Accent 1" w:uiPriority="48"/>
+    <w:lsdException w:name="List Table 4 Accent 1" w:uiPriority="49"/>
+    <w:lsdException w:name="List Table 5 Dark Accent 1" w:uiPriority="50"/>
+    <w:lsdException w:name="List Table 6 Colorful Accent 1" w:uiPriority="51"/>
+    <w:lsdException w:name="List Table 7 Colorful Accent 1" w:uiPriority="52"/>
+    <w:lsdException w:name="List Table 1 Light Accent 2" w:uiPriority="46"/>
+    <w:lsdException w:name="List Table 2 Accent 2" w:uiPriority="47"/>
+    <w:lsdException w:name="List Table 3 Accent 2" w:uiPriority="48"/>
+    <w:lsdException w:name="List Table 4 Accent 2" w:uiPriority="49"/>
+    <w:lsdException w:name="List Table 5 Dark Accent 2" w:uiPriority="50"/>
+    <w:lsdException w:name="List Table 6 Colorful Accent 2" w:uiPriority="51"/>
+    <w:lsdException w:name="List Table 7 Colorful Accent 2" w:uiPriority="52"/>
+    <w:lsdException w:name="List Table 1 Light Accent 3" w:uiPriority="46"/>
+    <w:lsdException w:name="List Table 2 Accent 3" w:uiPriority="47"/>
+    <w:lsdException w:name="List Table 3 Accent 3" w:uiPriority="48"/>
+    <w:lsdException w:name="List Table 4 Accent 3" w:uiPriority="49"/>
+    <w:lsdException w:name="List Table 5 Dark Accent 3" w:uiPriority="50"/>
+    <w:lsdException w:name="List Table 6 Colorful Accent 3" w:uiPriority="51"/>
+    <w:lsdException w:name="List Table 7 Colorful Accent 3" w:uiPriority="52"/>
+    <w:lsdException w:name="List Table 1 Light Accent 4" w:uiPriority="46"/>
+    <w:lsdException w:name="List Table 2 Accent 4" w:uiPriority="47"/>
+    <w:lsdException w:name="List Table 3 Accent 4" w:uiPriority="48"/>
+    <w:lsdException w:name="List Table 4 Accent 4" w:uiPriority="49"/>
+    <w:lsdException w:name="List Table 5 Dark Accent 4" w:uiPriority="50"/>
+    <w:lsdException w:name="List Table 6 Colorful Accent 4" w:uiPriority="51"/>
+    <w:lsdException w:name="List Table 7 Colorful Accent 4" w:uiPriority="52"/>
+    <w:lsdException w:name="List Table 1 Light Accent 5" w:uiPriority="46"/>
+    <w:lsdException w:name="List Table 2 Accent 5" w:uiPriority="47"/>
+    <w:lsdException w:name="List Table 3 Accent 5" w:uiPriority="48"/>
+    <w:lsdException w:name="List Table 4 Accent 5" w:uiPriority="49"/>
+    <w:lsdException w:name="List Table 5 Dark Accent 5" w:uiPriority="50"/>
+    <w:lsdException w:name="List Table 6 Colorful Accent 5" w:uiPriority="51"/>
+    <w:lsdException w:name="List Table 7 Colorful Accent 5" w:uiPriority="52"/>
+    <w:lsdException w:name="List Table 1 Light Accent 6" w:uiPriority="46"/>
+    <w:lsdException w:name="List Table 2 Accent 6" w:uiPriority="47"/>
+    <w:lsdException w:name="List Table 3 Accent 6" w:uiPriority="48"/>
+    <w:lsdException w:name="List Table 4 Accent 6" w:uiPriority="49"/>
+    <w:lsdException w:name="List Table 5 Dark Accent 6" w:uiPriority="50"/>
+    <w:lsdException w:name="List Table 6 Colorful Accent 6" w:uiPriority="51"/>
+    <w:lsdException w:name="List Table 7 Colorful Accent 6" w:uiPriority="52"/>
   </w:latentStyles>
-  <w:style w:type="paragraph" w:default="1" w:styleId="a">
+  <w:style w:type="paragraph" w:default="1" w:styleId="Normal">
     <w:name w:val="Normal"/>
     <w:qFormat/>
   </w:style>
-  <w:style w:type="character" w:default="1" w:styleId="a0">
+  <w:style w:type="character" w:default="1" w:styleId="DefaultParagraphFont">
     <w:name w:val="Default Paragraph Font"/>
     <w:uiPriority w:val="1"/>
     <w:semiHidden/>
     <w:unhideWhenUsed/>
   </w:style>
-  <w:style w:type="table" w:default="1" w:styleId="a1">
+  <w:style w:type="table" w:default="1" w:styleId="TableNormal">
     <w:name w:val="Normal Table"/>
     <w:uiPriority w:val="99"/>
     <w:semiHidden/>
@@ -1846,15 +2082,15 @@
       </w:tblCellMar>
     </w:tblPr>
   </w:style>
-  <w:style w:type="numbering" w:default="1" w:styleId="a2">
+  <w:style w:type="numbering" w:default="1" w:styleId="NoList">
     <w:name w:val="No List"/>
     <w:uiPriority w:val="99"/>
     <w:semiHidden/>
     <w:unhideWhenUsed/>
   </w:style>
-  <w:style w:type="paragraph" w:styleId="a3">
+  <w:style w:type="paragraph" w:styleId="ListParagraph">
     <w:name w:val="List Paragraph"/>
-    <w:basedOn w:val="a"/>
+    <w:basedOn w:val="Normal"/>
     <w:uiPriority w:val="34"/>
     <w:qFormat/>
     <w:rsid w:val="00702180"/>
@@ -1877,10 +2113,10 @@
       <w:color w:val="000000"/>
     </w:rPr>
   </w:style>
-  <w:style w:type="paragraph" w:styleId="a4">
+  <w:style w:type="paragraph" w:styleId="Header">
     <w:name w:val="header"/>
-    <w:basedOn w:val="a"/>
-    <w:link w:val="a5"/>
+    <w:basedOn w:val="Normal"/>
+    <w:link w:val="HeaderChar"/>
     <w:uiPriority w:val="99"/>
     <w:unhideWhenUsed/>
     <w:rsid w:val="003E6972"/>
@@ -1891,17 +2127,17 @@
       </w:tabs>
     </w:pPr>
   </w:style>
-  <w:style w:type="character" w:customStyle="1" w:styleId="a5">
-    <w:name w:val="页眉字符"/>
-    <w:basedOn w:val="a0"/>
-    <w:link w:val="a4"/>
+  <w:style w:type="character" w:customStyle="1" w:styleId="HeaderChar">
+    <w:name w:val="Header Char"/>
+    <w:basedOn w:val="DefaultParagraphFont"/>
+    <w:link w:val="Header"/>
     <w:uiPriority w:val="99"/>
     <w:rsid w:val="003E6972"/>
   </w:style>
-  <w:style w:type="paragraph" w:styleId="a6">
+  <w:style w:type="paragraph" w:styleId="Footer">
     <w:name w:val="footer"/>
-    <w:basedOn w:val="a"/>
-    <w:link w:val="a7"/>
+    <w:basedOn w:val="Normal"/>
+    <w:link w:val="FooterChar"/>
     <w:uiPriority w:val="99"/>
     <w:unhideWhenUsed/>
     <w:rsid w:val="003E6972"/>
@@ -1912,263 +2148,10 @@
       </w:tabs>
     </w:pPr>
   </w:style>
-  <w:style w:type="character" w:customStyle="1" w:styleId="a7">
-    <w:name w:val="页脚字符"/>
-    <w:basedOn w:val="a0"/>
-    <w:link w:val="a6"/>
-    <w:uiPriority w:val="99"/>
-    <w:rsid w:val="003E6972"/>
-  </w:style>
-</w:styles>
-</file>
-
-<file path=word/stylesWithEffects.xml><?xml version="1.0" encoding="utf-8"?>
-<w:styles xmlns:wpc="http://schemas.microsoft.com/office/word/2010/wordprocessingCanvas" xmlns:mo="http://schemas.microsoft.com/office/mac/office/2008/main" xmlns:mc="http://schemas.openxmlformats.org/markup-compatibility/2006" xmlns:mv="urn:schemas-microsoft-com:mac:vml" xmlns:o="urn:schemas-microsoft-com:office:office" xmlns:r="http://schemas.openxmlformats.org/officeDocument/2006/relationships" xmlns:m="http://schemas.openxmlformats.org/officeDocument/2006/math" xmlns:v="urn:schemas-microsoft-com:vml" xmlns:wp14="http://schemas.microsoft.com/office/word/2010/wordprocessingDrawing" xmlns:wp="http://schemas.openxmlformats.org/drawingml/2006/wordprocessingDrawing" xmlns:w10="urn:schemas-microsoft-com:office:word" xmlns:w="http://schemas.openxmlformats.org/wordprocessingml/2006/main" xmlns:w14="http://schemas.microsoft.com/office/word/2010/wordml" xmlns:wpg="http://schemas.microsoft.com/office/word/2010/wordprocessingGroup" xmlns:wpi="http://schemas.microsoft.com/office/word/2010/wordprocessingInk" xmlns:wne="http://schemas.microsoft.com/office/word/2006/wordml" xmlns:wps="http://schemas.microsoft.com/office/word/2010/wordprocessingShape" mc:Ignorable="w14 wp14">
-  <w:docDefaults>
-    <w:rPrDefault>
-      <w:rPr>
-        <w:rFonts w:asciiTheme="minorHAnsi" w:eastAsia="宋体" w:hAnsiTheme="minorHAnsi" w:cstheme="minorBidi"/>
-        <w:sz w:val="24"/>
-        <w:szCs w:val="24"/>
-        <w:lang w:val="en-US" w:eastAsia="en-US" w:bidi="ar-SA"/>
-      </w:rPr>
-    </w:rPrDefault>
-    <w:pPrDefault/>
-  </w:docDefaults>
-  <w:latentStyles w:defLockedState="0" w:defUIPriority="99" w:defSemiHidden="1" w:defUnhideWhenUsed="1" w:defQFormat="0" w:count="276">
-    <w:lsdException w:name="Normal" w:semiHidden="0" w:uiPriority="0" w:unhideWhenUsed="0" w:qFormat="1"/>
-    <w:lsdException w:name="heading 1" w:semiHidden="0" w:uiPriority="9" w:unhideWhenUsed="0" w:qFormat="1"/>
-    <w:lsdException w:name="heading 2" w:uiPriority="9" w:qFormat="1"/>
-    <w:lsdException w:name="heading 3" w:uiPriority="9" w:qFormat="1"/>
-    <w:lsdException w:name="heading 4" w:uiPriority="9" w:qFormat="1"/>
-    <w:lsdException w:name="heading 5" w:uiPriority="9" w:qFormat="1"/>
-    <w:lsdException w:name="heading 6" w:uiPriority="9" w:qFormat="1"/>
-    <w:lsdException w:name="heading 7" w:uiPriority="9" w:qFormat="1"/>
-    <w:lsdException w:name="heading 8" w:uiPriority="9" w:qFormat="1"/>
-    <w:lsdException w:name="heading 9" w:uiPriority="9" w:qFormat="1"/>
-    <w:lsdException w:name="toc 1" w:uiPriority="39"/>
-    <w:lsdException w:name="toc 2" w:uiPriority="39"/>
-    <w:lsdException w:name="toc 3" w:uiPriority="39"/>
-    <w:lsdException w:name="toc 4" w:uiPriority="39"/>
-    <w:lsdException w:name="toc 5" w:uiPriority="39"/>
-    <w:lsdException w:name="toc 6" w:uiPriority="39"/>
-    <w:lsdException w:name="toc 7" w:uiPriority="39"/>
-    <w:lsdException w:name="toc 8" w:uiPriority="39"/>
-    <w:lsdException w:name="toc 9" w:uiPriority="39"/>
-    <w:lsdException w:name="caption" w:uiPriority="35" w:qFormat="1"/>
-    <w:lsdException w:name="Title" w:semiHidden="0" w:uiPriority="10" w:unhideWhenUsed="0" w:qFormat="1"/>
-    <w:lsdException w:name="Default Paragraph Font" w:uiPriority="1"/>
-    <w:lsdException w:name="Subtitle" w:semiHidden="0" w:uiPriority="11" w:unhideWhenUsed="0" w:qFormat="1"/>
-    <w:lsdException w:name="Strong" w:semiHidden="0" w:uiPriority="22" w:unhideWhenUsed="0" w:qFormat="1"/>
-    <w:lsdException w:name="Emphasis" w:semiHidden="0" w:uiPriority="20" w:unhideWhenUsed="0" w:qFormat="1"/>
-    <w:lsdException w:name="Table Grid" w:semiHidden="0" w:uiPriority="39" w:unhideWhenUsed="0"/>
-    <w:lsdException w:name="Placeholder Text" w:unhideWhenUsed="0"/>
-    <w:lsdException w:name="No Spacing" w:semiHidden="0" w:uiPriority="1" w:unhideWhenUsed="0" w:qFormat="1"/>
-    <w:lsdException w:name="Light Shading" w:semiHidden="0" w:uiPriority="60" w:unhideWhenUsed="0"/>
-    <w:lsdException w:name="Light List" w:semiHidden="0" w:uiPriority="61" w:unhideWhenUsed="0"/>
-    <w:lsdException w:name="Light Grid" w:semiHidden="0" w:uiPriority="62" w:unhideWhenUsed="0"/>
-    <w:lsdException w:name="Medium Shading 1" w:semiHidden="0" w:uiPriority="63" w:unhideWhenUsed="0"/>
-    <w:lsdException w:name="Medium Shading 2" w:semiHidden="0" w:uiPriority="64" w:unhideWhenUsed="0"/>
-    <w:lsdException w:name="Medium List 1" w:semiHidden="0" w:uiPriority="65" w:unhideWhenUsed="0"/>
-    <w:lsdException w:name="Medium List 2" w:semiHidden="0" w:uiPriority="66" w:unhideWhenUsed="0"/>
-    <w:lsdException w:name="Medium Grid 1" w:semiHidden="0" w:uiPriority="67" w:unhideWhenUsed="0"/>
-    <w:lsdException w:name="Medium Grid 2" w:semiHidden="0" w:uiPriority="68" w:unhideWhenUsed="0"/>
-    <w:lsdException w:name="Medium Grid 3" w:semiHidden="0" w:uiPriority="69" w:unhideWhenUsed="0"/>
-    <w:lsdException w:name="Dark List" w:semiHidden="0" w:uiPriority="70" w:unhideWhenUsed="0"/>
-    <w:lsdException w:name="Colorful Shading" w:semiHidden="0" w:uiPriority="71" w:unhideWhenUsed="0"/>
-    <w:lsdException w:name="Colorful List" w:semiHidden="0" w:uiPriority="72" w:unhideWhenUsed="0"/>
-    <w:lsdException w:name="Colorful Grid" w:semiHidden="0" w:uiPriority="73" w:unhideWhenUsed="0"/>
-    <w:lsdException w:name="Light Shading Accent 1" w:semiHidden="0" w:uiPriority="60" w:unhideWhenUsed="0"/>
-    <w:lsdException w:name="Light List Accent 1" w:semiHidden="0" w:uiPriority="61" w:unhideWhenUsed="0"/>
-    <w:lsdException w:name="Light Grid Accent 1" w:semiHidden="0" w:uiPriority="62" w:unhideWhenUsed="0"/>
-    <w:lsdException w:name="Medium Shading 1 Accent 1" w:semiHidden="0" w:uiPriority="63" w:unhideWhenUsed="0"/>
-    <w:lsdException w:name="Medium Shading 2 Accent 1" w:semiHidden="0" w:uiPriority="64" w:unhideWhenUsed="0"/>
-    <w:lsdException w:name="Medium List 1 Accent 1" w:semiHidden="0" w:uiPriority="65" w:unhideWhenUsed="0"/>
-    <w:lsdException w:name="Revision" w:unhideWhenUsed="0"/>
-    <w:lsdException w:name="List Paragraph" w:semiHidden="0" w:uiPriority="34" w:unhideWhenUsed="0" w:qFormat="1"/>
-    <w:lsdException w:name="Quote" w:semiHidden="0" w:uiPriority="29" w:unhideWhenUsed="0" w:qFormat="1"/>
-    <w:lsdException w:name="Intense Quote" w:semiHidden="0" w:uiPriority="30" w:unhideWhenUsed="0" w:qFormat="1"/>
-    <w:lsdException w:name="Medium List 2 Accent 1" w:semiHidden="0" w:uiPriority="66" w:unhideWhenUsed="0"/>
-    <w:lsdException w:name="Medium Grid 1 Accent 1" w:semiHidden="0" w:uiPriority="67" w:unhideWhenUsed="0"/>
-    <w:lsdException w:name="Medium Grid 2 Accent 1" w:semiHidden="0" w:uiPriority="68" w:unhideWhenUsed="0"/>
-    <w:lsdException w:name="Medium Grid 3 Accent 1" w:semiHidden="0" w:uiPriority="69" w:unhideWhenUsed="0"/>
-    <w:lsdException w:name="Dark List Accent 1" w:semiHidden="0" w:uiPriority="70" w:unhideWhenUsed="0"/>
-    <w:lsdException w:name="Colorful Shading Accent 1" w:semiHidden="0" w:uiPriority="71" w:unhideWhenUsed="0"/>
-    <w:lsdException w:name="Colorful List Accent 1" w:semiHidden="0" w:uiPriority="72" w:unhideWhenUsed="0"/>
-    <w:lsdException w:name="Colorful Grid Accent 1" w:semiHidden="0" w:uiPriority="73" w:unhideWhenUsed="0"/>
-    <w:lsdException w:name="Light Shading Accent 2" w:semiHidden="0" w:uiPriority="60" w:unhideWhenUsed="0"/>
-    <w:lsdException w:name="Light List Accent 2" w:semiHidden="0" w:uiPriority="61" w:unhideWhenUsed="0"/>
-    <w:lsdException w:name="Light Grid Accent 2" w:semiHidden="0" w:uiPriority="62" w:unhideWhenUsed="0"/>
-    <w:lsdException w:name="Medium Shading 1 Accent 2" w:semiHidden="0" w:uiPriority="63" w:unhideWhenUsed="0"/>
-    <w:lsdException w:name="Medium Shading 2 Accent 2" w:semiHidden="0" w:uiPriority="64" w:unhideWhenUsed="0"/>
-    <w:lsdException w:name="Medium List 1 Accent 2" w:semiHidden="0" w:uiPriority="65" w:unhideWhenUsed="0"/>
-    <w:lsdException w:name="Medium List 2 Accent 2" w:semiHidden="0" w:uiPriority="66" w:unhideWhenUsed="0"/>
-    <w:lsdException w:name="Medium Grid 1 Accent 2" w:semiHidden="0" w:uiPriority="67" w:unhideWhenUsed="0"/>
-    <w:lsdException w:name="Medium Grid 2 Accent 2" w:semiHidden="0" w:uiPriority="68" w:unhideWhenUsed="0"/>
-    <w:lsdException w:name="Medium Grid 3 Accent 2" w:semiHidden="0" w:uiPriority="69" w:unhideWhenUsed="0"/>
-    <w:lsdException w:name="Dark List Accent 2" w:semiHidden="0" w:uiPriority="70" w:unhideWhenUsed="0"/>
-    <w:lsdException w:name="Colorful Shading Accent 2" w:semiHidden="0" w:uiPriority="71" w:unhideWhenUsed="0"/>
-    <w:lsdException w:name="Colorful List Accent 2" w:semiHidden="0" w:uiPriority="72" w:unhideWhenUsed="0"/>
-    <w:lsdException w:name="Colorful Grid Accent 2" w:semiHidden="0" w:uiPriority="73" w:unhideWhenUsed="0"/>
-    <w:lsdException w:name="Light Shading Accent 3" w:semiHidden="0" w:uiPriority="60" w:unhideWhenUsed="0"/>
-    <w:lsdException w:name="Light List Accent 3" w:semiHidden="0" w:uiPriority="61" w:unhideWhenUsed="0"/>
-    <w:lsdException w:name="Light Grid Accent 3" w:semiHidden="0" w:uiPriority="62" w:unhideWhenUsed="0"/>
-    <w:lsdException w:name="Medium Shading 1 Accent 3" w:semiHidden="0" w:uiPriority="63" w:unhideWhenUsed="0"/>
-    <w:lsdException w:name="Medium Shading 2 Accent 3" w:semiHidden="0" w:uiPriority="64" w:unhideWhenUsed="0"/>
-    <w:lsdException w:name="Medium List 1 Accent 3" w:semiHidden="0" w:uiPriority="65" w:unhideWhenUsed="0"/>
-    <w:lsdException w:name="Medium List 2 Accent 3" w:semiHidden="0" w:uiPriority="66" w:unhideWhenUsed="0"/>
-    <w:lsdException w:name="Medium Grid 1 Accent 3" w:semiHidden="0" w:uiPriority="67" w:unhideWhenUsed="0"/>
-    <w:lsdException w:name="Medium Grid 2 Accent 3" w:semiHidden="0" w:uiPriority="68" w:unhideWhenUsed="0"/>
-    <w:lsdException w:name="Medium Grid 3 Accent 3" w:semiHidden="0" w:uiPriority="69" w:unhideWhenUsed="0"/>
-    <w:lsdException w:name="Dark List Accent 3" w:semiHidden="0" w:uiPriority="70" w:unhideWhenUsed="0"/>
-    <w:lsdException w:name="Colorful Shading Accent 3" w:semiHidden="0" w:uiPriority="71" w:unhideWhenUsed="0"/>
-    <w:lsdException w:name="Colorful List Accent 3" w:semiHidden="0" w:uiPriority="72" w:unhideWhenUsed="0"/>
-    <w:lsdException w:name="Colorful Grid Accent 3" w:semiHidden="0" w:uiPriority="73" w:unhideWhenUsed="0"/>
-    <w:lsdException w:name="Light Shading Accent 4" w:semiHidden="0" w:uiPriority="60" w:unhideWhenUsed="0"/>
-    <w:lsdException w:name="Light List Accent 4" w:semiHidden="0" w:uiPriority="61" w:unhideWhenUsed="0"/>
-    <w:lsdException w:name="Light Grid Accent 4" w:semiHidden="0" w:uiPriority="62" w:unhideWhenUsed="0"/>
-    <w:lsdException w:name="Medium Shading 1 Accent 4" w:semiHidden="0" w:uiPriority="63" w:unhideWhenUsed="0"/>
-    <w:lsdException w:name="Medium Shading 2 Accent 4" w:semiHidden="0" w:uiPriority="64" w:unhideWhenUsed="0"/>
-    <w:lsdException w:name="Medium List 1 Accent 4" w:semiHidden="0" w:uiPriority="65" w:unhideWhenUsed="0"/>
-    <w:lsdException w:name="Medium List 2 Accent 4" w:semiHidden="0" w:uiPriority="66" w:unhideWhenUsed="0"/>
-    <w:lsdException w:name="Medium Grid 1 Accent 4" w:semiHidden="0" w:uiPriority="67" w:unhideWhenUsed="0"/>
-    <w:lsdException w:name="Medium Grid 2 Accent 4" w:semiHidden="0" w:uiPriority="68" w:unhideWhenUsed="0"/>
-    <w:lsdException w:name="Medium Grid 3 Accent 4" w:semiHidden="0" w:uiPriority="69" w:unhideWhenUsed="0"/>
-    <w:lsdException w:name="Dark List Accent 4" w:semiHidden="0" w:uiPriority="70" w:unhideWhenUsed="0"/>
-    <w:lsdException w:name="Colorful Shading Accent 4" w:semiHidden="0" w:uiPriority="71" w:unhideWhenUsed="0"/>
-    <w:lsdException w:name="Colorful List Accent 4" w:semiHidden="0" w:uiPriority="72" w:unhideWhenUsed="0"/>
-    <w:lsdException w:name="Colorful Grid Accent 4" w:semiHidden="0" w:uiPriority="73" w:unhideWhenUsed="0"/>
-    <w:lsdException w:name="Light Shading Accent 5" w:semiHidden="0" w:uiPriority="60" w:unhideWhenUsed="0"/>
-    <w:lsdException w:name="Light List Accent 5" w:semiHidden="0" w:uiPriority="61" w:unhideWhenUsed="0"/>
-    <w:lsdException w:name="Light Grid Accent 5" w:semiHidden="0" w:uiPriority="62" w:unhideWhenUsed="0"/>
-    <w:lsdException w:name="Medium Shading 1 Accent 5" w:semiHidden="0" w:uiPriority="63" w:unhideWhenUsed="0"/>
-    <w:lsdException w:name="Medium Shading 2 Accent 5" w:semiHidden="0" w:uiPriority="64" w:unhideWhenUsed="0"/>
-    <w:lsdException w:name="Medium List 1 Accent 5" w:semiHidden="0" w:uiPriority="65" w:unhideWhenUsed="0"/>
-    <w:lsdException w:name="Medium List 2 Accent 5" w:semiHidden="0" w:uiPriority="66" w:unhideWhenUsed="0"/>
-    <w:lsdException w:name="Medium Grid 1 Accent 5" w:semiHidden="0" w:uiPriority="67" w:unhideWhenUsed="0"/>
-    <w:lsdException w:name="Medium Grid 2 Accent 5" w:semiHidden="0" w:uiPriority="68" w:unhideWhenUsed="0"/>
-    <w:lsdException w:name="Medium Grid 3 Accent 5" w:semiHidden="0" w:uiPriority="69" w:unhideWhenUsed="0"/>
-    <w:lsdException w:name="Dark List Accent 5" w:semiHidden="0" w:uiPriority="70" w:unhideWhenUsed="0"/>
-    <w:lsdException w:name="Colorful Shading Accent 5" w:semiHidden="0" w:uiPriority="71" w:unhideWhenUsed="0"/>
-    <w:lsdException w:name="Colorful List Accent 5" w:semiHidden="0" w:uiPriority="72" w:unhideWhenUsed="0"/>
-    <w:lsdException w:name="Colorful Grid Accent 5" w:semiHidden="0" w:uiPriority="73" w:unhideWhenUsed="0"/>
-    <w:lsdException w:name="Light Shading Accent 6" w:semiHidden="0" w:uiPriority="60" w:unhideWhenUsed="0"/>
-    <w:lsdException w:name="Light List Accent 6" w:semiHidden="0" w:uiPriority="61" w:unhideWhenUsed="0"/>
-    <w:lsdException w:name="Light Grid Accent 6" w:semiHidden="0" w:uiPriority="62" w:unhideWhenUsed="0"/>
-    <w:lsdException w:name="Medium Shading 1 Accent 6" w:semiHidden="0" w:uiPriority="63" w:unhideWhenUsed="0"/>
-    <w:lsdException w:name="Medium Shading 2 Accent 6" w:semiHidden="0" w:uiPriority="64" w:unhideWhenUsed="0"/>
-    <w:lsdException w:name="Medium List 1 Accent 6" w:semiHidden="0" w:uiPriority="65" w:unhideWhenUsed="0"/>
-    <w:lsdException w:name="Medium List 2 Accent 6" w:semiHidden="0" w:uiPriority="66" w:unhideWhenUsed="0"/>
-    <w:lsdException w:name="Medium Grid 1 Accent 6" w:semiHidden="0" w:uiPriority="67" w:unhideWhenUsed="0"/>
-    <w:lsdException w:name="Medium Grid 2 Accent 6" w:semiHidden="0" w:uiPriority="68" w:unhideWhenUsed="0"/>
-    <w:lsdException w:name="Medium Grid 3 Accent 6" w:semiHidden="0" w:uiPriority="69" w:unhideWhenUsed="0"/>
-    <w:lsdException w:name="Dark List Accent 6" w:semiHidden="0" w:uiPriority="70" w:unhideWhenUsed="0"/>
-    <w:lsdException w:name="Colorful Shading Accent 6" w:semiHidden="0" w:uiPriority="71" w:unhideWhenUsed="0"/>
-    <w:lsdException w:name="Colorful List Accent 6" w:semiHidden="0" w:uiPriority="72" w:unhideWhenUsed="0"/>
-    <w:lsdException w:name="Colorful Grid Accent 6" w:semiHidden="0" w:uiPriority="73" w:unhideWhenUsed="0"/>
-    <w:lsdException w:name="Subtle Emphasis" w:semiHidden="0" w:uiPriority="19" w:unhideWhenUsed="0" w:qFormat="1"/>
-    <w:lsdException w:name="Intense Emphasis" w:semiHidden="0" w:uiPriority="21" w:unhideWhenUsed="0" w:qFormat="1"/>
-    <w:lsdException w:name="Subtle Reference" w:semiHidden="0" w:uiPriority="31" w:unhideWhenUsed="0" w:qFormat="1"/>
-    <w:lsdException w:name="Intense Reference" w:semiHidden="0" w:uiPriority="32" w:unhideWhenUsed="0" w:qFormat="1"/>
-    <w:lsdException w:name="Book Title" w:semiHidden="0" w:uiPriority="33" w:unhideWhenUsed="0" w:qFormat="1"/>
-    <w:lsdException w:name="Bibliography" w:uiPriority="37"/>
-    <w:lsdException w:name="TOC Heading" w:uiPriority="39" w:qFormat="1"/>
-  </w:latentStyles>
-  <w:style w:type="paragraph" w:default="1" w:styleId="a">
-    <w:name w:val="Normal"/>
-    <w:qFormat/>
-  </w:style>
-  <w:style w:type="character" w:default="1" w:styleId="a0">
-    <w:name w:val="Default Paragraph Font"/>
-    <w:uiPriority w:val="1"/>
-    <w:semiHidden/>
-    <w:unhideWhenUsed/>
-  </w:style>
-  <w:style w:type="table" w:default="1" w:styleId="a1">
-    <w:name w:val="Normal Table"/>
-    <w:uiPriority w:val="99"/>
-    <w:semiHidden/>
-    <w:unhideWhenUsed/>
-    <w:tblPr>
-      <w:tblInd w:w="0" w:type="dxa"/>
-      <w:tblCellMar>
-        <w:top w:w="0" w:type="dxa"/>
-        <w:left w:w="108" w:type="dxa"/>
-        <w:bottom w:w="0" w:type="dxa"/>
-        <w:right w:w="108" w:type="dxa"/>
-      </w:tblCellMar>
-    </w:tblPr>
-  </w:style>
-  <w:style w:type="numbering" w:default="1" w:styleId="a2">
-    <w:name w:val="No List"/>
-    <w:uiPriority w:val="99"/>
-    <w:semiHidden/>
-    <w:unhideWhenUsed/>
-  </w:style>
-  <w:style w:type="paragraph" w:styleId="a3">
-    <w:name w:val="List Paragraph"/>
-    <w:basedOn w:val="a"/>
-    <w:uiPriority w:val="34"/>
-    <w:qFormat/>
-    <w:rsid w:val="00702180"/>
-    <w:pPr>
-      <w:ind w:left="720"/>
-      <w:contextualSpacing/>
-    </w:pPr>
-  </w:style>
-  <w:style w:type="paragraph" w:customStyle="1" w:styleId="Default">
-    <w:name w:val="Default"/>
-    <w:rsid w:val="00702180"/>
-    <w:pPr>
-      <w:widowControl w:val="0"/>
-      <w:autoSpaceDE w:val="0"/>
-      <w:autoSpaceDN w:val="0"/>
-      <w:adjustRightInd w:val="0"/>
-    </w:pPr>
-    <w:rPr>
-      <w:rFonts w:ascii="Calibri" w:hAnsi="Calibri" w:cs="Calibri"/>
-      <w:color w:val="000000"/>
-    </w:rPr>
-  </w:style>
-  <w:style w:type="paragraph" w:styleId="a4">
-    <w:name w:val="header"/>
-    <w:basedOn w:val="a"/>
-    <w:link w:val="a5"/>
-    <w:uiPriority w:val="99"/>
-    <w:unhideWhenUsed/>
-    <w:rsid w:val="003E6972"/>
-    <w:pPr>
-      <w:tabs>
-        <w:tab w:val="center" w:pos="4680"/>
-        <w:tab w:val="right" w:pos="9360"/>
-      </w:tabs>
-    </w:pPr>
-  </w:style>
-  <w:style w:type="character" w:customStyle="1" w:styleId="a5">
-    <w:name w:val="页眉字符"/>
-    <w:basedOn w:val="a0"/>
-    <w:link w:val="a4"/>
-    <w:uiPriority w:val="99"/>
-    <w:rsid w:val="003E6972"/>
-  </w:style>
-  <w:style w:type="paragraph" w:styleId="a6">
-    <w:name w:val="footer"/>
-    <w:basedOn w:val="a"/>
-    <w:link w:val="a7"/>
-    <w:uiPriority w:val="99"/>
-    <w:unhideWhenUsed/>
-    <w:rsid w:val="003E6972"/>
-    <w:pPr>
-      <w:tabs>
-        <w:tab w:val="center" w:pos="4680"/>
-        <w:tab w:val="right" w:pos="9360"/>
-      </w:tabs>
-    </w:pPr>
-  </w:style>
-  <w:style w:type="character" w:customStyle="1" w:styleId="a7">
-    <w:name w:val="页脚字符"/>
-    <w:basedOn w:val="a0"/>
-    <w:link w:val="a6"/>
+  <w:style w:type="character" w:customStyle="1" w:styleId="FooterChar">
+    <w:name w:val="Footer Char"/>
+    <w:basedOn w:val="DefaultParagraphFont"/>
+    <w:link w:val="Footer"/>
     <w:uiPriority w:val="99"/>
     <w:rsid w:val="003E6972"/>
   </w:style>
@@ -2430,7 +2413,7 @@
   <a:extraClrSchemeLst/>
   <a:extLst>
     <a:ext uri="{05A4C25C-085E-4340-85A3-A5531E510DB2}">
-      <thm15:themeFamily xmlns:thm15="http://schemas.microsoft.com/office/thememl/2012/main" xmlns="" name="Office Theme" id="{62F939B6-93AF-4DB8-9C6B-D6C7DFDC589F}" vid="{4A3C46E8-61CC-4603-A589-7422A47A8E4A}"/>
+      <thm15:themeFamily xmlns:thm15="http://schemas.microsoft.com/office/thememl/2012/main" name="Office Theme" id="{62F939B6-93AF-4DB8-9C6B-D6C7DFDC589F}" vid="{4A3C46E8-61CC-4603-A589-7422A47A8E4A}"/>
     </a:ext>
   </a:extLst>
 </a:theme>

--- a/Milestone1.docx
+++ b/Milestone1.docx
@@ -1,6 +1,6 @@
 
 <file path=word/document.xml><?xml version="1.0" encoding="utf-8"?>
-<w:document xmlns:wpc="http://schemas.microsoft.com/office/word/2010/wordprocessingCanvas" xmlns:mc="http://schemas.openxmlformats.org/markup-compatibility/2006" xmlns:o="urn:schemas-microsoft-com:office:office" xmlns:r="http://schemas.openxmlformats.org/officeDocument/2006/relationships" xmlns:m="http://schemas.openxmlformats.org/officeDocument/2006/math" xmlns:v="urn:schemas-microsoft-com:vml" xmlns:wp14="http://schemas.microsoft.com/office/word/2010/wordprocessingDrawing" xmlns:wp="http://schemas.openxmlformats.org/drawingml/2006/wordprocessingDrawing" xmlns:w10="urn:schemas-microsoft-com:office:word" xmlns:w="http://schemas.openxmlformats.org/wordprocessingml/2006/main" xmlns:w14="http://schemas.microsoft.com/office/word/2010/wordml" xmlns:w15="http://schemas.microsoft.com/office/word/2012/wordml" xmlns:wpg="http://schemas.microsoft.com/office/word/2010/wordprocessingGroup" xmlns:wpi="http://schemas.microsoft.com/office/word/2010/wordprocessingInk" xmlns:wne="http://schemas.microsoft.com/office/word/2006/wordml" xmlns:wps="http://schemas.microsoft.com/office/word/2010/wordprocessingShape" mc:Ignorable="w14 w15 wp14">
+<w:document xmlns:wpc="http://schemas.microsoft.com/office/word/2010/wordprocessingCanvas" xmlns:cx="http://schemas.microsoft.com/office/drawing/2014/chartex" xmlns:cx1="http://schemas.microsoft.com/office/drawing/2015/9/8/chartex" xmlns:cx2="http://schemas.microsoft.com/office/drawing/2015/10/21/chartex" xmlns:cx3="http://schemas.microsoft.com/office/drawing/2016/5/9/chartex" xmlns:cx4="http://schemas.microsoft.com/office/drawing/2016/5/10/chartex" xmlns:cx5="http://schemas.microsoft.com/office/drawing/2016/5/11/chartex" xmlns:mc="http://schemas.openxmlformats.org/markup-compatibility/2006" xmlns:o="urn:schemas-microsoft-com:office:office" xmlns:r="http://schemas.openxmlformats.org/officeDocument/2006/relationships" xmlns:m="http://schemas.openxmlformats.org/officeDocument/2006/math" xmlns:v="urn:schemas-microsoft-com:vml" xmlns:wp14="http://schemas.microsoft.com/office/word/2010/wordprocessingDrawing" xmlns:wp="http://schemas.openxmlformats.org/drawingml/2006/wordprocessingDrawing" xmlns:w10="urn:schemas-microsoft-com:office:word" xmlns:w="http://schemas.openxmlformats.org/wordprocessingml/2006/main" xmlns:w14="http://schemas.microsoft.com/office/word/2010/wordml" xmlns:w15="http://schemas.microsoft.com/office/word/2012/wordml" xmlns:w16se="http://schemas.microsoft.com/office/word/2015/wordml/symex" xmlns:wpg="http://schemas.microsoft.com/office/word/2010/wordprocessingGroup" xmlns:wpi="http://schemas.microsoft.com/office/word/2010/wordprocessingInk" xmlns:wne="http://schemas.microsoft.com/office/word/2006/wordml" xmlns:wps="http://schemas.microsoft.com/office/word/2010/wordprocessingShape" mc:Ignorable="w14 w15 w16se wp14">
   <w:body>
     <w:p>
       <w:pPr>
@@ -1366,6 +1366,13 @@
         </w:rPr>
         <w:t xml:space="preserve"> </w:t>
       </w:r>
+      <w:r>
+        <w:rPr>
+          <w:rFonts w:ascii="Helvetica Neue" w:hAnsi="Helvetica Neue"/>
+          <w:lang w:eastAsia="zh-CN"/>
+        </w:rPr>
+        <w:t>- Lanqing</w:t>
+      </w:r>
     </w:p>
     <w:p>
       <w:pPr>
@@ -1408,36 +1415,50 @@
         </w:rPr>
         <w:t xml:space="preserve"> - Will</w:t>
       </w:r>
+    </w:p>
+    <w:p>
+      <w:pPr>
+        <w:ind w:left="360"/>
+        <w:rPr>
+          <w:rFonts w:ascii="Helvetica Neue" w:hAnsi="Helvetica Neue"/>
+          <w:lang w:eastAsia="zh-CN"/>
+        </w:rPr>
+      </w:pPr>
+      <w:r>
+        <w:rPr>
+          <w:rFonts w:ascii="Helvetica Neue" w:hAnsi="Helvetica Neue"/>
+        </w:rPr>
+        <w:t>Set up website</w:t>
+      </w:r>
+      <w:r>
+        <w:rPr>
+          <w:rFonts w:ascii="Helvetica Neue" w:hAnsi="Helvetica Neue"/>
+        </w:rPr>
+        <w:t xml:space="preserve"> </w:t>
+      </w:r>
+      <w:r>
+        <w:rPr>
+          <w:rFonts w:ascii="Helvetica Neue" w:hAnsi="Helvetica Neue"/>
+          <w:lang w:eastAsia="zh-CN"/>
+        </w:rPr>
+        <w:t>–</w:t>
+      </w:r>
+      <w:r>
+        <w:rPr>
+          <w:rFonts w:ascii="Helvetica Neue" w:hAnsi="Helvetica Neue" w:hint="eastAsia"/>
+          <w:lang w:eastAsia="zh-CN"/>
+        </w:rPr>
+        <w:t xml:space="preserve"> Xilei</w:t>
+      </w:r>
+      <w:r>
+        <w:rPr>
+          <w:rFonts w:ascii="Helvetica Neue" w:hAnsi="Helvetica Neue"/>
+          <w:lang w:eastAsia="zh-CN"/>
+        </w:rPr>
+        <w:t>, Lanqing</w:t>
+      </w:r>
       <w:bookmarkStart w:id="0" w:name="_GoBack"/>
       <w:bookmarkEnd w:id="0"/>
-    </w:p>
-    <w:p>
-      <w:pPr>
-        <w:ind w:left="360"/>
-        <w:rPr>
-          <w:rFonts w:ascii="Helvetica Neue" w:hAnsi="Helvetica Neue"/>
-          <w:lang w:eastAsia="zh-CN"/>
-        </w:rPr>
-      </w:pPr>
-      <w:r>
-        <w:rPr>
-          <w:rFonts w:ascii="Helvetica Neue" w:hAnsi="Helvetica Neue"/>
-        </w:rPr>
-        <w:t>Set up website</w:t>
-      </w:r>
-      <w:r>
-        <w:rPr>
-          <w:rFonts w:ascii="Helvetica Neue" w:hAnsi="Helvetica Neue"/>
-        </w:rPr>
-        <w:t xml:space="preserve"> </w:t>
-      </w:r>
-      <w:r>
-        <w:rPr>
-          <w:rFonts w:ascii="Helvetica Neue" w:hAnsi="Helvetica Neue" w:hint="eastAsia"/>
-          <w:lang w:eastAsia="zh-CN"/>
-        </w:rPr>
-        <w:t>- Xilei</w:t>
-      </w:r>
     </w:p>
     <w:p>
       <w:pPr>
@@ -1457,7 +1478,7 @@
 </file>
 
 <file path=word/endnotes.xml><?xml version="1.0" encoding="utf-8"?>
-<w:endnotes xmlns:wpc="http://schemas.microsoft.com/office/word/2010/wordprocessingCanvas" xmlns:mc="http://schemas.openxmlformats.org/markup-compatibility/2006" xmlns:o="urn:schemas-microsoft-com:office:office" xmlns:r="http://schemas.openxmlformats.org/officeDocument/2006/relationships" xmlns:m="http://schemas.openxmlformats.org/officeDocument/2006/math" xmlns:v="urn:schemas-microsoft-com:vml" xmlns:wp14="http://schemas.microsoft.com/office/word/2010/wordprocessingDrawing" xmlns:wp="http://schemas.openxmlformats.org/drawingml/2006/wordprocessingDrawing" xmlns:w10="urn:schemas-microsoft-com:office:word" xmlns:w="http://schemas.openxmlformats.org/wordprocessingml/2006/main" xmlns:w14="http://schemas.microsoft.com/office/word/2010/wordml" xmlns:w15="http://schemas.microsoft.com/office/word/2012/wordml" xmlns:wpg="http://schemas.microsoft.com/office/word/2010/wordprocessingGroup" xmlns:wpi="http://schemas.microsoft.com/office/word/2010/wordprocessingInk" xmlns:wne="http://schemas.microsoft.com/office/word/2006/wordml" xmlns:wps="http://schemas.microsoft.com/office/word/2010/wordprocessingShape" mc:Ignorable="w14 w15 wp14">
+<w:endnotes xmlns:wpc="http://schemas.microsoft.com/office/word/2010/wordprocessingCanvas" xmlns:cx="http://schemas.microsoft.com/office/drawing/2014/chartex" xmlns:cx1="http://schemas.microsoft.com/office/drawing/2015/9/8/chartex" xmlns:cx2="http://schemas.microsoft.com/office/drawing/2015/10/21/chartex" xmlns:cx3="http://schemas.microsoft.com/office/drawing/2016/5/9/chartex" xmlns:cx4="http://schemas.microsoft.com/office/drawing/2016/5/10/chartex" xmlns:cx5="http://schemas.microsoft.com/office/drawing/2016/5/11/chartex" xmlns:mc="http://schemas.openxmlformats.org/markup-compatibility/2006" xmlns:o="urn:schemas-microsoft-com:office:office" xmlns:r="http://schemas.openxmlformats.org/officeDocument/2006/relationships" xmlns:m="http://schemas.openxmlformats.org/officeDocument/2006/math" xmlns:v="urn:schemas-microsoft-com:vml" xmlns:wp14="http://schemas.microsoft.com/office/word/2010/wordprocessingDrawing" xmlns:wp="http://schemas.openxmlformats.org/drawingml/2006/wordprocessingDrawing" xmlns:w10="urn:schemas-microsoft-com:office:word" xmlns:w="http://schemas.openxmlformats.org/wordprocessingml/2006/main" xmlns:w14="http://schemas.microsoft.com/office/word/2010/wordml" xmlns:w15="http://schemas.microsoft.com/office/word/2012/wordml" xmlns:w16se="http://schemas.microsoft.com/office/word/2015/wordml/symex" xmlns:wpg="http://schemas.microsoft.com/office/word/2010/wordprocessingGroup" xmlns:wpi="http://schemas.microsoft.com/office/word/2010/wordprocessingInk" xmlns:wne="http://schemas.microsoft.com/office/word/2006/wordml" xmlns:wps="http://schemas.microsoft.com/office/word/2010/wordprocessingShape" mc:Ignorable="w14 w15 w16se wp14">
   <w:endnote w:type="separator" w:id="-1">
     <w:p>
       <w:r>
@@ -1476,7 +1497,7 @@
 </file>
 
 <file path=word/footnotes.xml><?xml version="1.0" encoding="utf-8"?>
-<w:footnotes xmlns:wpc="http://schemas.microsoft.com/office/word/2010/wordprocessingCanvas" xmlns:mc="http://schemas.openxmlformats.org/markup-compatibility/2006" xmlns:o="urn:schemas-microsoft-com:office:office" xmlns:r="http://schemas.openxmlformats.org/officeDocument/2006/relationships" xmlns:m="http://schemas.openxmlformats.org/officeDocument/2006/math" xmlns:v="urn:schemas-microsoft-com:vml" xmlns:wp14="http://schemas.microsoft.com/office/word/2010/wordprocessingDrawing" xmlns:wp="http://schemas.openxmlformats.org/drawingml/2006/wordprocessingDrawing" xmlns:w10="urn:schemas-microsoft-com:office:word" xmlns:w="http://schemas.openxmlformats.org/wordprocessingml/2006/main" xmlns:w14="http://schemas.microsoft.com/office/word/2010/wordml" xmlns:w15="http://schemas.microsoft.com/office/word/2012/wordml" xmlns:wpg="http://schemas.microsoft.com/office/word/2010/wordprocessingGroup" xmlns:wpi="http://schemas.microsoft.com/office/word/2010/wordprocessingInk" xmlns:wne="http://schemas.microsoft.com/office/word/2006/wordml" xmlns:wps="http://schemas.microsoft.com/office/word/2010/wordprocessingShape" mc:Ignorable="w14 w15 wp14">
+<w:footnotes xmlns:wpc="http://schemas.microsoft.com/office/word/2010/wordprocessingCanvas" xmlns:cx="http://schemas.microsoft.com/office/drawing/2014/chartex" xmlns:cx1="http://schemas.microsoft.com/office/drawing/2015/9/8/chartex" xmlns:cx2="http://schemas.microsoft.com/office/drawing/2015/10/21/chartex" xmlns:cx3="http://schemas.microsoft.com/office/drawing/2016/5/9/chartex" xmlns:cx4="http://schemas.microsoft.com/office/drawing/2016/5/10/chartex" xmlns:cx5="http://schemas.microsoft.com/office/drawing/2016/5/11/chartex" xmlns:mc="http://schemas.openxmlformats.org/markup-compatibility/2006" xmlns:o="urn:schemas-microsoft-com:office:office" xmlns:r="http://schemas.openxmlformats.org/officeDocument/2006/relationships" xmlns:m="http://schemas.openxmlformats.org/officeDocument/2006/math" xmlns:v="urn:schemas-microsoft-com:vml" xmlns:wp14="http://schemas.microsoft.com/office/word/2010/wordprocessingDrawing" xmlns:wp="http://schemas.openxmlformats.org/drawingml/2006/wordprocessingDrawing" xmlns:w10="urn:schemas-microsoft-com:office:word" xmlns:w="http://schemas.openxmlformats.org/wordprocessingml/2006/main" xmlns:w14="http://schemas.microsoft.com/office/word/2010/wordml" xmlns:w15="http://schemas.microsoft.com/office/word/2012/wordml" xmlns:w16se="http://schemas.microsoft.com/office/word/2015/wordml/symex" xmlns:wpg="http://schemas.microsoft.com/office/word/2010/wordprocessingGroup" xmlns:wpi="http://schemas.microsoft.com/office/word/2010/wordprocessingInk" xmlns:wne="http://schemas.microsoft.com/office/word/2006/wordml" xmlns:wps="http://schemas.microsoft.com/office/word/2010/wordprocessingShape" mc:Ignorable="w14 w15 w16se wp14">
   <w:footnote w:type="separator" w:id="-1">
     <w:p>
       <w:r>
@@ -1495,7 +1516,7 @@
 </file>
 
 <file path=word/numbering.xml><?xml version="1.0" encoding="utf-8"?>
-<w:numbering xmlns:wpc="http://schemas.microsoft.com/office/word/2010/wordprocessingCanvas" xmlns:mc="http://schemas.openxmlformats.org/markup-compatibility/2006" xmlns:o="urn:schemas-microsoft-com:office:office" xmlns:r="http://schemas.openxmlformats.org/officeDocument/2006/relationships" xmlns:m="http://schemas.openxmlformats.org/officeDocument/2006/math" xmlns:v="urn:schemas-microsoft-com:vml" xmlns:wp14="http://schemas.microsoft.com/office/word/2010/wordprocessingDrawing" xmlns:wp="http://schemas.openxmlformats.org/drawingml/2006/wordprocessingDrawing" xmlns:w10="urn:schemas-microsoft-com:office:word" xmlns:w="http://schemas.openxmlformats.org/wordprocessingml/2006/main" xmlns:w14="http://schemas.microsoft.com/office/word/2010/wordml" xmlns:w15="http://schemas.microsoft.com/office/word/2012/wordml" xmlns:wpg="http://schemas.microsoft.com/office/word/2010/wordprocessingGroup" xmlns:wpi="http://schemas.microsoft.com/office/word/2010/wordprocessingInk" xmlns:wne="http://schemas.microsoft.com/office/word/2006/wordml" xmlns:wps="http://schemas.microsoft.com/office/word/2010/wordprocessingShape" mc:Ignorable="w14 w15 wp14">
+<w:numbering xmlns:wpc="http://schemas.microsoft.com/office/word/2010/wordprocessingCanvas" xmlns:cx="http://schemas.microsoft.com/office/drawing/2014/chartex" xmlns:cx1="http://schemas.microsoft.com/office/drawing/2015/9/8/chartex" xmlns:cx2="http://schemas.microsoft.com/office/drawing/2015/10/21/chartex" xmlns:cx3="http://schemas.microsoft.com/office/drawing/2016/5/9/chartex" xmlns:cx4="http://schemas.microsoft.com/office/drawing/2016/5/10/chartex" xmlns:cx5="http://schemas.microsoft.com/office/drawing/2016/5/11/chartex" xmlns:mc="http://schemas.openxmlformats.org/markup-compatibility/2006" xmlns:o="urn:schemas-microsoft-com:office:office" xmlns:r="http://schemas.openxmlformats.org/officeDocument/2006/relationships" xmlns:m="http://schemas.openxmlformats.org/officeDocument/2006/math" xmlns:v="urn:schemas-microsoft-com:vml" xmlns:wp14="http://schemas.microsoft.com/office/word/2010/wordprocessingDrawing" xmlns:wp="http://schemas.openxmlformats.org/drawingml/2006/wordprocessingDrawing" xmlns:w10="urn:schemas-microsoft-com:office:word" xmlns:w="http://schemas.openxmlformats.org/wordprocessingml/2006/main" xmlns:w14="http://schemas.microsoft.com/office/word/2010/wordml" xmlns:w15="http://schemas.microsoft.com/office/word/2012/wordml" xmlns:w16se="http://schemas.microsoft.com/office/word/2015/wordml/symex" xmlns:wpg="http://schemas.microsoft.com/office/word/2010/wordprocessingGroup" xmlns:wpi="http://schemas.microsoft.com/office/word/2010/wordprocessingInk" xmlns:wne="http://schemas.microsoft.com/office/word/2006/wordml" xmlns:wps="http://schemas.microsoft.com/office/word/2010/wordprocessingShape" mc:Ignorable="w14 w15 w16se wp14">
   <w:abstractNum w:abstractNumId="0" w15:restartNumberingAfterBreak="0">
     <w:nsid w:val="1E17099F"/>
     <w:multiLevelType w:val="hybridMultilevel"/>
@@ -1681,7 +1702,7 @@
 </file>
 
 <file path=word/styles.xml><?xml version="1.0" encoding="utf-8"?>
-<w:styles xmlns:mc="http://schemas.openxmlformats.org/markup-compatibility/2006" xmlns:r="http://schemas.openxmlformats.org/officeDocument/2006/relationships" xmlns:w="http://schemas.openxmlformats.org/wordprocessingml/2006/main" xmlns:w14="http://schemas.microsoft.com/office/word/2010/wordml" xmlns:w15="http://schemas.microsoft.com/office/word/2012/wordml" mc:Ignorable="w14 w15">
+<w:styles xmlns:mc="http://schemas.openxmlformats.org/markup-compatibility/2006" xmlns:r="http://schemas.openxmlformats.org/officeDocument/2006/relationships" xmlns:w="http://schemas.openxmlformats.org/wordprocessingml/2006/main" xmlns:w14="http://schemas.microsoft.com/office/word/2010/wordml" xmlns:w15="http://schemas.microsoft.com/office/word/2012/wordml" xmlns:w16se="http://schemas.microsoft.com/office/word/2015/wordml/symex" mc:Ignorable="w14 w15 w16se">
   <w:docDefaults>
     <w:rPrDefault>
       <w:rPr>
@@ -1693,7 +1714,7 @@
     </w:rPrDefault>
     <w:pPrDefault/>
   </w:docDefaults>
-  <w:latentStyles w:defLockedState="0" w:defUIPriority="99" w:defSemiHidden="0" w:defUnhideWhenUsed="0" w:defQFormat="0" w:count="371">
+  <w:latentStyles w:defLockedState="0" w:defUIPriority="99" w:defSemiHidden="0" w:defUnhideWhenUsed="0" w:defQFormat="0" w:count="374">
     <w:lsdException w:name="Normal" w:uiPriority="0" w:qFormat="1"/>
     <w:lsdException w:name="heading 1" w:uiPriority="9" w:qFormat="1"/>
     <w:lsdException w:name="heading 2" w:semiHidden="1" w:uiPriority="9" w:unhideWhenUsed="1" w:qFormat="1"/>
@@ -1799,7 +1820,6 @@
     <w:lsdException w:name="HTML Sample" w:semiHidden="1" w:unhideWhenUsed="1"/>
     <w:lsdException w:name="HTML Typewriter" w:semiHidden="1" w:unhideWhenUsed="1"/>
     <w:lsdException w:name="HTML Variable" w:semiHidden="1" w:unhideWhenUsed="1"/>
-    <w:lsdException w:name="Normal Table" w:semiHidden="1" w:unhideWhenUsed="1"/>
     <w:lsdException w:name="annotation subject" w:semiHidden="1" w:unhideWhenUsed="1"/>
     <w:lsdException w:name="No List" w:semiHidden="1" w:unhideWhenUsed="1"/>
     <w:lsdException w:name="Outline List 1" w:semiHidden="1" w:unhideWhenUsed="1"/>
@@ -1844,7 +1864,6 @@
     <w:lsdException w:name="Table Professional" w:semiHidden="1" w:unhideWhenUsed="1"/>
     <w:lsdException w:name="Table Subtle 1" w:semiHidden="1" w:unhideWhenUsed="1"/>
     <w:lsdException w:name="Table Subtle 2" w:semiHidden="1" w:unhideWhenUsed="1"/>
-    <w:lsdException w:name="Table Web 1" w:semiHidden="1" w:unhideWhenUsed="1"/>
     <w:lsdException w:name="Table Web 2" w:semiHidden="1" w:unhideWhenUsed="1"/>
     <w:lsdException w:name="Table Web 3" w:semiHidden="1" w:unhideWhenUsed="1"/>
     <w:lsdException w:name="Balloon Text" w:semiHidden="1" w:unhideWhenUsed="1"/>
@@ -2056,6 +2075,9 @@
     <w:lsdException w:name="List Table 5 Dark Accent 6" w:uiPriority="50"/>
     <w:lsdException w:name="List Table 6 Colorful Accent 6" w:uiPriority="51"/>
     <w:lsdException w:name="List Table 7 Colorful Accent 6" w:uiPriority="52"/>
+    <w:lsdException w:name="Mention" w:semiHidden="1" w:unhideWhenUsed="1"/>
+    <w:lsdException w:name="Smart Hyperlink" w:semiHidden="1" w:unhideWhenUsed="1"/>
+    <w:lsdException w:name="Hashtag" w:semiHidden="1" w:unhideWhenUsed="1"/>
   </w:latentStyles>
   <w:style w:type="paragraph" w:default="1" w:styleId="Normal">
     <w:name w:val="Normal"/>

--- a/Milestone1.docx
+++ b/Milestone1.docx
@@ -1,6 +1,6 @@
 
 <file path=word/document.xml><?xml version="1.0" encoding="utf-8"?>
-<w:document xmlns:wpc="http://schemas.microsoft.com/office/word/2010/wordprocessingCanvas" xmlns:cx="http://schemas.microsoft.com/office/drawing/2014/chartex" xmlns:cx1="http://schemas.microsoft.com/office/drawing/2015/9/8/chartex" xmlns:cx2="http://schemas.microsoft.com/office/drawing/2015/10/21/chartex" xmlns:cx3="http://schemas.microsoft.com/office/drawing/2016/5/9/chartex" xmlns:cx4="http://schemas.microsoft.com/office/drawing/2016/5/10/chartex" xmlns:cx5="http://schemas.microsoft.com/office/drawing/2016/5/11/chartex" xmlns:mc="http://schemas.openxmlformats.org/markup-compatibility/2006" xmlns:o="urn:schemas-microsoft-com:office:office" xmlns:r="http://schemas.openxmlformats.org/officeDocument/2006/relationships" xmlns:m="http://schemas.openxmlformats.org/officeDocument/2006/math" xmlns:v="urn:schemas-microsoft-com:vml" xmlns:wp14="http://schemas.microsoft.com/office/word/2010/wordprocessingDrawing" xmlns:wp="http://schemas.openxmlformats.org/drawingml/2006/wordprocessingDrawing" xmlns:w10="urn:schemas-microsoft-com:office:word" xmlns:w="http://schemas.openxmlformats.org/wordprocessingml/2006/main" xmlns:w14="http://schemas.microsoft.com/office/word/2010/wordml" xmlns:w15="http://schemas.microsoft.com/office/word/2012/wordml" xmlns:w16se="http://schemas.microsoft.com/office/word/2015/wordml/symex" xmlns:wpg="http://schemas.microsoft.com/office/word/2010/wordprocessingGroup" xmlns:wpi="http://schemas.microsoft.com/office/word/2010/wordprocessingInk" xmlns:wne="http://schemas.microsoft.com/office/word/2006/wordml" xmlns:wps="http://schemas.microsoft.com/office/word/2010/wordprocessingShape" mc:Ignorable="w14 w15 w16se wp14">
+<w:document xmlns:wpc="http://schemas.microsoft.com/office/word/2010/wordprocessingCanvas" xmlns:mo="http://schemas.microsoft.com/office/mac/office/2008/main" xmlns:mc="http://schemas.openxmlformats.org/markup-compatibility/2006" xmlns:mv="urn:schemas-microsoft-com:mac:vml" xmlns:o="urn:schemas-microsoft-com:office:office" xmlns:r="http://schemas.openxmlformats.org/officeDocument/2006/relationships" xmlns:m="http://schemas.openxmlformats.org/officeDocument/2006/math" xmlns:v="urn:schemas-microsoft-com:vml" xmlns:wp14="http://schemas.microsoft.com/office/word/2010/wordprocessingDrawing" xmlns:wp="http://schemas.openxmlformats.org/drawingml/2006/wordprocessingDrawing" xmlns:w10="urn:schemas-microsoft-com:office:word" xmlns:w="http://schemas.openxmlformats.org/wordprocessingml/2006/main" xmlns:w14="http://schemas.microsoft.com/office/word/2010/wordml" xmlns:w15="http://schemas.microsoft.com/office/word/2012/wordml" xmlns:wpg="http://schemas.microsoft.com/office/word/2010/wordprocessingGroup" xmlns:wpi="http://schemas.microsoft.com/office/word/2010/wordprocessingInk" xmlns:wne="http://schemas.microsoft.com/office/word/2006/wordml" xmlns:wps="http://schemas.microsoft.com/office/word/2010/wordprocessingShape" mc:Ignorable="w14 w15 wp14">
   <w:body>
     <w:p>
       <w:pPr>
@@ -35,7 +35,63 @@
         <w:rPr>
           <w:rFonts w:ascii="Helvetica Neue" w:hAnsi="Helvetica Neue"/>
         </w:rPr>
-        <w:t>Group members: Xilei Kuang, Francine Leech, Will Glisson, Lanqing Yang</w:t>
+        <w:t xml:space="preserve">Group members: </w:t>
+      </w:r>
+      <w:proofErr w:type="spellStart"/>
+      <w:r>
+        <w:rPr>
+          <w:rFonts w:ascii="Helvetica Neue" w:hAnsi="Helvetica Neue"/>
+        </w:rPr>
+        <w:t>Xilei</w:t>
+      </w:r>
+      <w:proofErr w:type="spellEnd"/>
+      <w:r>
+        <w:rPr>
+          <w:rFonts w:ascii="Helvetica Neue" w:hAnsi="Helvetica Neue"/>
+        </w:rPr>
+        <w:t xml:space="preserve"> </w:t>
+      </w:r>
+      <w:proofErr w:type="spellStart"/>
+      <w:r>
+        <w:rPr>
+          <w:rFonts w:ascii="Helvetica Neue" w:hAnsi="Helvetica Neue"/>
+        </w:rPr>
+        <w:t>Kuang</w:t>
+      </w:r>
+      <w:proofErr w:type="spellEnd"/>
+      <w:r>
+        <w:rPr>
+          <w:rFonts w:ascii="Helvetica Neue" w:hAnsi="Helvetica Neue"/>
+        </w:rPr>
+        <w:t xml:space="preserve">, Francine Leech, Will </w:t>
+      </w:r>
+      <w:proofErr w:type="spellStart"/>
+      <w:r>
+        <w:rPr>
+          <w:rFonts w:ascii="Helvetica Neue" w:hAnsi="Helvetica Neue"/>
+        </w:rPr>
+        <w:t>Glisson</w:t>
+      </w:r>
+      <w:proofErr w:type="spellEnd"/>
+      <w:r>
+        <w:rPr>
+          <w:rFonts w:ascii="Helvetica Neue" w:hAnsi="Helvetica Neue"/>
+        </w:rPr>
+        <w:t xml:space="preserve">, </w:t>
+      </w:r>
+      <w:proofErr w:type="spellStart"/>
+      <w:r>
+        <w:rPr>
+          <w:rFonts w:ascii="Helvetica Neue" w:hAnsi="Helvetica Neue"/>
+        </w:rPr>
+        <w:t>Lanqing</w:t>
+      </w:r>
+      <w:proofErr w:type="spellEnd"/>
+      <w:r>
+        <w:rPr>
+          <w:rFonts w:ascii="Helvetica Neue" w:hAnsi="Helvetica Neue"/>
+        </w:rPr>
+        <w:t xml:space="preserve"> Yang</w:t>
       </w:r>
     </w:p>
     <w:p>
@@ -119,7 +175,21 @@
         <w:rPr>
           <w:rFonts w:ascii="Helvetica Neue" w:hAnsi="Helvetica Neue"/>
         </w:rPr>
-        <w:t xml:space="preserve"> of the Zika virus around the world. </w:t>
+        <w:t xml:space="preserve"> of the </w:t>
+      </w:r>
+      <w:proofErr w:type="spellStart"/>
+      <w:r>
+        <w:rPr>
+          <w:rFonts w:ascii="Helvetica Neue" w:hAnsi="Helvetica Neue"/>
+        </w:rPr>
+        <w:t>Zika</w:t>
+      </w:r>
+      <w:proofErr w:type="spellEnd"/>
+      <w:r>
+        <w:rPr>
+          <w:rFonts w:ascii="Helvetica Neue" w:hAnsi="Helvetica Neue"/>
+        </w:rPr>
+        <w:t xml:space="preserve"> virus around the world. </w:t>
       </w:r>
       <w:r>
         <w:rPr>
@@ -137,7 +207,21 @@
         <w:rPr>
           <w:rFonts w:ascii="Helvetica Neue" w:hAnsi="Helvetica Neue"/>
         </w:rPr>
-        <w:t xml:space="preserve">that displays the number of cases of Zika in a particular country or US state. When clicking on the country/state, the user will be presented </w:t>
+        <w:t xml:space="preserve">that displays the number of cases of </w:t>
+      </w:r>
+      <w:proofErr w:type="spellStart"/>
+      <w:r>
+        <w:rPr>
+          <w:rFonts w:ascii="Helvetica Neue" w:hAnsi="Helvetica Neue"/>
+        </w:rPr>
+        <w:t>Zika</w:t>
+      </w:r>
+      <w:proofErr w:type="spellEnd"/>
+      <w:r>
+        <w:rPr>
+          <w:rFonts w:ascii="Helvetica Neue" w:hAnsi="Helvetica Neue"/>
+        </w:rPr>
+        <w:t xml:space="preserve"> in a particular country or US state. When clicking on the country/state, the user will be presented </w:t>
       </w:r>
       <w:r>
         <w:rPr>
@@ -197,7 +281,21 @@
         <w:rPr>
           <w:rFonts w:ascii="Helvetica Neue" w:hAnsi="Helvetica Neue"/>
         </w:rPr>
-        <w:t>data to predict how far the Zika will spread in the future</w:t>
+        <w:t xml:space="preserve">data to predict how far the </w:t>
+      </w:r>
+      <w:proofErr w:type="spellStart"/>
+      <w:r>
+        <w:rPr>
+          <w:rFonts w:ascii="Helvetica Neue" w:hAnsi="Helvetica Neue"/>
+        </w:rPr>
+        <w:t>Zika</w:t>
+      </w:r>
+      <w:proofErr w:type="spellEnd"/>
+      <w:r>
+        <w:rPr>
+          <w:rFonts w:ascii="Helvetica Neue" w:hAnsi="Helvetica Neue"/>
+        </w:rPr>
+        <w:t xml:space="preserve"> will spread in the future</w:t>
       </w:r>
       <w:r>
         <w:rPr>
@@ -244,7 +342,21 @@
         <w:rPr>
           <w:rFonts w:ascii="Helvetica Neue" w:hAnsi="Helvetica Neue"/>
         </w:rPr>
-        <w:t>NoSQL – MongoDB – for pictures,</w:t>
+        <w:t xml:space="preserve">NoSQL – </w:t>
+      </w:r>
+      <w:proofErr w:type="spellStart"/>
+      <w:r>
+        <w:rPr>
+          <w:rFonts w:ascii="Helvetica Neue" w:hAnsi="Helvetica Neue"/>
+        </w:rPr>
+        <w:t>MongoDB</w:t>
+      </w:r>
+      <w:proofErr w:type="spellEnd"/>
+      <w:r>
+        <w:rPr>
+          <w:rFonts w:ascii="Helvetica Neue" w:hAnsi="Helvetica Neue"/>
+        </w:rPr>
+        <w:t xml:space="preserve"> – for pictures,</w:t>
       </w:r>
       <w:r>
         <w:rPr>
@@ -256,7 +368,21 @@
         <w:rPr>
           <w:rFonts w:ascii="Helvetica Neue" w:hAnsi="Helvetica Neue"/>
         </w:rPr>
-        <w:t xml:space="preserve"> links and other nontabular data</w:t>
+        <w:t xml:space="preserve"> links and other </w:t>
+      </w:r>
+      <w:proofErr w:type="spellStart"/>
+      <w:r>
+        <w:rPr>
+          <w:rFonts w:ascii="Helvetica Neue" w:hAnsi="Helvetica Neue"/>
+        </w:rPr>
+        <w:t>nontabular</w:t>
+      </w:r>
+      <w:proofErr w:type="spellEnd"/>
+      <w:r>
+        <w:rPr>
+          <w:rFonts w:ascii="Helvetica Neue" w:hAnsi="Helvetica Neue"/>
+        </w:rPr>
+        <w:t xml:space="preserve"> data</w:t>
       </w:r>
       <w:r>
         <w:rPr>
@@ -288,12 +414,28 @@
           <w:rFonts w:ascii="Helvetica Neue" w:hAnsi="Helvetica Neue"/>
         </w:rPr>
       </w:pPr>
-      <w:r>
-        <w:rPr>
-          <w:rFonts w:ascii="Helvetica Neue" w:hAnsi="Helvetica Neue"/>
-        </w:rPr>
-        <w:t>Meanstack to communicate between NoSQL and MySQl</w:t>
-      </w:r>
+      <w:proofErr w:type="spellStart"/>
+      <w:r>
+        <w:rPr>
+          <w:rFonts w:ascii="Helvetica Neue" w:hAnsi="Helvetica Neue"/>
+        </w:rPr>
+        <w:t>Meanstack</w:t>
+      </w:r>
+      <w:proofErr w:type="spellEnd"/>
+      <w:r>
+        <w:rPr>
+          <w:rFonts w:ascii="Helvetica Neue" w:hAnsi="Helvetica Neue"/>
+        </w:rPr>
+        <w:t xml:space="preserve"> to communicate between NoSQL and </w:t>
+      </w:r>
+      <w:proofErr w:type="spellStart"/>
+      <w:r>
+        <w:rPr>
+          <w:rFonts w:ascii="Helvetica Neue" w:hAnsi="Helvetica Neue"/>
+        </w:rPr>
+        <w:t>MySQl</w:t>
+      </w:r>
+      <w:proofErr w:type="spellEnd"/>
     </w:p>
     <w:p>
       <w:pPr>
@@ -424,7 +566,21 @@
         <w:rPr>
           <w:rFonts w:ascii="Helvetica Neue" w:hAnsi="Helvetica Neue"/>
         </w:rPr>
-        <w:t>What is the current state of Zika in the world? In country X?</w:t>
+        <w:t xml:space="preserve">What is the current state of </w:t>
+      </w:r>
+      <w:proofErr w:type="spellStart"/>
+      <w:r>
+        <w:rPr>
+          <w:rFonts w:ascii="Helvetica Neue" w:hAnsi="Helvetica Neue"/>
+        </w:rPr>
+        <w:t>Zika</w:t>
+      </w:r>
+      <w:proofErr w:type="spellEnd"/>
+      <w:r>
+        <w:rPr>
+          <w:rFonts w:ascii="Helvetica Neue" w:hAnsi="Helvetica Neue"/>
+        </w:rPr>
+        <w:t xml:space="preserve"> in the world? In country X?</w:t>
       </w:r>
     </w:p>
     <w:p>
@@ -439,7 +595,21 @@
         <w:rPr>
           <w:rFonts w:ascii="Helvetica Neue" w:hAnsi="Helvetica Neue"/>
         </w:rPr>
-        <w:t>What is the estimate spread of Zika now and in the future?</w:t>
+        <w:t xml:space="preserve">What is the estimate spread of </w:t>
+      </w:r>
+      <w:proofErr w:type="spellStart"/>
+      <w:r>
+        <w:rPr>
+          <w:rFonts w:ascii="Helvetica Neue" w:hAnsi="Helvetica Neue"/>
+        </w:rPr>
+        <w:t>Zika</w:t>
+      </w:r>
+      <w:proofErr w:type="spellEnd"/>
+      <w:r>
+        <w:rPr>
+          <w:rFonts w:ascii="Helvetica Neue" w:hAnsi="Helvetica Neue"/>
+        </w:rPr>
+        <w:t xml:space="preserve"> now and in the future?</w:t>
       </w:r>
     </w:p>
     <w:p>
@@ -454,7 +624,21 @@
         <w:rPr>
           <w:rFonts w:ascii="Helvetica Neue" w:hAnsi="Helvetica Neue"/>
         </w:rPr>
-        <w:t>I want to go to X country, is Zika there and what is the travel alert?</w:t>
+        <w:t xml:space="preserve">I want to go to X country, is </w:t>
+      </w:r>
+      <w:proofErr w:type="spellStart"/>
+      <w:r>
+        <w:rPr>
+          <w:rFonts w:ascii="Helvetica Neue" w:hAnsi="Helvetica Neue"/>
+        </w:rPr>
+        <w:t>Zika</w:t>
+      </w:r>
+      <w:proofErr w:type="spellEnd"/>
+      <w:r>
+        <w:rPr>
+          <w:rFonts w:ascii="Helvetica Neue" w:hAnsi="Helvetica Neue"/>
+        </w:rPr>
+        <w:t xml:space="preserve"> there and what is the travel alert?</w:t>
       </w:r>
     </w:p>
     <w:p>
@@ -469,7 +653,21 @@
         <w:rPr>
           <w:rFonts w:ascii="Helvetica Neue" w:hAnsi="Helvetica Neue"/>
         </w:rPr>
-        <w:t>What is the rate of spread of Zika in country X?</w:t>
+        <w:t xml:space="preserve">What is the rate of spread of </w:t>
+      </w:r>
+      <w:proofErr w:type="spellStart"/>
+      <w:r>
+        <w:rPr>
+          <w:rFonts w:ascii="Helvetica Neue" w:hAnsi="Helvetica Neue"/>
+        </w:rPr>
+        <w:t>Zika</w:t>
+      </w:r>
+      <w:proofErr w:type="spellEnd"/>
+      <w:r>
+        <w:rPr>
+          <w:rFonts w:ascii="Helvetica Neue" w:hAnsi="Helvetica Neue"/>
+        </w:rPr>
+        <w:t xml:space="preserve"> in country X?</w:t>
       </w:r>
     </w:p>
     <w:p>
@@ -499,7 +697,21 @@
         <w:rPr>
           <w:rFonts w:ascii="Helvetica Neue" w:hAnsi="Helvetica Neue"/>
         </w:rPr>
-        <w:t>What is the predicted spread of Zika in the future?</w:t>
+        <w:t xml:space="preserve">What is the predicted spread of </w:t>
+      </w:r>
+      <w:proofErr w:type="spellStart"/>
+      <w:r>
+        <w:rPr>
+          <w:rFonts w:ascii="Helvetica Neue" w:hAnsi="Helvetica Neue"/>
+        </w:rPr>
+        <w:t>Zika</w:t>
+      </w:r>
+      <w:proofErr w:type="spellEnd"/>
+      <w:r>
+        <w:rPr>
+          <w:rFonts w:ascii="Helvetica Neue" w:hAnsi="Helvetica Neue"/>
+        </w:rPr>
+        <w:t xml:space="preserve"> in the future?</w:t>
       </w:r>
     </w:p>
     <w:p>
@@ -514,7 +726,21 @@
         <w:rPr>
           <w:rFonts w:ascii="Helvetica Neue" w:hAnsi="Helvetica Neue"/>
         </w:rPr>
-        <w:t>How do Zika cases compare in rural and urban areas?</w:t>
+        <w:t xml:space="preserve">How do </w:t>
+      </w:r>
+      <w:proofErr w:type="spellStart"/>
+      <w:r>
+        <w:rPr>
+          <w:rFonts w:ascii="Helvetica Neue" w:hAnsi="Helvetica Neue"/>
+        </w:rPr>
+        <w:t>Zika</w:t>
+      </w:r>
+      <w:proofErr w:type="spellEnd"/>
+      <w:r>
+        <w:rPr>
+          <w:rFonts w:ascii="Helvetica Neue" w:hAnsi="Helvetica Neue"/>
+        </w:rPr>
+        <w:t xml:space="preserve"> cases compare in rural and urban areas?</w:t>
       </w:r>
     </w:p>
     <w:p>
@@ -529,7 +755,21 @@
         <w:rPr>
           <w:rFonts w:ascii="Helvetica Neue" w:hAnsi="Helvetica Neue"/>
         </w:rPr>
-        <w:t xml:space="preserve">How do Zika cases compare in coastal vs non coastal cases? – Heat maps of different </w:t>
+        <w:t xml:space="preserve">How do </w:t>
+      </w:r>
+      <w:proofErr w:type="spellStart"/>
+      <w:r>
+        <w:rPr>
+          <w:rFonts w:ascii="Helvetica Neue" w:hAnsi="Helvetica Neue"/>
+        </w:rPr>
+        <w:t>Zika</w:t>
+      </w:r>
+      <w:proofErr w:type="spellEnd"/>
+      <w:r>
+        <w:rPr>
+          <w:rFonts w:ascii="Helvetica Neue" w:hAnsi="Helvetica Neue"/>
+        </w:rPr>
+        <w:t xml:space="preserve"> cases compare in coastal vs non coastal cases? – Heat maps of different </w:t>
       </w:r>
     </w:p>
     <w:p>
@@ -569,27 +809,56 @@
         <w:rPr>
           <w:rFonts w:ascii="Helvetica Neue" w:hAnsi="Helvetica Neue"/>
         </w:rPr>
-        <w:t>Setup Subversion/Git to share source code and starter data files.</w:t>
-      </w:r>
-    </w:p>
-    <w:p>
-      <w:pPr>
-        <w:rPr>
-          <w:rFonts w:ascii="Helvetica Neue" w:hAnsi="Helvetica Neue"/>
-        </w:rPr>
-      </w:pPr>
-    </w:p>
-    <w:p>
-      <w:pPr>
-        <w:rPr>
-          <w:rFonts w:ascii="Helvetica Neue" w:hAnsi="Helvetica Neue"/>
-        </w:rPr>
-      </w:pPr>
-      <w:r>
-        <w:rPr>
-          <w:rFonts w:ascii="Helvetica Neue" w:hAnsi="Helvetica Neue"/>
-        </w:rPr>
-        <w:t xml:space="preserve">Private Github setup. </w:t>
+        <w:t>Setup Subversion/</w:t>
+      </w:r>
+      <w:proofErr w:type="spellStart"/>
+      <w:r>
+        <w:rPr>
+          <w:rFonts w:ascii="Helvetica Neue" w:hAnsi="Helvetica Neue"/>
+        </w:rPr>
+        <w:t>Git</w:t>
+      </w:r>
+      <w:proofErr w:type="spellEnd"/>
+      <w:r>
+        <w:rPr>
+          <w:rFonts w:ascii="Helvetica Neue" w:hAnsi="Helvetica Neue"/>
+        </w:rPr>
+        <w:t xml:space="preserve"> to share source code and starter data files.</w:t>
+      </w:r>
+    </w:p>
+    <w:p>
+      <w:pPr>
+        <w:rPr>
+          <w:rFonts w:ascii="Helvetica Neue" w:hAnsi="Helvetica Neue"/>
+        </w:rPr>
+      </w:pPr>
+    </w:p>
+    <w:p>
+      <w:pPr>
+        <w:rPr>
+          <w:rFonts w:ascii="Helvetica Neue" w:hAnsi="Helvetica Neue"/>
+        </w:rPr>
+      </w:pPr>
+      <w:r>
+        <w:rPr>
+          <w:rFonts w:ascii="Helvetica Neue" w:hAnsi="Helvetica Neue"/>
+        </w:rPr>
+        <w:lastRenderedPageBreak/>
+        <w:t xml:space="preserve">Private </w:t>
+      </w:r>
+      <w:proofErr w:type="spellStart"/>
+      <w:r>
+        <w:rPr>
+          <w:rFonts w:ascii="Helvetica Neue" w:hAnsi="Helvetica Neue"/>
+        </w:rPr>
+        <w:t>Github</w:t>
+      </w:r>
+      <w:proofErr w:type="spellEnd"/>
+      <w:r>
+        <w:rPr>
+          <w:rFonts w:ascii="Helvetica Neue" w:hAnsi="Helvetica Neue"/>
+        </w:rPr>
+        <w:t xml:space="preserve"> setup. </w:t>
       </w:r>
     </w:p>
     <w:p>
@@ -672,7 +941,21 @@
         <w:rPr>
           <w:rFonts w:ascii="Helvetica Neue" w:hAnsi="Helvetica Neue"/>
         </w:rPr>
-        <w:t xml:space="preserve">Learn MeanStack, </w:t>
+        <w:t xml:space="preserve">Learn </w:t>
+      </w:r>
+      <w:proofErr w:type="spellStart"/>
+      <w:r>
+        <w:rPr>
+          <w:rFonts w:ascii="Helvetica Neue" w:hAnsi="Helvetica Neue"/>
+        </w:rPr>
+        <w:t>MeanStack</w:t>
+      </w:r>
+      <w:proofErr w:type="spellEnd"/>
+      <w:r>
+        <w:rPr>
+          <w:rFonts w:ascii="Helvetica Neue" w:hAnsi="Helvetica Neue"/>
+        </w:rPr>
+        <w:t xml:space="preserve">, </w:t>
       </w:r>
       <w:r>
         <w:rPr>
@@ -680,11 +963,19 @@
         </w:rPr>
         <w:t>NoSQL/</w:t>
       </w:r>
-      <w:r>
-        <w:rPr>
-          <w:rFonts w:ascii="Helvetica Neue" w:hAnsi="Helvetica Neue"/>
-        </w:rPr>
-        <w:t>MongoDB, Node.js</w:t>
+      <w:proofErr w:type="spellStart"/>
+      <w:r>
+        <w:rPr>
+          <w:rFonts w:ascii="Helvetica Neue" w:hAnsi="Helvetica Neue"/>
+        </w:rPr>
+        <w:t>MongoDB</w:t>
+      </w:r>
+      <w:proofErr w:type="spellEnd"/>
+      <w:r>
+        <w:rPr>
+          <w:rFonts w:ascii="Helvetica Neue" w:hAnsi="Helvetica Neue"/>
+        </w:rPr>
+        <w:t>, Node.js</w:t>
       </w:r>
     </w:p>
     <w:p>
@@ -966,6 +1257,9 @@
     </w:p>
     <w:p>
       <w:pPr>
+        <w:tabs>
+          <w:tab w:val="center" w:pos="4860"/>
+        </w:tabs>
         <w:ind w:left="360"/>
         <w:rPr>
           <w:rFonts w:ascii="Helvetica Neue" w:hAnsi="Helvetica Neue"/>
@@ -977,6 +1271,14 @@
         </w:rPr>
         <w:t>Set up website</w:t>
       </w:r>
+      <w:r>
+        <w:rPr>
+          <w:rFonts w:ascii="Helvetica Neue" w:hAnsi="Helvetica Neue"/>
+        </w:rPr>
+        <w:tab/>
+      </w:r>
+      <w:bookmarkStart w:id="0" w:name="_GoBack"/>
+      <w:bookmarkEnd w:id="0"/>
     </w:p>
     <w:p>
       <w:pPr>
@@ -1296,7 +1598,35 @@
         <w:rPr>
           <w:rFonts w:ascii="Helvetica Neue" w:hAnsi="Helvetica Neue"/>
         </w:rPr>
-        <w:t>Learn MeanStack, MongoDB, Node.js</w:t>
+        <w:t xml:space="preserve">Learn </w:t>
+      </w:r>
+      <w:proofErr w:type="spellStart"/>
+      <w:r>
+        <w:rPr>
+          <w:rFonts w:ascii="Helvetica Neue" w:hAnsi="Helvetica Neue"/>
+        </w:rPr>
+        <w:t>MeanStack</w:t>
+      </w:r>
+      <w:proofErr w:type="spellEnd"/>
+      <w:r>
+        <w:rPr>
+          <w:rFonts w:ascii="Helvetica Neue" w:hAnsi="Helvetica Neue"/>
+        </w:rPr>
+        <w:t xml:space="preserve">, </w:t>
+      </w:r>
+      <w:proofErr w:type="spellStart"/>
+      <w:r>
+        <w:rPr>
+          <w:rFonts w:ascii="Helvetica Neue" w:hAnsi="Helvetica Neue"/>
+        </w:rPr>
+        <w:t>MongoDB</w:t>
+      </w:r>
+      <w:proofErr w:type="spellEnd"/>
+      <w:r>
+        <w:rPr>
+          <w:rFonts w:ascii="Helvetica Neue" w:hAnsi="Helvetica Neue"/>
+        </w:rPr>
+        <w:t>, Node.js</w:t>
       </w:r>
       <w:r>
         <w:rPr>
@@ -1371,8 +1701,17 @@
           <w:rFonts w:ascii="Helvetica Neue" w:hAnsi="Helvetica Neue"/>
           <w:lang w:eastAsia="zh-CN"/>
         </w:rPr>
-        <w:t>- Lanqing</w:t>
-      </w:r>
+        <w:t xml:space="preserve">- </w:t>
+      </w:r>
+      <w:proofErr w:type="spellStart"/>
+      <w:r>
+        <w:rPr>
+          <w:rFonts w:ascii="Helvetica Neue" w:hAnsi="Helvetica Neue"/>
+          <w:lang w:eastAsia="zh-CN"/>
+        </w:rPr>
+        <w:t>Lanqing</w:t>
+      </w:r>
+      <w:proofErr w:type="spellEnd"/>
     </w:p>
     <w:p>
       <w:pPr>
@@ -1393,72 +1732,97 @@
           <w:rFonts w:ascii="Helvetica Neue" w:hAnsi="Helvetica Neue" w:hint="eastAsia"/>
           <w:lang w:eastAsia="zh-CN"/>
         </w:rPr>
-        <w:t xml:space="preserve"> - Xilei</w:t>
-      </w:r>
-    </w:p>
-    <w:p>
-      <w:pPr>
-        <w:ind w:left="360"/>
-        <w:rPr>
-          <w:rFonts w:ascii="Helvetica Neue" w:hAnsi="Helvetica Neue"/>
-        </w:rPr>
-      </w:pPr>
-      <w:r>
-        <w:rPr>
-          <w:rFonts w:ascii="Helvetica Neue" w:hAnsi="Helvetica Neue"/>
-        </w:rPr>
-        <w:t>Put data into SQL and NoSQL</w:t>
-      </w:r>
-      <w:r>
-        <w:rPr>
-          <w:rFonts w:ascii="Helvetica Neue" w:hAnsi="Helvetica Neue"/>
-        </w:rPr>
-        <w:t xml:space="preserve"> - Will</w:t>
-      </w:r>
-    </w:p>
-    <w:p>
-      <w:pPr>
-        <w:ind w:left="360"/>
-        <w:rPr>
-          <w:rFonts w:ascii="Helvetica Neue" w:hAnsi="Helvetica Neue"/>
-          <w:lang w:eastAsia="zh-CN"/>
-        </w:rPr>
-      </w:pPr>
-      <w:r>
-        <w:rPr>
-          <w:rFonts w:ascii="Helvetica Neue" w:hAnsi="Helvetica Neue"/>
-        </w:rPr>
-        <w:t>Set up website</w:t>
-      </w:r>
-      <w:r>
-        <w:rPr>
-          <w:rFonts w:ascii="Helvetica Neue" w:hAnsi="Helvetica Neue"/>
-        </w:rPr>
-        <w:t xml:space="preserve"> </w:t>
-      </w:r>
-      <w:r>
-        <w:rPr>
-          <w:rFonts w:ascii="Helvetica Neue" w:hAnsi="Helvetica Neue"/>
-          <w:lang w:eastAsia="zh-CN"/>
-        </w:rPr>
-        <w:t>–</w:t>
-      </w:r>
+        <w:t xml:space="preserve"> - </w:t>
+      </w:r>
+      <w:proofErr w:type="spellStart"/>
       <w:r>
         <w:rPr>
           <w:rFonts w:ascii="Helvetica Neue" w:hAnsi="Helvetica Neue" w:hint="eastAsia"/>
           <w:lang w:eastAsia="zh-CN"/>
         </w:rPr>
-        <w:t xml:space="preserve"> Xilei</w:t>
-      </w:r>
-      <w:r>
+        <w:t>Xilei</w:t>
+      </w:r>
+      <w:proofErr w:type="spellEnd"/>
+    </w:p>
+    <w:p>
+      <w:pPr>
+        <w:ind w:left="360"/>
+        <w:rPr>
+          <w:rFonts w:ascii="Helvetica Neue" w:hAnsi="Helvetica Neue"/>
+        </w:rPr>
+      </w:pPr>
+      <w:r>
+        <w:rPr>
+          <w:rFonts w:ascii="Helvetica Neue" w:hAnsi="Helvetica Neue"/>
+        </w:rPr>
+        <w:t>Put data into SQL and NoSQL</w:t>
+      </w:r>
+      <w:r>
+        <w:rPr>
+          <w:rFonts w:ascii="Helvetica Neue" w:hAnsi="Helvetica Neue"/>
+        </w:rPr>
+        <w:t xml:space="preserve"> - Will</w:t>
+      </w:r>
+    </w:p>
+    <w:p>
+      <w:pPr>
+        <w:ind w:left="360"/>
         <w:rPr>
           <w:rFonts w:ascii="Helvetica Neue" w:hAnsi="Helvetica Neue"/>
           <w:lang w:eastAsia="zh-CN"/>
         </w:rPr>
-        <w:t>, Lanqing</w:t>
-      </w:r>
-      <w:bookmarkStart w:id="0" w:name="_GoBack"/>
-      <w:bookmarkEnd w:id="0"/>
+      </w:pPr>
+      <w:r>
+        <w:rPr>
+          <w:rFonts w:ascii="Helvetica Neue" w:hAnsi="Helvetica Neue"/>
+        </w:rPr>
+        <w:t>Set up website</w:t>
+      </w:r>
+      <w:r>
+        <w:rPr>
+          <w:rFonts w:ascii="Helvetica Neue" w:hAnsi="Helvetica Neue"/>
+        </w:rPr>
+        <w:t xml:space="preserve"> </w:t>
+      </w:r>
+      <w:r>
+        <w:rPr>
+          <w:rFonts w:ascii="Helvetica Neue" w:hAnsi="Helvetica Neue"/>
+          <w:lang w:eastAsia="zh-CN"/>
+        </w:rPr>
+        <w:t>–</w:t>
+      </w:r>
+      <w:r>
+        <w:rPr>
+          <w:rFonts w:ascii="Helvetica Neue" w:hAnsi="Helvetica Neue" w:hint="eastAsia"/>
+          <w:lang w:eastAsia="zh-CN"/>
+        </w:rPr>
+        <w:t xml:space="preserve"> </w:t>
+      </w:r>
+      <w:proofErr w:type="spellStart"/>
+      <w:r>
+        <w:rPr>
+          <w:rFonts w:ascii="Helvetica Neue" w:hAnsi="Helvetica Neue" w:hint="eastAsia"/>
+          <w:lang w:eastAsia="zh-CN"/>
+        </w:rPr>
+        <w:t>Xilei</w:t>
+      </w:r>
+      <w:proofErr w:type="spellEnd"/>
+      <w:r>
+        <w:rPr>
+          <w:rFonts w:ascii="Helvetica Neue" w:hAnsi="Helvetica Neue"/>
+          <w:lang w:eastAsia="zh-CN"/>
+        </w:rPr>
+        <w:t xml:space="preserve">, </w:t>
+      </w:r>
+      <w:proofErr w:type="spellStart"/>
+      <w:r>
+        <w:rPr>
+          <w:rFonts w:ascii="Helvetica Neue" w:hAnsi="Helvetica Neue"/>
+          <w:lang w:eastAsia="zh-CN"/>
+        </w:rPr>
+        <w:t>Lanqing</w:t>
+      </w:r>
+      <w:proofErr w:type="spellEnd"/>
     </w:p>
     <w:p>
       <w:pPr>
@@ -1478,7 +1842,7 @@
 </file>
 
 <file path=word/endnotes.xml><?xml version="1.0" encoding="utf-8"?>
-<w:endnotes xmlns:wpc="http://schemas.microsoft.com/office/word/2010/wordprocessingCanvas" xmlns:cx="http://schemas.microsoft.com/office/drawing/2014/chartex" xmlns:cx1="http://schemas.microsoft.com/office/drawing/2015/9/8/chartex" xmlns:cx2="http://schemas.microsoft.com/office/drawing/2015/10/21/chartex" xmlns:cx3="http://schemas.microsoft.com/office/drawing/2016/5/9/chartex" xmlns:cx4="http://schemas.microsoft.com/office/drawing/2016/5/10/chartex" xmlns:cx5="http://schemas.microsoft.com/office/drawing/2016/5/11/chartex" xmlns:mc="http://schemas.openxmlformats.org/markup-compatibility/2006" xmlns:o="urn:schemas-microsoft-com:office:office" xmlns:r="http://schemas.openxmlformats.org/officeDocument/2006/relationships" xmlns:m="http://schemas.openxmlformats.org/officeDocument/2006/math" xmlns:v="urn:schemas-microsoft-com:vml" xmlns:wp14="http://schemas.microsoft.com/office/word/2010/wordprocessingDrawing" xmlns:wp="http://schemas.openxmlformats.org/drawingml/2006/wordprocessingDrawing" xmlns:w10="urn:schemas-microsoft-com:office:word" xmlns:w="http://schemas.openxmlformats.org/wordprocessingml/2006/main" xmlns:w14="http://schemas.microsoft.com/office/word/2010/wordml" xmlns:w15="http://schemas.microsoft.com/office/word/2012/wordml" xmlns:w16se="http://schemas.microsoft.com/office/word/2015/wordml/symex" xmlns:wpg="http://schemas.microsoft.com/office/word/2010/wordprocessingGroup" xmlns:wpi="http://schemas.microsoft.com/office/word/2010/wordprocessingInk" xmlns:wne="http://schemas.microsoft.com/office/word/2006/wordml" xmlns:wps="http://schemas.microsoft.com/office/word/2010/wordprocessingShape" mc:Ignorable="w14 w15 w16se wp14">
+<w:endnotes xmlns:wpc="http://schemas.microsoft.com/office/word/2010/wordprocessingCanvas" xmlns:mo="http://schemas.microsoft.com/office/mac/office/2008/main" xmlns:mc="http://schemas.openxmlformats.org/markup-compatibility/2006" xmlns:mv="urn:schemas-microsoft-com:mac:vml" xmlns:o="urn:schemas-microsoft-com:office:office" xmlns:r="http://schemas.openxmlformats.org/officeDocument/2006/relationships" xmlns:m="http://schemas.openxmlformats.org/officeDocument/2006/math" xmlns:v="urn:schemas-microsoft-com:vml" xmlns:wp14="http://schemas.microsoft.com/office/word/2010/wordprocessingDrawing" xmlns:wp="http://schemas.openxmlformats.org/drawingml/2006/wordprocessingDrawing" xmlns:w10="urn:schemas-microsoft-com:office:word" xmlns:w="http://schemas.openxmlformats.org/wordprocessingml/2006/main" xmlns:w14="http://schemas.microsoft.com/office/word/2010/wordml" xmlns:w15="http://schemas.microsoft.com/office/word/2012/wordml" xmlns:wpg="http://schemas.microsoft.com/office/word/2010/wordprocessingGroup" xmlns:wpi="http://schemas.microsoft.com/office/word/2010/wordprocessingInk" xmlns:wne="http://schemas.microsoft.com/office/word/2006/wordml" xmlns:wps="http://schemas.microsoft.com/office/word/2010/wordprocessingShape" mc:Ignorable="w14 w15 wp14">
   <w:endnote w:type="separator" w:id="-1">
     <w:p>
       <w:r>
@@ -1497,7 +1861,7 @@
 </file>
 
 <file path=word/footnotes.xml><?xml version="1.0" encoding="utf-8"?>
-<w:footnotes xmlns:wpc="http://schemas.microsoft.com/office/word/2010/wordprocessingCanvas" xmlns:cx="http://schemas.microsoft.com/office/drawing/2014/chartex" xmlns:cx1="http://schemas.microsoft.com/office/drawing/2015/9/8/chartex" xmlns:cx2="http://schemas.microsoft.com/office/drawing/2015/10/21/chartex" xmlns:cx3="http://schemas.microsoft.com/office/drawing/2016/5/9/chartex" xmlns:cx4="http://schemas.microsoft.com/office/drawing/2016/5/10/chartex" xmlns:cx5="http://schemas.microsoft.com/office/drawing/2016/5/11/chartex" xmlns:mc="http://schemas.openxmlformats.org/markup-compatibility/2006" xmlns:o="urn:schemas-microsoft-com:office:office" xmlns:r="http://schemas.openxmlformats.org/officeDocument/2006/relationships" xmlns:m="http://schemas.openxmlformats.org/officeDocument/2006/math" xmlns:v="urn:schemas-microsoft-com:vml" xmlns:wp14="http://schemas.microsoft.com/office/word/2010/wordprocessingDrawing" xmlns:wp="http://schemas.openxmlformats.org/drawingml/2006/wordprocessingDrawing" xmlns:w10="urn:schemas-microsoft-com:office:word" xmlns:w="http://schemas.openxmlformats.org/wordprocessingml/2006/main" xmlns:w14="http://schemas.microsoft.com/office/word/2010/wordml" xmlns:w15="http://schemas.microsoft.com/office/word/2012/wordml" xmlns:w16se="http://schemas.microsoft.com/office/word/2015/wordml/symex" xmlns:wpg="http://schemas.microsoft.com/office/word/2010/wordprocessingGroup" xmlns:wpi="http://schemas.microsoft.com/office/word/2010/wordprocessingInk" xmlns:wne="http://schemas.microsoft.com/office/word/2006/wordml" xmlns:wps="http://schemas.microsoft.com/office/word/2010/wordprocessingShape" mc:Ignorable="w14 w15 w16se wp14">
+<w:footnotes xmlns:wpc="http://schemas.microsoft.com/office/word/2010/wordprocessingCanvas" xmlns:mo="http://schemas.microsoft.com/office/mac/office/2008/main" xmlns:mc="http://schemas.openxmlformats.org/markup-compatibility/2006" xmlns:mv="urn:schemas-microsoft-com:mac:vml" xmlns:o="urn:schemas-microsoft-com:office:office" xmlns:r="http://schemas.openxmlformats.org/officeDocument/2006/relationships" xmlns:m="http://schemas.openxmlformats.org/officeDocument/2006/math" xmlns:v="urn:schemas-microsoft-com:vml" xmlns:wp14="http://schemas.microsoft.com/office/word/2010/wordprocessingDrawing" xmlns:wp="http://schemas.openxmlformats.org/drawingml/2006/wordprocessingDrawing" xmlns:w10="urn:schemas-microsoft-com:office:word" xmlns:w="http://schemas.openxmlformats.org/wordprocessingml/2006/main" xmlns:w14="http://schemas.microsoft.com/office/word/2010/wordml" xmlns:w15="http://schemas.microsoft.com/office/word/2012/wordml" xmlns:wpg="http://schemas.microsoft.com/office/word/2010/wordprocessingGroup" xmlns:wpi="http://schemas.microsoft.com/office/word/2010/wordprocessingInk" xmlns:wne="http://schemas.microsoft.com/office/word/2006/wordml" xmlns:wps="http://schemas.microsoft.com/office/word/2010/wordprocessingShape" mc:Ignorable="w14 w15 wp14">
   <w:footnote w:type="separator" w:id="-1">
     <w:p>
       <w:r>
@@ -1516,8 +1880,8 @@
 </file>
 
 <file path=word/numbering.xml><?xml version="1.0" encoding="utf-8"?>
-<w:numbering xmlns:wpc="http://schemas.microsoft.com/office/word/2010/wordprocessingCanvas" xmlns:cx="http://schemas.microsoft.com/office/drawing/2014/chartex" xmlns:cx1="http://schemas.microsoft.com/office/drawing/2015/9/8/chartex" xmlns:cx2="http://schemas.microsoft.com/office/drawing/2015/10/21/chartex" xmlns:cx3="http://schemas.microsoft.com/office/drawing/2016/5/9/chartex" xmlns:cx4="http://schemas.microsoft.com/office/drawing/2016/5/10/chartex" xmlns:cx5="http://schemas.microsoft.com/office/drawing/2016/5/11/chartex" xmlns:mc="http://schemas.openxmlformats.org/markup-compatibility/2006" xmlns:o="urn:schemas-microsoft-com:office:office" xmlns:r="http://schemas.openxmlformats.org/officeDocument/2006/relationships" xmlns:m="http://schemas.openxmlformats.org/officeDocument/2006/math" xmlns:v="urn:schemas-microsoft-com:vml" xmlns:wp14="http://schemas.microsoft.com/office/word/2010/wordprocessingDrawing" xmlns:wp="http://schemas.openxmlformats.org/drawingml/2006/wordprocessingDrawing" xmlns:w10="urn:schemas-microsoft-com:office:word" xmlns:w="http://schemas.openxmlformats.org/wordprocessingml/2006/main" xmlns:w14="http://schemas.microsoft.com/office/word/2010/wordml" xmlns:w15="http://schemas.microsoft.com/office/word/2012/wordml" xmlns:w16se="http://schemas.microsoft.com/office/word/2015/wordml/symex" xmlns:wpg="http://schemas.microsoft.com/office/word/2010/wordprocessingGroup" xmlns:wpi="http://schemas.microsoft.com/office/word/2010/wordprocessingInk" xmlns:wne="http://schemas.microsoft.com/office/word/2006/wordml" xmlns:wps="http://schemas.microsoft.com/office/word/2010/wordprocessingShape" mc:Ignorable="w14 w15 w16se wp14">
-  <w:abstractNum w:abstractNumId="0" w15:restartNumberingAfterBreak="0">
+<w:numbering xmlns:wpc="http://schemas.microsoft.com/office/word/2010/wordprocessingCanvas" xmlns:mo="http://schemas.microsoft.com/office/mac/office/2008/main" xmlns:mc="http://schemas.openxmlformats.org/markup-compatibility/2006" xmlns:mv="urn:schemas-microsoft-com:mac:vml" xmlns:o="urn:schemas-microsoft-com:office:office" xmlns:r="http://schemas.openxmlformats.org/officeDocument/2006/relationships" xmlns:m="http://schemas.openxmlformats.org/officeDocument/2006/math" xmlns:v="urn:schemas-microsoft-com:vml" xmlns:wp14="http://schemas.microsoft.com/office/word/2010/wordprocessingDrawing" xmlns:wp="http://schemas.openxmlformats.org/drawingml/2006/wordprocessingDrawing" xmlns:w10="urn:schemas-microsoft-com:office:word" xmlns:w="http://schemas.openxmlformats.org/wordprocessingml/2006/main" xmlns:w14="http://schemas.microsoft.com/office/word/2010/wordml" xmlns:w15="http://schemas.microsoft.com/office/word/2012/wordml" xmlns:wpg="http://schemas.microsoft.com/office/word/2010/wordprocessingGroup" xmlns:wpi="http://schemas.microsoft.com/office/word/2010/wordprocessingInk" xmlns:wne="http://schemas.microsoft.com/office/word/2006/wordml" xmlns:wps="http://schemas.microsoft.com/office/word/2010/wordprocessingShape" mc:Ignorable="w14 w15 wp14">
+  <w:abstractNum w:abstractNumId="0">
     <w:nsid w:val="1E17099F"/>
     <w:multiLevelType w:val="hybridMultilevel"/>
     <w:tmpl w:val="12F45932"/>
@@ -1606,7 +1970,7 @@
       </w:pPr>
     </w:lvl>
   </w:abstractNum>
-  <w:abstractNum w:abstractNumId="1" w15:restartNumberingAfterBreak="0">
+  <w:abstractNum w:abstractNumId="1">
     <w:nsid w:val="4D5B58A0"/>
     <w:multiLevelType w:val="hybridMultilevel"/>
     <w:tmpl w:val="58C4E6FA"/>
@@ -1702,7 +2066,7 @@
 </file>
 
 <file path=word/styles.xml><?xml version="1.0" encoding="utf-8"?>
-<w:styles xmlns:mc="http://schemas.openxmlformats.org/markup-compatibility/2006" xmlns:r="http://schemas.openxmlformats.org/officeDocument/2006/relationships" xmlns:w="http://schemas.openxmlformats.org/wordprocessingml/2006/main" xmlns:w14="http://schemas.microsoft.com/office/word/2010/wordml" xmlns:w15="http://schemas.microsoft.com/office/word/2012/wordml" xmlns:w16se="http://schemas.microsoft.com/office/word/2015/wordml/symex" mc:Ignorable="w14 w15 w16se">
+<w:styles xmlns:mc="http://schemas.openxmlformats.org/markup-compatibility/2006" xmlns:r="http://schemas.openxmlformats.org/officeDocument/2006/relationships" xmlns:w="http://schemas.openxmlformats.org/wordprocessingml/2006/main" xmlns:w14="http://schemas.microsoft.com/office/word/2010/wordml" xmlns:w15="http://schemas.microsoft.com/office/word/2012/wordml" mc:Ignorable="w14 w15">
   <w:docDefaults>
     <w:rPrDefault>
       <w:rPr>
@@ -1714,7 +2078,7 @@
     </w:rPrDefault>
     <w:pPrDefault/>
   </w:docDefaults>
-  <w:latentStyles w:defLockedState="0" w:defUIPriority="99" w:defSemiHidden="0" w:defUnhideWhenUsed="0" w:defQFormat="0" w:count="374">
+  <w:latentStyles w:defLockedState="0" w:defUIPriority="99" w:defSemiHidden="0" w:defUnhideWhenUsed="0" w:defQFormat="0" w:count="380">
     <w:lsdException w:name="Normal" w:uiPriority="0" w:qFormat="1"/>
     <w:lsdException w:name="heading 1" w:uiPriority="9" w:qFormat="1"/>
     <w:lsdException w:name="heading 2" w:semiHidden="1" w:uiPriority="9" w:unhideWhenUsed="1" w:qFormat="1"/>
@@ -1820,6 +2184,7 @@
     <w:lsdException w:name="HTML Sample" w:semiHidden="1" w:unhideWhenUsed="1"/>
     <w:lsdException w:name="HTML Typewriter" w:semiHidden="1" w:unhideWhenUsed="1"/>
     <w:lsdException w:name="HTML Variable" w:semiHidden="1" w:unhideWhenUsed="1"/>
+    <w:lsdException w:name="Normal Table" w:semiHidden="1" w:unhideWhenUsed="1"/>
     <w:lsdException w:name="annotation subject" w:semiHidden="1" w:unhideWhenUsed="1"/>
     <w:lsdException w:name="No List" w:semiHidden="1" w:unhideWhenUsed="1"/>
     <w:lsdException w:name="Outline List 1" w:semiHidden="1" w:unhideWhenUsed="1"/>
@@ -1864,6 +2229,7 @@
     <w:lsdException w:name="Table Professional" w:semiHidden="1" w:unhideWhenUsed="1"/>
     <w:lsdException w:name="Table Subtle 1" w:semiHidden="1" w:unhideWhenUsed="1"/>
     <w:lsdException w:name="Table Subtle 2" w:semiHidden="1" w:unhideWhenUsed="1"/>
+    <w:lsdException w:name="Table Web 1" w:semiHidden="1" w:unhideWhenUsed="1"/>
     <w:lsdException w:name="Table Web 2" w:semiHidden="1" w:unhideWhenUsed="1"/>
     <w:lsdException w:name="Table Web 3" w:semiHidden="1" w:unhideWhenUsed="1"/>
     <w:lsdException w:name="Balloon Text" w:semiHidden="1" w:unhideWhenUsed="1"/>
@@ -2075,9 +2441,6 @@
     <w:lsdException w:name="List Table 5 Dark Accent 6" w:uiPriority="50"/>
     <w:lsdException w:name="List Table 6 Colorful Accent 6" w:uiPriority="51"/>
     <w:lsdException w:name="List Table 7 Colorful Accent 6" w:uiPriority="52"/>
-    <w:lsdException w:name="Mention" w:semiHidden="1" w:unhideWhenUsed="1"/>
-    <w:lsdException w:name="Smart Hyperlink" w:semiHidden="1" w:unhideWhenUsed="1"/>
-    <w:lsdException w:name="Hashtag" w:semiHidden="1" w:unhideWhenUsed="1"/>
   </w:latentStyles>
   <w:style w:type="paragraph" w:default="1" w:styleId="Normal">
     <w:name w:val="Normal"/>
